--- a/documentacao/Gerenciamento_configuracao.docx
+++ b/documentacao/Gerenciamento_configuracao.docx
@@ -376,6 +376,50 @@
           <w:szCs w:val="24"/>
         </w:rPr>
       </w:pPr>
+      <w:r>
+        <w:rPr>
+          <w:b/>
+          <w:sz w:val="24"/>
+          <w:szCs w:val="24"/>
+        </w:rPr>
+        <w:t>1.1. OBJETIVO</w:t>
+      </w:r>
+    </w:p>
+    <w:p>
+      <w:pPr>
+        <w:spacing w:line="360" w:lineRule="auto"/>
+        <w:ind w:firstLine="720"/>
+        <w:jc w:val="both"/>
+        <w:rPr>
+          <w:sz w:val="24"/>
+          <w:szCs w:val="24"/>
+        </w:rPr>
+      </w:pPr>
+      <w:r>
+        <w:rPr>
+          <w:sz w:val="24"/>
+          <w:szCs w:val="24"/>
+        </w:rPr>
+        <w:t xml:space="preserve">Este documento tem como objetivo estabelecer diretrizes para a gestão eficaz dos itens de </w:t>
+      </w:r>
+      <w:r>
+        <w:rPr>
+          <w:sz w:val="24"/>
+          <w:szCs w:val="24"/>
+        </w:rPr>
+        <w:t>configuração do projeto de desenvolvimento do aplicativo ‘SMS seguro’, garantindo que o desenvolvimento seja feito de forma uniforme e que todos os componentes sejam monitorados e controlados de forma adequada.</w:t>
+      </w:r>
+    </w:p>
+    <w:p>
+      <w:pPr>
+        <w:spacing w:line="360" w:lineRule="auto"/>
+        <w:ind w:firstLine="720"/>
+        <w:jc w:val="both"/>
+        <w:rPr>
+          <w:sz w:val="24"/>
+          <w:szCs w:val="24"/>
+        </w:rPr>
+      </w:pPr>
     </w:p>
     <w:p>
       <w:pPr>
@@ -394,55 +438,6 @@
           <w:sz w:val="24"/>
           <w:szCs w:val="24"/>
         </w:rPr>
-        <w:t>1.1. OBJETIVO</w:t>
-      </w:r>
-    </w:p>
-    <w:p>
-      <w:pPr>
-        <w:spacing w:line="360" w:lineRule="auto"/>
-        <w:ind w:firstLine="720"/>
-        <w:jc w:val="both"/>
-        <w:rPr>
-          <w:sz w:val="24"/>
-          <w:szCs w:val="24"/>
-        </w:rPr>
-      </w:pPr>
-      <w:r>
-        <w:rPr>
-          <w:sz w:val="24"/>
-          <w:szCs w:val="24"/>
-        </w:rPr>
-        <w:t>Este documento tem como objetivo estabelecer diretrizes para a gestão eficaz dos itens de configuração do projeto de desenvolvimento do aplicativo ‘SMS seguro’, garantindo que o desenvolvimento seja feito de forma uniforme e que todos os componentes sejam monitorados e controlados de forma adequada.</w:t>
-      </w:r>
-    </w:p>
-    <w:p>
-      <w:pPr>
-        <w:spacing w:line="360" w:lineRule="auto"/>
-        <w:ind w:firstLine="720"/>
-        <w:jc w:val="both"/>
-        <w:rPr>
-          <w:sz w:val="24"/>
-          <w:szCs w:val="24"/>
-        </w:rPr>
-      </w:pPr>
-    </w:p>
-    <w:p>
-      <w:pPr>
-        <w:spacing w:line="360" w:lineRule="auto"/>
-        <w:ind w:left="720"/>
-        <w:jc w:val="both"/>
-        <w:rPr>
-          <w:b/>
-          <w:sz w:val="24"/>
-          <w:szCs w:val="24"/>
-        </w:rPr>
-      </w:pPr>
-      <w:r>
-        <w:rPr>
-          <w:b/>
-          <w:sz w:val="24"/>
-          <w:szCs w:val="24"/>
-        </w:rPr>
         <w:t>1.2. ESCOPO</w:t>
       </w:r>
     </w:p>
@@ -461,7 +456,14 @@
           <w:sz w:val="24"/>
           <w:szCs w:val="24"/>
         </w:rPr>
-        <w:t>O escopo deste documento é abranger os itens de configuração, dentre eles, o código fonte, a documentação externa consultada, os arquivos de configuração e as dependências, bem como estabelecer as políticas de versionamento e protocolos para o controle de versões e de registro de mudanças, detalhar o processo para a solicitação de mudança e como será feita a sua avaliação e aprovação. Por fim, este documento definirá as ferramentas de controle de versão, de gerenciamento de mudanças e a documentação do projeto.</w:t>
+        <w:t>O escopo deste documento é abranger os itens de configuração, dentre eles, o código fonte, a documentação externa consultada, os arquivos de configuração e as dependências, bem como estabelecer as políticas de versionamento e protocolos para o controle de versões e de registro de mudanças, detalhar o processo para a solicitação de mudança e como será feita a sua avaliação e aprovação. Por fim, este documento definirá as ferramentas de controle de versão, de gerenciamento de mudanças e a documentação do proj</w:t>
+      </w:r>
+      <w:r>
+        <w:rPr>
+          <w:sz w:val="24"/>
+          <w:szCs w:val="24"/>
+        </w:rPr>
+        <w:t>eto.</w:t>
       </w:r>
     </w:p>
     <w:p>
@@ -533,8 +535,32 @@
           <w:sz w:val="24"/>
           <w:szCs w:val="24"/>
         </w:rPr>
-        <w:t xml:space="preserve">Os arquivos de código fonte estarão disponíveis no link: </w:t>
-      </w:r>
+        <w:t>Os arquivos de código fonte</w:t>
+      </w:r>
+      <w:r>
+        <w:rPr>
+          <w:sz w:val="24"/>
+          <w:szCs w:val="24"/>
+        </w:rPr>
+        <w:t xml:space="preserve"> e documentação</w:t>
+      </w:r>
+      <w:r>
+        <w:rPr>
+          <w:sz w:val="24"/>
+          <w:szCs w:val="24"/>
+        </w:rPr>
+        <w:t xml:space="preserve"> estarão disponíveis no link: </w:t>
+      </w:r>
+      <w:hyperlink r:id="rId5" w:history="1">
+        <w:r>
+          <w:rPr>
+            <w:rStyle w:val="Hyperlink"/>
+            <w:sz w:val="24"/>
+            <w:szCs w:val="24"/>
+          </w:rPr>
+          <w:t>Github_projeto</w:t>
+        </w:r>
+      </w:hyperlink>
     </w:p>
     <w:p>
       <w:pPr>
@@ -564,7 +590,31 @@
           <w:sz w:val="24"/>
           <w:szCs w:val="24"/>
         </w:rPr>
-        <w:t>2.2. DOCUMENTAÇÃO EXTERNA</w:t>
+        <w:t xml:space="preserve">2.2. </w:t>
+      </w:r>
+      <w:r>
+        <w:rPr>
+          <w:b/>
+          <w:sz w:val="24"/>
+          <w:szCs w:val="24"/>
+        </w:rPr>
+        <w:t>FERRAMENTAS</w:t>
+      </w:r>
+      <w:r>
+        <w:rPr>
+          <w:b/>
+          <w:sz w:val="24"/>
+          <w:szCs w:val="24"/>
+        </w:rPr>
+        <w:t xml:space="preserve"> EXTERNA</w:t>
+      </w:r>
+      <w:r>
+        <w:rPr>
+          <w:b/>
+          <w:sz w:val="24"/>
+          <w:szCs w:val="24"/>
+        </w:rPr>
+        <w:t>S</w:t>
       </w:r>
     </w:p>
     <w:p>
@@ -582,8 +632,76 @@
           <w:sz w:val="24"/>
           <w:szCs w:val="24"/>
         </w:rPr>
-        <w:t xml:space="preserve">No presente projeto foram utilizadas as seguintes ferramentas externas: </w:t>
-      </w:r>
+        <w:t>O projeto fará uso das seguintes ferramentas externas:</w:t>
+      </w:r>
+    </w:p>
+    <w:p>
+      <w:pPr>
+        <w:pStyle w:val="PargrafodaLista"/>
+        <w:numPr>
+          <w:ilvl w:val="0"/>
+          <w:numId w:val="2"/>
+        </w:numPr>
+        <w:spacing w:line="360" w:lineRule="auto"/>
+        <w:jc w:val="both"/>
+        <w:rPr>
+          <w:sz w:val="24"/>
+          <w:szCs w:val="24"/>
+        </w:rPr>
+      </w:pPr>
+      <w:hyperlink r:id="rId6" w:history="1">
+        <w:r>
+          <w:rPr>
+            <w:rStyle w:val="Hyperlink"/>
+            <w:sz w:val="24"/>
+            <w:szCs w:val="24"/>
+          </w:rPr>
+          <w:t>API do Virus Total</w:t>
+        </w:r>
+      </w:hyperlink>
+      <w:r>
+        <w:rPr>
+          <w:sz w:val="24"/>
+          <w:szCs w:val="24"/>
+        </w:rPr>
+        <w:t xml:space="preserve">: utilizada </w:t>
+      </w:r>
+      <w:r>
+        <w:rPr>
+          <w:sz w:val="24"/>
+          <w:szCs w:val="24"/>
+        </w:rPr>
+        <w:t xml:space="preserve">para verificar </w:t>
+      </w:r>
+      <w:r>
+        <w:rPr>
+          <w:sz w:val="24"/>
+          <w:szCs w:val="24"/>
+        </w:rPr>
+        <w:t>a segurança d</w:t>
+      </w:r>
+      <w:r>
+        <w:rPr>
+          <w:sz w:val="24"/>
+          <w:szCs w:val="24"/>
+        </w:rPr>
+        <w:t>as URLs fornecidas pelo usuário.</w:t>
+      </w:r>
+    </w:p>
+    <w:p>
+      <w:pPr>
+        <w:pStyle w:val="PargrafodaLista"/>
+        <w:numPr>
+          <w:ilvl w:val="0"/>
+          <w:numId w:val="2"/>
+        </w:numPr>
+        <w:spacing w:line="360" w:lineRule="auto"/>
+        <w:jc w:val="both"/>
+        <w:rPr>
+          <w:sz w:val="24"/>
+          <w:szCs w:val="24"/>
+        </w:rPr>
+      </w:pPr>
     </w:p>
     <w:p>
       <w:pPr>
@@ -591,29 +709,26 @@
         <w:ind w:left="720"/>
         <w:jc w:val="both"/>
         <w:rPr>
-          <w:sz w:val="24"/>
-          <w:szCs w:val="24"/>
-        </w:rPr>
-      </w:pPr>
-    </w:p>
-    <w:p>
-      <w:pPr>
-        <w:spacing w:line="360" w:lineRule="auto"/>
-        <w:ind w:left="720"/>
-        <w:jc w:val="both"/>
-        <w:rPr>
-          <w:b/>
-          <w:sz w:val="24"/>
-          <w:szCs w:val="24"/>
-        </w:rPr>
-      </w:pPr>
-      <w:r>
-        <w:rPr>
-          <w:b/>
-          <w:sz w:val="24"/>
-          <w:szCs w:val="24"/>
-        </w:rPr>
-        <w:t>2.3. ARQUIVOS DE CONFIGURAÇÃO</w:t>
+          <w:b/>
+          <w:sz w:val="24"/>
+          <w:szCs w:val="24"/>
+        </w:rPr>
+      </w:pPr>
+      <w:r>
+        <w:rPr>
+          <w:b/>
+          <w:sz w:val="24"/>
+          <w:szCs w:val="24"/>
+        </w:rPr>
+        <w:t>2</w:t>
+      </w:r>
+      <w:r>
+        <w:rPr>
+          <w:b/>
+          <w:sz w:val="24"/>
+          <w:szCs w:val="24"/>
+        </w:rPr>
+        <w:t>.3. ARQUIVOS DE CONFIGURAÇÃO</w:t>
       </w:r>
     </w:p>
     <w:p>
@@ -633,16 +748,6 @@
         </w:rPr>
         <w:t>No ambiente de configuração foram utilizados os seguintes arquivos de configuração:</w:t>
       </w:r>
-    </w:p>
-    <w:p>
-      <w:pPr>
-        <w:spacing w:line="360" w:lineRule="auto"/>
-        <w:jc w:val="both"/>
-        <w:rPr>
-          <w:sz w:val="24"/>
-          <w:szCs w:val="24"/>
-        </w:rPr>
-      </w:pPr>
     </w:p>
     <w:tbl>
       <w:tblPr>
@@ -687,27 +792,19 @@
                 <w:between w:val="nil"/>
               </w:pBdr>
               <w:spacing w:line="360" w:lineRule="auto"/>
-              <w:rPr>
-                <w:sz w:val="24"/>
-                <w:szCs w:val="24"/>
-              </w:rPr>
-            </w:pPr>
-            <w:r>
-              <w:rPr>
-                <w:sz w:val="24"/>
-                <w:szCs w:val="24"/>
-              </w:rPr>
-              <w:t>.</w:t>
-            </w:r>
-            <w:proofErr w:type="spellStart"/>
-            <w:r>
-              <w:rPr>
-                <w:sz w:val="24"/>
-                <w:szCs w:val="24"/>
-              </w:rPr>
-              <w:t>env</w:t>
-            </w:r>
-            <w:proofErr w:type="spellEnd"/>
+              <w:jc w:val="both"/>
+              <w:rPr>
+                <w:sz w:val="24"/>
+                <w:szCs w:val="24"/>
+              </w:rPr>
+            </w:pPr>
+            <w:r>
+              <w:rPr>
+                <w:sz w:val="24"/>
+                <w:szCs w:val="24"/>
+              </w:rPr>
+              <w:t>.env</w:t>
+            </w:r>
           </w:p>
         </w:tc>
         <w:tc>
@@ -732,26 +829,27 @@
                 <w:between w:val="nil"/>
               </w:pBdr>
               <w:spacing w:line="360" w:lineRule="auto"/>
-              <w:rPr>
-                <w:sz w:val="24"/>
-                <w:szCs w:val="24"/>
-              </w:rPr>
-            </w:pPr>
-          </w:p>
-        </w:tc>
-      </w:tr>
-      <w:tr>
-        <w:tc>
-          <w:tcPr>
-            <w:tcW w:w="2355" w:type="dxa"/>
-            <w:shd w:val="clear" w:color="auto" w:fill="auto"/>
-            <w:tcMar>
-              <w:top w:w="100" w:type="dxa"/>
-              <w:left w:w="100" w:type="dxa"/>
-              <w:bottom w:w="100" w:type="dxa"/>
-              <w:right w:w="100" w:type="dxa"/>
-            </w:tcMar>
-          </w:tcPr>
+              <w:jc w:val="both"/>
+              <w:rPr>
+                <w:sz w:val="24"/>
+                <w:szCs w:val="24"/>
+              </w:rPr>
+            </w:pPr>
+            <w:r>
+              <w:rPr>
+                <w:sz w:val="24"/>
+                <w:szCs w:val="24"/>
+              </w:rPr>
+              <w:t>Contém as variáveis de ambiente</w:t>
+            </w:r>
+            <w:r>
+              <w:rPr>
+                <w:sz w:val="24"/>
+                <w:szCs w:val="24"/>
+              </w:rPr>
+              <w:t xml:space="preserve">. Neste projeto foram utilizados: </w:t>
+            </w:r>
+          </w:p>
           <w:p>
             <w:pPr>
               <w:widowControl w:val="0"/>
@@ -763,24 +861,27 @@
                 <w:between w:val="nil"/>
               </w:pBdr>
               <w:spacing w:line="360" w:lineRule="auto"/>
-              <w:rPr>
-                <w:sz w:val="24"/>
-                <w:szCs w:val="24"/>
-              </w:rPr>
-            </w:pPr>
-          </w:p>
-        </w:tc>
-        <w:tc>
-          <w:tcPr>
-            <w:tcW w:w="6675" w:type="dxa"/>
-            <w:shd w:val="clear" w:color="auto" w:fill="auto"/>
-            <w:tcMar>
-              <w:top w:w="100" w:type="dxa"/>
-              <w:left w:w="100" w:type="dxa"/>
-              <w:bottom w:w="100" w:type="dxa"/>
-              <w:right w:w="100" w:type="dxa"/>
-            </w:tcMar>
-          </w:tcPr>
+              <w:jc w:val="both"/>
+              <w:rPr>
+                <w:sz w:val="24"/>
+                <w:szCs w:val="24"/>
+              </w:rPr>
+            </w:pPr>
+            <w:r>
+              <w:rPr>
+                <w:sz w:val="24"/>
+                <w:szCs w:val="24"/>
+              </w:rPr>
+              <w:t xml:space="preserve">“API_URL” = </w:t>
+            </w:r>
+            <w:r>
+              <w:rPr>
+                <w:sz w:val="24"/>
+                <w:szCs w:val="24"/>
+              </w:rPr>
+              <w:t>[URL da API]</w:t>
+            </w:r>
+          </w:p>
           <w:p>
             <w:pPr>
               <w:widowControl w:val="0"/>
@@ -792,11 +893,26 @@
                 <w:between w:val="nil"/>
               </w:pBdr>
               <w:spacing w:line="360" w:lineRule="auto"/>
-              <w:rPr>
-                <w:sz w:val="24"/>
-                <w:szCs w:val="24"/>
-              </w:rPr>
-            </w:pPr>
+              <w:jc w:val="both"/>
+              <w:rPr>
+                <w:sz w:val="24"/>
+                <w:szCs w:val="24"/>
+              </w:rPr>
+            </w:pPr>
+            <w:r>
+              <w:rPr>
+                <w:sz w:val="24"/>
+                <w:szCs w:val="24"/>
+              </w:rPr>
+              <w:t>“API_KEY” =</w:t>
+            </w:r>
+            <w:r>
+              <w:rPr>
+                <w:sz w:val="24"/>
+                <w:szCs w:val="24"/>
+              </w:rPr>
+              <w:t xml:space="preserve"> [Chave gerada para acesso à API]</w:t>
+            </w:r>
           </w:p>
         </w:tc>
       </w:tr>
@@ -823,11 +939,19 @@
                 <w:between w:val="nil"/>
               </w:pBdr>
               <w:spacing w:line="360" w:lineRule="auto"/>
-              <w:rPr>
-                <w:sz w:val="24"/>
-                <w:szCs w:val="24"/>
-              </w:rPr>
-            </w:pPr>
+              <w:jc w:val="both"/>
+              <w:rPr>
+                <w:sz w:val="24"/>
+                <w:szCs w:val="24"/>
+              </w:rPr>
+            </w:pPr>
+            <w:r>
+              <w:rPr>
+                <w:sz w:val="24"/>
+                <w:szCs w:val="24"/>
+              </w:rPr>
+              <w:t>pubspec.yaml</w:t>
+            </w:r>
           </w:p>
         </w:tc>
         <w:tc>
@@ -852,26 +976,27 @@
                 <w:between w:val="nil"/>
               </w:pBdr>
               <w:spacing w:line="360" w:lineRule="auto"/>
-              <w:rPr>
-                <w:sz w:val="24"/>
-                <w:szCs w:val="24"/>
-              </w:rPr>
-            </w:pPr>
-          </w:p>
-        </w:tc>
-      </w:tr>
-      <w:tr>
-        <w:tc>
-          <w:tcPr>
-            <w:tcW w:w="2355" w:type="dxa"/>
-            <w:shd w:val="clear" w:color="auto" w:fill="auto"/>
-            <w:tcMar>
-              <w:top w:w="100" w:type="dxa"/>
-              <w:left w:w="100" w:type="dxa"/>
-              <w:bottom w:w="100" w:type="dxa"/>
-              <w:right w:w="100" w:type="dxa"/>
-            </w:tcMar>
-          </w:tcPr>
+              <w:jc w:val="both"/>
+              <w:rPr>
+                <w:sz w:val="24"/>
+                <w:szCs w:val="24"/>
+              </w:rPr>
+            </w:pPr>
+            <w:r>
+              <w:rPr>
+                <w:sz w:val="24"/>
+                <w:szCs w:val="24"/>
+              </w:rPr>
+              <w:t>Função: Gerencia dependências do projeto Flutter/Dart</w:t>
+            </w:r>
+            <w:r>
+              <w:rPr>
+                <w:sz w:val="24"/>
+                <w:szCs w:val="24"/>
+              </w:rPr>
+              <w:t xml:space="preserve"> e contém as seguintes informações:</w:t>
+            </w:r>
+          </w:p>
           <w:p>
             <w:pPr>
               <w:widowControl w:val="0"/>
@@ -883,24 +1008,29 @@
                 <w:between w:val="nil"/>
               </w:pBdr>
               <w:spacing w:line="360" w:lineRule="auto"/>
-              <w:rPr>
-                <w:sz w:val="24"/>
-                <w:szCs w:val="24"/>
-              </w:rPr>
-            </w:pPr>
-          </w:p>
-        </w:tc>
-        <w:tc>
-          <w:tcPr>
-            <w:tcW w:w="6675" w:type="dxa"/>
-            <w:shd w:val="clear" w:color="auto" w:fill="auto"/>
-            <w:tcMar>
-              <w:top w:w="100" w:type="dxa"/>
-              <w:left w:w="100" w:type="dxa"/>
-              <w:bottom w:w="100" w:type="dxa"/>
-              <w:right w:w="100" w:type="dxa"/>
-            </w:tcMar>
-          </w:tcPr>
+              <w:jc w:val="both"/>
+              <w:rPr>
+                <w:sz w:val="24"/>
+                <w:szCs w:val="24"/>
+              </w:rPr>
+            </w:pPr>
+            <w:r>
+              <w:rPr>
+                <w:b/>
+                <w:bCs/>
+                <w:sz w:val="24"/>
+                <w:szCs w:val="24"/>
+              </w:rPr>
+              <w:t>Nome e Descrição do Projeto</w:t>
+            </w:r>
+            <w:r>
+              <w:rPr>
+                <w:sz w:val="24"/>
+                <w:szCs w:val="24"/>
+              </w:rPr>
+              <w:t>: Identificação do aplicativo.</w:t>
+            </w:r>
+          </w:p>
           <w:p>
             <w:pPr>
               <w:widowControl w:val="0"/>
@@ -912,26 +1042,29 @@
                 <w:between w:val="nil"/>
               </w:pBdr>
               <w:spacing w:line="360" w:lineRule="auto"/>
-              <w:rPr>
-                <w:sz w:val="24"/>
-                <w:szCs w:val="24"/>
-              </w:rPr>
-            </w:pPr>
-          </w:p>
-        </w:tc>
-      </w:tr>
-      <w:tr>
-        <w:tc>
-          <w:tcPr>
-            <w:tcW w:w="2355" w:type="dxa"/>
-            <w:shd w:val="clear" w:color="auto" w:fill="auto"/>
-            <w:tcMar>
-              <w:top w:w="100" w:type="dxa"/>
-              <w:left w:w="100" w:type="dxa"/>
-              <w:bottom w:w="100" w:type="dxa"/>
-              <w:right w:w="100" w:type="dxa"/>
-            </w:tcMar>
-          </w:tcPr>
+              <w:jc w:val="both"/>
+              <w:rPr>
+                <w:sz w:val="24"/>
+                <w:szCs w:val="24"/>
+              </w:rPr>
+            </w:pPr>
+            <w:r>
+              <w:rPr>
+                <w:b/>
+                <w:bCs/>
+                <w:sz w:val="24"/>
+                <w:szCs w:val="24"/>
+              </w:rPr>
+              <w:t>Versão do Aplicativo</w:t>
+            </w:r>
+            <w:r>
+              <w:rPr>
+                <w:sz w:val="24"/>
+                <w:szCs w:val="24"/>
+              </w:rPr>
+              <w:t>: Versão atual do projeto.</w:t>
+            </w:r>
+          </w:p>
           <w:p>
             <w:pPr>
               <w:widowControl w:val="0"/>
@@ -943,24 +1076,29 @@
                 <w:between w:val="nil"/>
               </w:pBdr>
               <w:spacing w:line="360" w:lineRule="auto"/>
-              <w:rPr>
-                <w:sz w:val="24"/>
-                <w:szCs w:val="24"/>
-              </w:rPr>
-            </w:pPr>
-          </w:p>
-        </w:tc>
-        <w:tc>
-          <w:tcPr>
-            <w:tcW w:w="6675" w:type="dxa"/>
-            <w:shd w:val="clear" w:color="auto" w:fill="auto"/>
-            <w:tcMar>
-              <w:top w:w="100" w:type="dxa"/>
-              <w:left w:w="100" w:type="dxa"/>
-              <w:bottom w:w="100" w:type="dxa"/>
-              <w:right w:w="100" w:type="dxa"/>
-            </w:tcMar>
-          </w:tcPr>
+              <w:jc w:val="both"/>
+              <w:rPr>
+                <w:sz w:val="24"/>
+                <w:szCs w:val="24"/>
+              </w:rPr>
+            </w:pPr>
+            <w:r>
+              <w:rPr>
+                <w:b/>
+                <w:bCs/>
+                <w:sz w:val="24"/>
+                <w:szCs w:val="24"/>
+              </w:rPr>
+              <w:t>Dependências Necessárias</w:t>
+            </w:r>
+            <w:r>
+              <w:rPr>
+                <w:sz w:val="24"/>
+                <w:szCs w:val="24"/>
+              </w:rPr>
+              <w:t>: Lista das bibliotecas e pacotes utilizados no projeto.</w:t>
+            </w:r>
+          </w:p>
           <w:p>
             <w:pPr>
               <w:widowControl w:val="0"/>
@@ -972,11 +1110,28 @@
                 <w:between w:val="nil"/>
               </w:pBdr>
               <w:spacing w:line="360" w:lineRule="auto"/>
-              <w:rPr>
-                <w:sz w:val="24"/>
-                <w:szCs w:val="24"/>
-              </w:rPr>
-            </w:pPr>
+              <w:jc w:val="both"/>
+              <w:rPr>
+                <w:sz w:val="24"/>
+                <w:szCs w:val="24"/>
+              </w:rPr>
+            </w:pPr>
+            <w:r>
+              <w:rPr>
+                <w:b/>
+                <w:bCs/>
+                <w:sz w:val="24"/>
+                <w:szCs w:val="24"/>
+              </w:rPr>
+              <w:t>Configurações Específicas do Projeto</w:t>
+            </w:r>
+            <w:r>
+              <w:rPr>
+                <w:sz w:val="24"/>
+                <w:szCs w:val="24"/>
+              </w:rPr>
+              <w:t>: Informações adicionais relevantes, como assets e configurações do Flutter.</w:t>
+            </w:r>
           </w:p>
         </w:tc>
       </w:tr>
@@ -1068,7 +1223,379 @@
           <w:sz w:val="24"/>
           <w:szCs w:val="24"/>
         </w:rPr>
-        <w:t>2.4. DEPENDÊNCIAS</w:t>
+        <w:t>2.3.1 Instruções de uso</w:t>
+      </w:r>
+    </w:p>
+    <w:p>
+      <w:pPr>
+        <w:spacing w:line="360" w:lineRule="auto"/>
+        <w:ind w:left="720"/>
+        <w:jc w:val="both"/>
+        <w:rPr>
+          <w:b/>
+          <w:sz w:val="24"/>
+          <w:szCs w:val="24"/>
+        </w:rPr>
+      </w:pPr>
+      <w:r>
+        <w:rPr>
+          <w:b/>
+          <w:sz w:val="24"/>
+          <w:szCs w:val="24"/>
+        </w:rPr>
+        <w:t>2.3.1.1 Configuração do arquivo .env</w:t>
+      </w:r>
+    </w:p>
+    <w:p>
+      <w:pPr>
+        <w:spacing w:line="360" w:lineRule="auto"/>
+        <w:jc w:val="both"/>
+        <w:rPr>
+          <w:sz w:val="24"/>
+          <w:szCs w:val="24"/>
+        </w:rPr>
+      </w:pPr>
+      <w:r>
+        <w:rPr>
+          <w:sz w:val="24"/>
+          <w:szCs w:val="24"/>
+        </w:rPr>
+        <w:t xml:space="preserve">1. </w:t>
+      </w:r>
+      <w:r>
+        <w:rPr>
+          <w:sz w:val="24"/>
+          <w:szCs w:val="24"/>
+        </w:rPr>
+        <w:t xml:space="preserve">No diretório </w:t>
+      </w:r>
+      <w:r>
+        <w:rPr>
+          <w:sz w:val="24"/>
+          <w:szCs w:val="24"/>
+        </w:rPr>
+        <w:t>backend-api do projeto</w:t>
+      </w:r>
+      <w:r>
+        <w:rPr>
+          <w:sz w:val="24"/>
+          <w:szCs w:val="24"/>
+        </w:rPr>
+        <w:t>, crie um arquivo chamado .env</w:t>
+      </w:r>
+      <w:r>
+        <w:rPr>
+          <w:sz w:val="24"/>
+          <w:szCs w:val="24"/>
+        </w:rPr>
+        <w:t>.</w:t>
+      </w:r>
+    </w:p>
+    <w:p>
+      <w:pPr>
+        <w:spacing w:line="360" w:lineRule="auto"/>
+        <w:jc w:val="both"/>
+        <w:rPr>
+          <w:sz w:val="24"/>
+          <w:szCs w:val="24"/>
+        </w:rPr>
+      </w:pPr>
+      <w:r>
+        <w:rPr>
+          <w:sz w:val="24"/>
+          <w:szCs w:val="24"/>
+        </w:rPr>
+        <w:t xml:space="preserve">2. </w:t>
+      </w:r>
+      <w:r>
+        <w:rPr>
+          <w:sz w:val="24"/>
+          <w:szCs w:val="24"/>
+        </w:rPr>
+        <w:t>Preencha as variáveis do ambiente necessárias no seguinte formato:</w:t>
+      </w:r>
+    </w:p>
+    <w:p>
+      <w:pPr>
+        <w:spacing w:line="360" w:lineRule="auto"/>
+        <w:ind w:left="720"/>
+        <w:jc w:val="both"/>
+        <w:rPr>
+          <w:sz w:val="24"/>
+          <w:szCs w:val="24"/>
+        </w:rPr>
+      </w:pPr>
+      <w:r>
+        <w:rPr>
+          <w:sz w:val="24"/>
+          <w:szCs w:val="24"/>
+        </w:rPr>
+        <w:t>API_URL=[Insira a URL da API]</w:t>
+      </w:r>
+    </w:p>
+    <w:p>
+      <w:pPr>
+        <w:spacing w:line="360" w:lineRule="auto"/>
+        <w:ind w:left="720"/>
+        <w:jc w:val="both"/>
+        <w:rPr>
+          <w:sz w:val="24"/>
+          <w:szCs w:val="24"/>
+        </w:rPr>
+      </w:pPr>
+      <w:r>
+        <w:rPr>
+          <w:sz w:val="24"/>
+          <w:szCs w:val="24"/>
+        </w:rPr>
+        <w:t>API_KEY=[Insira a chave da API]</w:t>
+      </w:r>
+    </w:p>
+    <w:p>
+      <w:pPr>
+        <w:spacing w:line="360" w:lineRule="auto"/>
+        <w:jc w:val="both"/>
+        <w:rPr>
+          <w:sz w:val="24"/>
+          <w:szCs w:val="24"/>
+        </w:rPr>
+      </w:pPr>
+      <w:r>
+        <w:rPr>
+          <w:sz w:val="24"/>
+          <w:szCs w:val="24"/>
+        </w:rPr>
+        <w:t>3.</w:t>
+      </w:r>
+      <w:r>
+        <w:rPr>
+          <w:sz w:val="24"/>
+          <w:szCs w:val="24"/>
+        </w:rPr>
+        <w:t xml:space="preserve"> </w:t>
+      </w:r>
+      <w:r>
+        <w:rPr>
+          <w:sz w:val="24"/>
+          <w:szCs w:val="24"/>
+        </w:rPr>
+        <w:t>No código use a biblioteca dotenv para carregar as variáveis do .env:</w:t>
+      </w:r>
+    </w:p>
+    <w:p>
+      <w:pPr>
+        <w:ind w:left="709"/>
+        <w:rPr>
+          <w:sz w:val="24"/>
+          <w:szCs w:val="24"/>
+          <w:lang w:val="en-US"/>
+        </w:rPr>
+      </w:pPr>
+      <w:r>
+        <w:rPr>
+          <w:sz w:val="24"/>
+          <w:szCs w:val="24"/>
+          <w:lang w:val="en-US"/>
+        </w:rPr>
+        <w:t>from dotenv import load_dotenv</w:t>
+      </w:r>
+    </w:p>
+    <w:p>
+      <w:pPr>
+        <w:ind w:left="709"/>
+        <w:rPr>
+          <w:sz w:val="24"/>
+          <w:szCs w:val="24"/>
+          <w:lang w:val="en-US"/>
+        </w:rPr>
+      </w:pPr>
+      <w:r>
+        <w:rPr>
+          <w:sz w:val="24"/>
+          <w:szCs w:val="24"/>
+          <w:lang w:val="en-US"/>
+        </w:rPr>
+        <w:t>load_dotenv()</w:t>
+      </w:r>
+    </w:p>
+    <w:p>
+      <w:pPr>
+        <w:spacing w:line="360" w:lineRule="auto"/>
+        <w:ind w:left="720"/>
+        <w:jc w:val="both"/>
+        <w:rPr>
+          <w:b/>
+          <w:sz w:val="24"/>
+          <w:szCs w:val="24"/>
+        </w:rPr>
+      </w:pPr>
+    </w:p>
+    <w:p>
+      <w:pPr>
+        <w:spacing w:line="360" w:lineRule="auto"/>
+        <w:ind w:left="720"/>
+        <w:jc w:val="both"/>
+        <w:rPr>
+          <w:b/>
+          <w:sz w:val="24"/>
+          <w:szCs w:val="24"/>
+        </w:rPr>
+      </w:pPr>
+      <w:r>
+        <w:rPr>
+          <w:b/>
+          <w:sz w:val="24"/>
+          <w:szCs w:val="24"/>
+        </w:rPr>
+        <w:t xml:space="preserve">2.3.1.1 Configuração do </w:t>
+      </w:r>
+      <w:r>
+        <w:rPr>
+          <w:b/>
+          <w:sz w:val="24"/>
+          <w:szCs w:val="24"/>
+        </w:rPr>
+        <w:t>arquivo</w:t>
+      </w:r>
+      <w:r>
+        <w:rPr>
+          <w:b/>
+          <w:sz w:val="24"/>
+          <w:szCs w:val="24"/>
+        </w:rPr>
+        <w:t xml:space="preserve"> </w:t>
+      </w:r>
+      <w:r>
+        <w:rPr>
+          <w:b/>
+          <w:sz w:val="24"/>
+          <w:szCs w:val="24"/>
+        </w:rPr>
+        <w:t>pubspec.yaml</w:t>
+      </w:r>
+    </w:p>
+    <w:p>
+      <w:pPr>
+        <w:spacing w:line="360" w:lineRule="auto"/>
+        <w:jc w:val="both"/>
+        <w:rPr>
+          <w:sz w:val="24"/>
+          <w:szCs w:val="24"/>
+        </w:rPr>
+      </w:pPr>
+      <w:r>
+        <w:rPr>
+          <w:sz w:val="24"/>
+          <w:szCs w:val="24"/>
+        </w:rPr>
+        <w:t xml:space="preserve">1. </w:t>
+      </w:r>
+      <w:r>
+        <w:rPr>
+          <w:sz w:val="24"/>
+          <w:szCs w:val="24"/>
+        </w:rPr>
+        <w:t>Dependências: este arquivo gerencia as dependências do projeto Flutter. Para adicionar novas dependências, inclua</w:t>
+      </w:r>
+      <w:r>
+        <w:rPr>
+          <w:sz w:val="24"/>
+          <w:szCs w:val="24"/>
+        </w:rPr>
+        <w:t xml:space="preserve"> na seção </w:t>
+      </w:r>
+      <w:r>
+        <w:rPr>
+          <w:i/>
+          <w:iCs/>
+          <w:sz w:val="24"/>
+          <w:szCs w:val="24"/>
+        </w:rPr>
+        <w:t>dependencies</w:t>
+      </w:r>
+      <w:r>
+        <w:rPr>
+          <w:sz w:val="24"/>
+          <w:szCs w:val="24"/>
+        </w:rPr>
+        <w:t>.</w:t>
+      </w:r>
+    </w:p>
+    <w:p>
+      <w:pPr>
+        <w:spacing w:line="360" w:lineRule="auto"/>
+        <w:jc w:val="both"/>
+        <w:rPr>
+          <w:sz w:val="24"/>
+          <w:szCs w:val="24"/>
+        </w:rPr>
+      </w:pPr>
+      <w:r>
+        <w:rPr>
+          <w:sz w:val="24"/>
+          <w:szCs w:val="24"/>
+        </w:rPr>
+        <w:t xml:space="preserve">2. </w:t>
+      </w:r>
+      <w:r>
+        <w:rPr>
+          <w:sz w:val="24"/>
+          <w:szCs w:val="24"/>
+        </w:rPr>
+        <w:t>Gerenciamento de assets: definir arquivos estáticos</w:t>
+      </w:r>
+    </w:p>
+    <w:p>
+      <w:pPr>
+        <w:spacing w:line="360" w:lineRule="auto"/>
+        <w:jc w:val="both"/>
+        <w:rPr>
+          <w:sz w:val="24"/>
+          <w:szCs w:val="24"/>
+        </w:rPr>
+      </w:pPr>
+      <w:r>
+        <w:rPr>
+          <w:sz w:val="24"/>
+          <w:szCs w:val="24"/>
+        </w:rPr>
+        <w:t>3. Executar comando: [flutter pub get] para baixar e instalar as dependências.</w:t>
+      </w:r>
+    </w:p>
+    <w:p>
+      <w:pPr>
+        <w:rPr>
+          <w:sz w:val="24"/>
+          <w:szCs w:val="24"/>
+        </w:rPr>
+      </w:pPr>
+    </w:p>
+    <w:p>
+      <w:pPr>
+        <w:spacing w:line="360" w:lineRule="auto"/>
+        <w:ind w:left="720"/>
+        <w:jc w:val="both"/>
+        <w:rPr>
+          <w:b/>
+          <w:sz w:val="24"/>
+          <w:szCs w:val="24"/>
+        </w:rPr>
+      </w:pPr>
+      <w:r>
+        <w:rPr>
+          <w:b/>
+          <w:sz w:val="24"/>
+          <w:szCs w:val="24"/>
+        </w:rPr>
+        <w:t>2</w:t>
+      </w:r>
+      <w:r>
+        <w:rPr>
+          <w:b/>
+          <w:sz w:val="24"/>
+          <w:szCs w:val="24"/>
+        </w:rPr>
+        <w:t>.4. DEPENDÊNCIAS</w:t>
       </w:r>
     </w:p>
     <w:p>
@@ -1086,31 +1613,925 @@
           <w:sz w:val="24"/>
           <w:szCs w:val="24"/>
         </w:rPr>
-        <w:t>Foram instaladas as seguintes dependências:</w:t>
-      </w:r>
-    </w:p>
-    <w:p>
-      <w:pPr>
-        <w:spacing w:line="360" w:lineRule="auto"/>
-        <w:jc w:val="both"/>
-        <w:rPr>
-          <w:sz w:val="24"/>
-          <w:szCs w:val="24"/>
-        </w:rPr>
-      </w:pPr>
+        <w:t>No back</w:t>
+      </w:r>
+      <w:r>
+        <w:rPr>
+          <w:sz w:val="24"/>
+          <w:szCs w:val="24"/>
+        </w:rPr>
+        <w:t>-</w:t>
+      </w:r>
+      <w:r>
+        <w:rPr>
+          <w:sz w:val="24"/>
+          <w:szCs w:val="24"/>
+        </w:rPr>
+        <w:t>end f</w:t>
+      </w:r>
+      <w:r>
+        <w:rPr>
+          <w:sz w:val="24"/>
+          <w:szCs w:val="24"/>
+        </w:rPr>
+        <w:t>oram instaladas as seguintes dependências</w:t>
+      </w:r>
+      <w:r>
+        <w:rPr>
+          <w:sz w:val="24"/>
+          <w:szCs w:val="24"/>
+        </w:rPr>
+        <w:t xml:space="preserve">, </w:t>
+      </w:r>
+      <w:r>
+        <w:rPr>
+          <w:sz w:val="24"/>
+          <w:szCs w:val="24"/>
+        </w:rPr>
+        <w:t>conforme listado no</w:t>
+      </w:r>
+      <w:r>
+        <w:rPr>
+          <w:sz w:val="24"/>
+          <w:szCs w:val="24"/>
+        </w:rPr>
+        <w:t xml:space="preserve"> documento requirements.txt</w:t>
+      </w:r>
+      <w:r>
+        <w:rPr>
+          <w:sz w:val="24"/>
+          <w:szCs w:val="24"/>
+        </w:rPr>
+        <w:t>:</w:t>
+      </w:r>
     </w:p>
     <w:tbl>
       <w:tblPr>
-        <w:tblStyle w:val="a0"/>
+        <w:tblStyle w:val="TabeladeLista2"/>
         <w:tblW w:w="9030" w:type="dxa"/>
-        <w:tblInd w:w="0" w:type="dxa"/>
+        <w:tblLayout w:type="fixed"/>
+        <w:tblLook w:val="0600" w:firstRow="0" w:lastRow="0" w:firstColumn="0" w:lastColumn="0" w:noHBand="1" w:noVBand="1"/>
+      </w:tblPr>
+      <w:tblGrid>
+        <w:gridCol w:w="6465"/>
+        <w:gridCol w:w="2565"/>
+      </w:tblGrid>
+      <w:tr>
+        <w:tc>
+          <w:tcPr>
+            <w:tcW w:w="6465" w:type="dxa"/>
+            <w:tcBorders>
+              <w:right w:val="single" w:sz="4" w:space="0" w:color="auto"/>
+            </w:tcBorders>
+            <w:shd w:val="pct10" w:color="auto" w:fill="auto"/>
+          </w:tcPr>
+          <w:p>
+            <w:pPr>
+              <w:widowControl w:val="0"/>
+              <w:pBdr>
+                <w:top w:val="nil"/>
+                <w:left w:val="nil"/>
+                <w:bottom w:val="nil"/>
+                <w:right w:val="nil"/>
+                <w:between w:val="nil"/>
+              </w:pBdr>
+              <w:spacing w:line="360" w:lineRule="auto"/>
+              <w:rPr>
+                <w:sz w:val="24"/>
+                <w:szCs w:val="24"/>
+              </w:rPr>
+            </w:pPr>
+            <w:r>
+              <w:rPr>
+                <w:sz w:val="24"/>
+                <w:szCs w:val="24"/>
+              </w:rPr>
+              <w:t>Dependência</w:t>
+            </w:r>
+          </w:p>
+        </w:tc>
+        <w:tc>
+          <w:tcPr>
+            <w:tcW w:w="2565" w:type="dxa"/>
+            <w:tcBorders>
+              <w:left w:val="single" w:sz="4" w:space="0" w:color="auto"/>
+            </w:tcBorders>
+            <w:shd w:val="pct10" w:color="auto" w:fill="auto"/>
+          </w:tcPr>
+          <w:p>
+            <w:pPr>
+              <w:widowControl w:val="0"/>
+              <w:pBdr>
+                <w:top w:val="nil"/>
+                <w:left w:val="nil"/>
+                <w:bottom w:val="nil"/>
+                <w:right w:val="nil"/>
+                <w:between w:val="nil"/>
+              </w:pBdr>
+              <w:spacing w:line="360" w:lineRule="auto"/>
+              <w:rPr>
+                <w:sz w:val="24"/>
+                <w:szCs w:val="24"/>
+              </w:rPr>
+            </w:pPr>
+            <w:r>
+              <w:rPr>
+                <w:sz w:val="24"/>
+                <w:szCs w:val="24"/>
+              </w:rPr>
+              <w:t>Versão</w:t>
+            </w:r>
+          </w:p>
+        </w:tc>
+      </w:tr>
+      <w:tr>
+        <w:tc>
+          <w:tcPr>
+            <w:tcW w:w="6465" w:type="dxa"/>
+            <w:tcBorders>
+              <w:right w:val="single" w:sz="4" w:space="0" w:color="auto"/>
+            </w:tcBorders>
+          </w:tcPr>
+          <w:p>
+            <w:pPr>
+              <w:widowControl w:val="0"/>
+              <w:pBdr>
+                <w:top w:val="nil"/>
+                <w:left w:val="nil"/>
+                <w:bottom w:val="nil"/>
+                <w:right w:val="nil"/>
+                <w:between w:val="nil"/>
+              </w:pBdr>
+              <w:spacing w:line="360" w:lineRule="auto"/>
+              <w:rPr>
+                <w:sz w:val="24"/>
+                <w:szCs w:val="24"/>
+              </w:rPr>
+            </w:pPr>
+            <w:r>
+              <w:rPr>
+                <w:sz w:val="24"/>
+                <w:szCs w:val="24"/>
+              </w:rPr>
+              <w:t>certifi</w:t>
+            </w:r>
+          </w:p>
+        </w:tc>
+        <w:tc>
+          <w:tcPr>
+            <w:tcW w:w="2565" w:type="dxa"/>
+            <w:tcBorders>
+              <w:left w:val="single" w:sz="4" w:space="0" w:color="auto"/>
+            </w:tcBorders>
+          </w:tcPr>
+          <w:p>
+            <w:pPr>
+              <w:widowControl w:val="0"/>
+              <w:pBdr>
+                <w:top w:val="nil"/>
+                <w:left w:val="nil"/>
+                <w:bottom w:val="nil"/>
+                <w:right w:val="nil"/>
+                <w:between w:val="nil"/>
+              </w:pBdr>
+              <w:spacing w:line="360" w:lineRule="auto"/>
+              <w:rPr>
+                <w:sz w:val="24"/>
+                <w:szCs w:val="24"/>
+              </w:rPr>
+            </w:pPr>
+            <w:r>
+              <w:rPr>
+                <w:sz w:val="24"/>
+                <w:szCs w:val="24"/>
+              </w:rPr>
+              <w:t>2024.8.30</w:t>
+            </w:r>
+          </w:p>
+        </w:tc>
+      </w:tr>
+      <w:tr>
+        <w:tc>
+          <w:tcPr>
+            <w:tcW w:w="6465" w:type="dxa"/>
+            <w:tcBorders>
+              <w:right w:val="single" w:sz="4" w:space="0" w:color="auto"/>
+            </w:tcBorders>
+          </w:tcPr>
+          <w:p>
+            <w:pPr>
+              <w:widowControl w:val="0"/>
+              <w:pBdr>
+                <w:top w:val="nil"/>
+                <w:left w:val="nil"/>
+                <w:bottom w:val="nil"/>
+                <w:right w:val="nil"/>
+                <w:between w:val="nil"/>
+              </w:pBdr>
+              <w:spacing w:line="360" w:lineRule="auto"/>
+              <w:rPr>
+                <w:sz w:val="24"/>
+                <w:szCs w:val="24"/>
+              </w:rPr>
+            </w:pPr>
+            <w:r>
+              <w:rPr>
+                <w:sz w:val="24"/>
+                <w:szCs w:val="24"/>
+              </w:rPr>
+              <w:t>charset-normalizer</w:t>
+            </w:r>
+          </w:p>
+        </w:tc>
+        <w:tc>
+          <w:tcPr>
+            <w:tcW w:w="2565" w:type="dxa"/>
+            <w:tcBorders>
+              <w:left w:val="single" w:sz="4" w:space="0" w:color="auto"/>
+            </w:tcBorders>
+          </w:tcPr>
+          <w:p>
+            <w:pPr>
+              <w:spacing w:line="360" w:lineRule="auto"/>
+              <w:jc w:val="both"/>
+              <w:rPr>
+                <w:sz w:val="24"/>
+                <w:szCs w:val="24"/>
+              </w:rPr>
+            </w:pPr>
+            <w:r>
+              <w:rPr>
+                <w:sz w:val="24"/>
+                <w:szCs w:val="24"/>
+              </w:rPr>
+              <w:t>3.3.2</w:t>
+            </w:r>
+          </w:p>
+        </w:tc>
+      </w:tr>
+      <w:tr>
+        <w:tc>
+          <w:tcPr>
+            <w:tcW w:w="6465" w:type="dxa"/>
+            <w:tcBorders>
+              <w:right w:val="single" w:sz="4" w:space="0" w:color="auto"/>
+            </w:tcBorders>
+          </w:tcPr>
+          <w:p>
+            <w:pPr>
+              <w:widowControl w:val="0"/>
+              <w:pBdr>
+                <w:top w:val="nil"/>
+                <w:left w:val="nil"/>
+                <w:bottom w:val="nil"/>
+                <w:right w:val="nil"/>
+                <w:between w:val="nil"/>
+              </w:pBdr>
+              <w:spacing w:line="360" w:lineRule="auto"/>
+              <w:rPr>
+                <w:sz w:val="24"/>
+                <w:szCs w:val="24"/>
+              </w:rPr>
+            </w:pPr>
+            <w:r>
+              <w:rPr>
+                <w:sz w:val="24"/>
+                <w:szCs w:val="24"/>
+              </w:rPr>
+              <w:t>colorama</w:t>
+            </w:r>
+          </w:p>
+        </w:tc>
+        <w:tc>
+          <w:tcPr>
+            <w:tcW w:w="2565" w:type="dxa"/>
+            <w:tcBorders>
+              <w:left w:val="single" w:sz="4" w:space="0" w:color="auto"/>
+            </w:tcBorders>
+          </w:tcPr>
+          <w:p>
+            <w:pPr>
+              <w:widowControl w:val="0"/>
+              <w:pBdr>
+                <w:top w:val="nil"/>
+                <w:left w:val="nil"/>
+                <w:bottom w:val="nil"/>
+                <w:right w:val="nil"/>
+                <w:between w:val="nil"/>
+              </w:pBdr>
+              <w:spacing w:line="360" w:lineRule="auto"/>
+              <w:rPr>
+                <w:sz w:val="24"/>
+                <w:szCs w:val="24"/>
+              </w:rPr>
+            </w:pPr>
+            <w:r>
+              <w:rPr>
+                <w:sz w:val="24"/>
+                <w:szCs w:val="24"/>
+              </w:rPr>
+              <w:t>0.4.6</w:t>
+            </w:r>
+          </w:p>
+        </w:tc>
+      </w:tr>
+      <w:tr>
+        <w:tc>
+          <w:tcPr>
+            <w:tcW w:w="6465" w:type="dxa"/>
+            <w:tcBorders>
+              <w:right w:val="single" w:sz="4" w:space="0" w:color="auto"/>
+            </w:tcBorders>
+          </w:tcPr>
+          <w:p>
+            <w:pPr>
+              <w:widowControl w:val="0"/>
+              <w:pBdr>
+                <w:top w:val="nil"/>
+                <w:left w:val="nil"/>
+                <w:bottom w:val="nil"/>
+                <w:right w:val="nil"/>
+                <w:between w:val="nil"/>
+              </w:pBdr>
+              <w:spacing w:line="360" w:lineRule="auto"/>
+              <w:rPr>
+                <w:sz w:val="24"/>
+                <w:szCs w:val="24"/>
+              </w:rPr>
+            </w:pPr>
+            <w:r>
+              <w:rPr>
+                <w:sz w:val="24"/>
+                <w:szCs w:val="24"/>
+              </w:rPr>
+              <w:t>idna</w:t>
+            </w:r>
+          </w:p>
+        </w:tc>
+        <w:tc>
+          <w:tcPr>
+            <w:tcW w:w="2565" w:type="dxa"/>
+            <w:tcBorders>
+              <w:left w:val="single" w:sz="4" w:space="0" w:color="auto"/>
+            </w:tcBorders>
+          </w:tcPr>
+          <w:p>
+            <w:pPr>
+              <w:widowControl w:val="0"/>
+              <w:pBdr>
+                <w:top w:val="nil"/>
+                <w:left w:val="nil"/>
+                <w:bottom w:val="nil"/>
+                <w:right w:val="nil"/>
+                <w:between w:val="nil"/>
+              </w:pBdr>
+              <w:spacing w:line="360" w:lineRule="auto"/>
+              <w:rPr>
+                <w:sz w:val="24"/>
+                <w:szCs w:val="24"/>
+              </w:rPr>
+            </w:pPr>
+            <w:r>
+              <w:rPr>
+                <w:sz w:val="24"/>
+                <w:szCs w:val="24"/>
+              </w:rPr>
+              <w:t>3.10</w:t>
+            </w:r>
+          </w:p>
+        </w:tc>
+      </w:tr>
+      <w:tr>
+        <w:tc>
+          <w:tcPr>
+            <w:tcW w:w="6465" w:type="dxa"/>
+            <w:tcBorders>
+              <w:right w:val="single" w:sz="4" w:space="0" w:color="auto"/>
+            </w:tcBorders>
+          </w:tcPr>
+          <w:p>
+            <w:pPr>
+              <w:widowControl w:val="0"/>
+              <w:pBdr>
+                <w:top w:val="nil"/>
+                <w:left w:val="nil"/>
+                <w:bottom w:val="nil"/>
+                <w:right w:val="nil"/>
+                <w:between w:val="nil"/>
+              </w:pBdr>
+              <w:spacing w:line="360" w:lineRule="auto"/>
+              <w:rPr>
+                <w:sz w:val="24"/>
+                <w:szCs w:val="24"/>
+              </w:rPr>
+            </w:pPr>
+            <w:r>
+              <w:rPr>
+                <w:sz w:val="24"/>
+                <w:szCs w:val="24"/>
+                <w:lang w:val="en-US"/>
+              </w:rPr>
+              <w:t>iniconfig</w:t>
+            </w:r>
+          </w:p>
+        </w:tc>
+        <w:tc>
+          <w:tcPr>
+            <w:tcW w:w="2565" w:type="dxa"/>
+            <w:tcBorders>
+              <w:left w:val="single" w:sz="4" w:space="0" w:color="auto"/>
+            </w:tcBorders>
+          </w:tcPr>
+          <w:p>
+            <w:pPr>
+              <w:widowControl w:val="0"/>
+              <w:pBdr>
+                <w:top w:val="nil"/>
+                <w:left w:val="nil"/>
+                <w:bottom w:val="nil"/>
+                <w:right w:val="nil"/>
+                <w:between w:val="nil"/>
+              </w:pBdr>
+              <w:spacing w:line="360" w:lineRule="auto"/>
+              <w:rPr>
+                <w:sz w:val="24"/>
+                <w:szCs w:val="24"/>
+              </w:rPr>
+            </w:pPr>
+            <w:r>
+              <w:rPr>
+                <w:sz w:val="24"/>
+                <w:szCs w:val="24"/>
+                <w:lang w:val="en-US"/>
+              </w:rPr>
+              <w:t>2.0.0</w:t>
+            </w:r>
+          </w:p>
+        </w:tc>
+      </w:tr>
+      <w:tr>
+        <w:tc>
+          <w:tcPr>
+            <w:tcW w:w="6465" w:type="dxa"/>
+            <w:tcBorders>
+              <w:right w:val="single" w:sz="4" w:space="0" w:color="auto"/>
+            </w:tcBorders>
+          </w:tcPr>
+          <w:p>
+            <w:pPr>
+              <w:widowControl w:val="0"/>
+              <w:pBdr>
+                <w:top w:val="nil"/>
+                <w:left w:val="nil"/>
+                <w:bottom w:val="nil"/>
+                <w:right w:val="nil"/>
+                <w:between w:val="nil"/>
+              </w:pBdr>
+              <w:spacing w:line="360" w:lineRule="auto"/>
+              <w:rPr>
+                <w:sz w:val="24"/>
+                <w:szCs w:val="24"/>
+              </w:rPr>
+            </w:pPr>
+            <w:r>
+              <w:rPr>
+                <w:sz w:val="24"/>
+                <w:szCs w:val="24"/>
+                <w:lang w:val="en-US"/>
+              </w:rPr>
+              <w:t>packaging</w:t>
+            </w:r>
+          </w:p>
+        </w:tc>
+        <w:tc>
+          <w:tcPr>
+            <w:tcW w:w="2565" w:type="dxa"/>
+            <w:tcBorders>
+              <w:left w:val="single" w:sz="4" w:space="0" w:color="auto"/>
+            </w:tcBorders>
+          </w:tcPr>
+          <w:p>
+            <w:pPr>
+              <w:widowControl w:val="0"/>
+              <w:pBdr>
+                <w:top w:val="nil"/>
+                <w:left w:val="nil"/>
+                <w:bottom w:val="nil"/>
+                <w:right w:val="nil"/>
+                <w:between w:val="nil"/>
+              </w:pBdr>
+              <w:spacing w:line="360" w:lineRule="auto"/>
+              <w:rPr>
+                <w:sz w:val="24"/>
+                <w:szCs w:val="24"/>
+              </w:rPr>
+            </w:pPr>
+            <w:r>
+              <w:rPr>
+                <w:sz w:val="24"/>
+                <w:szCs w:val="24"/>
+                <w:lang w:val="en-US"/>
+              </w:rPr>
+              <w:t>24.1</w:t>
+            </w:r>
+          </w:p>
+        </w:tc>
+      </w:tr>
+      <w:tr>
+        <w:tc>
+          <w:tcPr>
+            <w:tcW w:w="6465" w:type="dxa"/>
+            <w:tcBorders>
+              <w:right w:val="single" w:sz="4" w:space="0" w:color="auto"/>
+            </w:tcBorders>
+          </w:tcPr>
+          <w:p>
+            <w:pPr>
+              <w:widowControl w:val="0"/>
+              <w:pBdr>
+                <w:top w:val="nil"/>
+                <w:left w:val="nil"/>
+                <w:bottom w:val="nil"/>
+                <w:right w:val="nil"/>
+                <w:between w:val="nil"/>
+              </w:pBdr>
+              <w:spacing w:line="360" w:lineRule="auto"/>
+              <w:rPr>
+                <w:sz w:val="24"/>
+                <w:szCs w:val="24"/>
+              </w:rPr>
+            </w:pPr>
+            <w:r>
+              <w:rPr>
+                <w:sz w:val="24"/>
+                <w:szCs w:val="24"/>
+                <w:lang w:val="en-US"/>
+              </w:rPr>
+              <w:t>pluggy</w:t>
+            </w:r>
+          </w:p>
+        </w:tc>
+        <w:tc>
+          <w:tcPr>
+            <w:tcW w:w="2565" w:type="dxa"/>
+            <w:tcBorders>
+              <w:left w:val="single" w:sz="4" w:space="0" w:color="auto"/>
+            </w:tcBorders>
+          </w:tcPr>
+          <w:p>
+            <w:pPr>
+              <w:widowControl w:val="0"/>
+              <w:pBdr>
+                <w:top w:val="nil"/>
+                <w:left w:val="nil"/>
+                <w:bottom w:val="nil"/>
+                <w:right w:val="nil"/>
+                <w:between w:val="nil"/>
+              </w:pBdr>
+              <w:spacing w:line="360" w:lineRule="auto"/>
+              <w:rPr>
+                <w:sz w:val="24"/>
+                <w:szCs w:val="24"/>
+              </w:rPr>
+            </w:pPr>
+            <w:r>
+              <w:rPr>
+                <w:sz w:val="24"/>
+                <w:szCs w:val="24"/>
+                <w:lang w:val="en-US"/>
+              </w:rPr>
+              <w:t>1.5.0</w:t>
+            </w:r>
+          </w:p>
+        </w:tc>
+      </w:tr>
+      <w:tr>
+        <w:tc>
+          <w:tcPr>
+            <w:tcW w:w="6465" w:type="dxa"/>
+            <w:tcBorders>
+              <w:right w:val="single" w:sz="4" w:space="0" w:color="auto"/>
+            </w:tcBorders>
+          </w:tcPr>
+          <w:p>
+            <w:pPr>
+              <w:widowControl w:val="0"/>
+              <w:pBdr>
+                <w:top w:val="nil"/>
+                <w:left w:val="nil"/>
+                <w:bottom w:val="nil"/>
+                <w:right w:val="nil"/>
+                <w:between w:val="nil"/>
+              </w:pBdr>
+              <w:spacing w:line="360" w:lineRule="auto"/>
+              <w:rPr>
+                <w:sz w:val="24"/>
+                <w:szCs w:val="24"/>
+              </w:rPr>
+            </w:pPr>
+            <w:r>
+              <w:rPr>
+                <w:sz w:val="24"/>
+                <w:szCs w:val="24"/>
+                <w:lang w:val="en-US"/>
+              </w:rPr>
+              <w:t>pytest</w:t>
+            </w:r>
+          </w:p>
+        </w:tc>
+        <w:tc>
+          <w:tcPr>
+            <w:tcW w:w="2565" w:type="dxa"/>
+            <w:tcBorders>
+              <w:left w:val="single" w:sz="4" w:space="0" w:color="auto"/>
+            </w:tcBorders>
+          </w:tcPr>
+          <w:p>
+            <w:pPr>
+              <w:widowControl w:val="0"/>
+              <w:pBdr>
+                <w:top w:val="nil"/>
+                <w:left w:val="nil"/>
+                <w:bottom w:val="nil"/>
+                <w:right w:val="nil"/>
+                <w:between w:val="nil"/>
+              </w:pBdr>
+              <w:spacing w:line="360" w:lineRule="auto"/>
+              <w:rPr>
+                <w:sz w:val="24"/>
+                <w:szCs w:val="24"/>
+              </w:rPr>
+            </w:pPr>
+            <w:r>
+              <w:rPr>
+                <w:sz w:val="24"/>
+                <w:szCs w:val="24"/>
+                <w:lang w:val="en-US"/>
+              </w:rPr>
+              <w:t>8.3.3</w:t>
+            </w:r>
+          </w:p>
+        </w:tc>
+      </w:tr>
+      <w:tr>
+        <w:tc>
+          <w:tcPr>
+            <w:tcW w:w="6465" w:type="dxa"/>
+            <w:tcBorders>
+              <w:right w:val="single" w:sz="4" w:space="0" w:color="auto"/>
+            </w:tcBorders>
+          </w:tcPr>
+          <w:p>
+            <w:pPr>
+              <w:widowControl w:val="0"/>
+              <w:pBdr>
+                <w:top w:val="nil"/>
+                <w:left w:val="nil"/>
+                <w:bottom w:val="nil"/>
+                <w:right w:val="nil"/>
+                <w:between w:val="nil"/>
+              </w:pBdr>
+              <w:spacing w:line="360" w:lineRule="auto"/>
+              <w:rPr>
+                <w:sz w:val="24"/>
+                <w:szCs w:val="24"/>
+              </w:rPr>
+            </w:pPr>
+            <w:r>
+              <w:rPr>
+                <w:sz w:val="24"/>
+                <w:szCs w:val="24"/>
+                <w:lang w:val="en-US"/>
+              </w:rPr>
+              <w:t>python-dotenv</w:t>
+            </w:r>
+          </w:p>
+        </w:tc>
+        <w:tc>
+          <w:tcPr>
+            <w:tcW w:w="2565" w:type="dxa"/>
+            <w:tcBorders>
+              <w:left w:val="single" w:sz="4" w:space="0" w:color="auto"/>
+            </w:tcBorders>
+          </w:tcPr>
+          <w:p>
+            <w:pPr>
+              <w:spacing w:line="360" w:lineRule="auto"/>
+              <w:jc w:val="both"/>
+              <w:rPr>
+                <w:sz w:val="24"/>
+                <w:szCs w:val="24"/>
+                <w:lang w:val="en-US"/>
+              </w:rPr>
+            </w:pPr>
+            <w:r>
+              <w:rPr>
+                <w:sz w:val="24"/>
+                <w:szCs w:val="24"/>
+                <w:lang w:val="en-US"/>
+              </w:rPr>
+              <w:t>1.0.1</w:t>
+            </w:r>
+          </w:p>
+        </w:tc>
+      </w:tr>
+      <w:tr>
+        <w:tc>
+          <w:tcPr>
+            <w:tcW w:w="6465" w:type="dxa"/>
+            <w:tcBorders>
+              <w:right w:val="single" w:sz="4" w:space="0" w:color="auto"/>
+            </w:tcBorders>
+          </w:tcPr>
+          <w:p>
+            <w:pPr>
+              <w:widowControl w:val="0"/>
+              <w:pBdr>
+                <w:top w:val="nil"/>
+                <w:left w:val="nil"/>
+                <w:bottom w:val="nil"/>
+                <w:right w:val="nil"/>
+                <w:between w:val="nil"/>
+              </w:pBdr>
+              <w:spacing w:line="360" w:lineRule="auto"/>
+              <w:rPr>
+                <w:sz w:val="24"/>
+                <w:szCs w:val="24"/>
+              </w:rPr>
+            </w:pPr>
+            <w:r>
+              <w:rPr>
+                <w:sz w:val="24"/>
+                <w:szCs w:val="24"/>
+              </w:rPr>
+              <w:t>requests</w:t>
+            </w:r>
+          </w:p>
+        </w:tc>
+        <w:tc>
+          <w:tcPr>
+            <w:tcW w:w="2565" w:type="dxa"/>
+            <w:tcBorders>
+              <w:left w:val="single" w:sz="4" w:space="0" w:color="auto"/>
+            </w:tcBorders>
+          </w:tcPr>
+          <w:p>
+            <w:pPr>
+              <w:widowControl w:val="0"/>
+              <w:pBdr>
+                <w:top w:val="nil"/>
+                <w:left w:val="nil"/>
+                <w:bottom w:val="nil"/>
+                <w:right w:val="nil"/>
+                <w:between w:val="nil"/>
+              </w:pBdr>
+              <w:spacing w:line="360" w:lineRule="auto"/>
+              <w:rPr>
+                <w:sz w:val="24"/>
+                <w:szCs w:val="24"/>
+              </w:rPr>
+            </w:pPr>
+            <w:r>
+              <w:rPr>
+                <w:sz w:val="24"/>
+                <w:szCs w:val="24"/>
+              </w:rPr>
+              <w:t>2.32.3</w:t>
+            </w:r>
+          </w:p>
+        </w:tc>
+      </w:tr>
+      <w:tr>
+        <w:tc>
+          <w:tcPr>
+            <w:tcW w:w="6465" w:type="dxa"/>
+            <w:tcBorders>
+              <w:right w:val="single" w:sz="4" w:space="0" w:color="auto"/>
+            </w:tcBorders>
+          </w:tcPr>
+          <w:p>
+            <w:pPr>
+              <w:widowControl w:val="0"/>
+              <w:pBdr>
+                <w:top w:val="nil"/>
+                <w:left w:val="nil"/>
+                <w:bottom w:val="nil"/>
+                <w:right w:val="nil"/>
+                <w:between w:val="nil"/>
+              </w:pBdr>
+              <w:spacing w:line="360" w:lineRule="auto"/>
+              <w:rPr>
+                <w:sz w:val="24"/>
+                <w:szCs w:val="24"/>
+              </w:rPr>
+            </w:pPr>
+            <w:r>
+              <w:rPr>
+                <w:sz w:val="24"/>
+                <w:szCs w:val="24"/>
+              </w:rPr>
+              <w:t>urllib3</w:t>
+            </w:r>
+          </w:p>
+        </w:tc>
+        <w:tc>
+          <w:tcPr>
+            <w:tcW w:w="2565" w:type="dxa"/>
+            <w:tcBorders>
+              <w:left w:val="single" w:sz="4" w:space="0" w:color="auto"/>
+            </w:tcBorders>
+          </w:tcPr>
+          <w:p>
+            <w:pPr>
+              <w:widowControl w:val="0"/>
+              <w:pBdr>
+                <w:top w:val="nil"/>
+                <w:left w:val="nil"/>
+                <w:bottom w:val="nil"/>
+                <w:right w:val="nil"/>
+                <w:between w:val="nil"/>
+              </w:pBdr>
+              <w:spacing w:line="360" w:lineRule="auto"/>
+              <w:rPr>
+                <w:sz w:val="24"/>
+                <w:szCs w:val="24"/>
+              </w:rPr>
+            </w:pPr>
+            <w:r>
+              <w:rPr>
+                <w:sz w:val="24"/>
+                <w:szCs w:val="24"/>
+              </w:rPr>
+              <w:t>2.2.3</w:t>
+            </w:r>
+          </w:p>
+        </w:tc>
+      </w:tr>
+    </w:tbl>
+    <w:p>
+      <w:pPr>
+        <w:spacing w:line="360" w:lineRule="auto"/>
+        <w:jc w:val="both"/>
+        <w:rPr>
+          <w:sz w:val="24"/>
+          <w:szCs w:val="24"/>
+        </w:rPr>
+      </w:pPr>
+    </w:p>
+    <w:p>
+      <w:pPr>
+        <w:spacing w:line="360" w:lineRule="auto"/>
+        <w:jc w:val="both"/>
+        <w:rPr>
+          <w:sz w:val="24"/>
+          <w:szCs w:val="24"/>
+        </w:rPr>
+      </w:pPr>
+      <w:r>
+        <w:rPr>
+          <w:sz w:val="24"/>
+          <w:szCs w:val="24"/>
+        </w:rPr>
+        <w:tab/>
+      </w:r>
+      <w:r>
+        <w:rPr>
+          <w:sz w:val="24"/>
+          <w:szCs w:val="24"/>
+        </w:rPr>
+        <w:t>No front-end foram instaladas as se</w:t>
+      </w:r>
+      <w:r>
+        <w:rPr>
+          <w:sz w:val="24"/>
+          <w:szCs w:val="24"/>
+        </w:rPr>
+        <w:t>guintes dependências:</w:t>
+      </w:r>
+    </w:p>
+    <w:p>
+      <w:pPr>
+        <w:spacing w:line="360" w:lineRule="auto"/>
+        <w:jc w:val="both"/>
+        <w:rPr>
+          <w:sz w:val="24"/>
+          <w:szCs w:val="24"/>
+        </w:rPr>
+      </w:pPr>
+      <w:r>
+        <w:rPr>
+          <w:sz w:val="24"/>
+          <w:szCs w:val="24"/>
+        </w:rPr>
+        <w:tab/>
+      </w:r>
+    </w:p>
+    <w:tbl>
+      <w:tblPr>
+        <w:tblStyle w:val="TabeladeLista2"/>
+        <w:tblW w:w="9030" w:type="dxa"/>
         <w:tblBorders>
-          <w:top w:val="single" w:sz="8" w:space="0" w:color="000000"/>
-          <w:left w:val="single" w:sz="8" w:space="0" w:color="000000"/>
-          <w:bottom w:val="single" w:sz="8" w:space="0" w:color="000000"/>
-          <w:right w:val="single" w:sz="8" w:space="0" w:color="000000"/>
-          <w:insideH w:val="single" w:sz="8" w:space="0" w:color="000000"/>
-          <w:insideV w:val="single" w:sz="8" w:space="0" w:color="000000"/>
+          <w:insideV w:val="single" w:sz="4" w:space="0" w:color="666666" w:themeColor="text1" w:themeTint="99"/>
         </w:tblBorders>
         <w:tblLayout w:type="fixed"/>
         <w:tblLook w:val="0600" w:firstRow="0" w:lastRow="0" w:firstColumn="0" w:lastColumn="0" w:noHBand="1" w:noVBand="1"/>
@@ -1123,13 +2544,7 @@
         <w:tc>
           <w:tcPr>
             <w:tcW w:w="6465" w:type="dxa"/>
-            <w:shd w:val="clear" w:color="auto" w:fill="auto"/>
-            <w:tcMar>
-              <w:top w:w="100" w:type="dxa"/>
-              <w:left w:w="100" w:type="dxa"/>
-              <w:bottom w:w="100" w:type="dxa"/>
-              <w:right w:w="100" w:type="dxa"/>
-            </w:tcMar>
+            <w:shd w:val="clear" w:color="auto" w:fill="BFBFBF" w:themeFill="background1" w:themeFillShade="BF"/>
           </w:tcPr>
           <w:p>
             <w:pPr>
@@ -1159,13 +2574,7 @@
         <w:tc>
           <w:tcPr>
             <w:tcW w:w="2565" w:type="dxa"/>
-            <w:shd w:val="clear" w:color="auto" w:fill="auto"/>
-            <w:tcMar>
-              <w:top w:w="100" w:type="dxa"/>
-              <w:left w:w="100" w:type="dxa"/>
-              <w:bottom w:w="100" w:type="dxa"/>
-              <w:right w:w="100" w:type="dxa"/>
-            </w:tcMar>
+            <w:shd w:val="clear" w:color="auto" w:fill="BFBFBF" w:themeFill="background1" w:themeFillShade="BF"/>
           </w:tcPr>
           <w:p>
             <w:pPr>
@@ -1197,13 +2606,6 @@
         <w:tc>
           <w:tcPr>
             <w:tcW w:w="6465" w:type="dxa"/>
-            <w:shd w:val="clear" w:color="auto" w:fill="auto"/>
-            <w:tcMar>
-              <w:top w:w="100" w:type="dxa"/>
-              <w:left w:w="100" w:type="dxa"/>
-              <w:bottom w:w="100" w:type="dxa"/>
-              <w:right w:w="100" w:type="dxa"/>
-            </w:tcMar>
           </w:tcPr>
           <w:p>
             <w:pPr>
@@ -1221,18 +2623,18 @@
                 <w:szCs w:val="24"/>
               </w:rPr>
             </w:pPr>
+            <w:r>
+              <w:rPr>
+                <w:sz w:val="24"/>
+                <w:szCs w:val="24"/>
+              </w:rPr>
+              <w:t>http</w:t>
+            </w:r>
           </w:p>
         </w:tc>
         <w:tc>
           <w:tcPr>
             <w:tcW w:w="2565" w:type="dxa"/>
-            <w:shd w:val="clear" w:color="auto" w:fill="auto"/>
-            <w:tcMar>
-              <w:top w:w="100" w:type="dxa"/>
-              <w:left w:w="100" w:type="dxa"/>
-              <w:bottom w:w="100" w:type="dxa"/>
-              <w:right w:w="100" w:type="dxa"/>
-            </w:tcMar>
           </w:tcPr>
           <w:p>
             <w:pPr>
@@ -1250,186 +2652,13 @@
                 <w:szCs w:val="24"/>
               </w:rPr>
             </w:pPr>
-          </w:p>
-        </w:tc>
-      </w:tr>
-      <w:tr>
-        <w:tc>
-          <w:tcPr>
-            <w:tcW w:w="6465" w:type="dxa"/>
-            <w:shd w:val="clear" w:color="auto" w:fill="auto"/>
-            <w:tcMar>
-              <w:top w:w="100" w:type="dxa"/>
-              <w:left w:w="100" w:type="dxa"/>
-              <w:bottom w:w="100" w:type="dxa"/>
-              <w:right w:w="100" w:type="dxa"/>
-            </w:tcMar>
-          </w:tcPr>
-          <w:p>
-            <w:pPr>
-              <w:widowControl w:val="0"/>
-              <w:pBdr>
-                <w:top w:val="nil"/>
-                <w:left w:val="nil"/>
-                <w:bottom w:val="nil"/>
-                <w:right w:val="nil"/>
-                <w:between w:val="nil"/>
-              </w:pBdr>
-              <w:spacing w:line="360" w:lineRule="auto"/>
-              <w:rPr>
-                <w:sz w:val="24"/>
-                <w:szCs w:val="24"/>
-              </w:rPr>
-            </w:pPr>
-          </w:p>
-        </w:tc>
-        <w:tc>
-          <w:tcPr>
-            <w:tcW w:w="2565" w:type="dxa"/>
-            <w:shd w:val="clear" w:color="auto" w:fill="auto"/>
-            <w:tcMar>
-              <w:top w:w="100" w:type="dxa"/>
-              <w:left w:w="100" w:type="dxa"/>
-              <w:bottom w:w="100" w:type="dxa"/>
-              <w:right w:w="100" w:type="dxa"/>
-            </w:tcMar>
-          </w:tcPr>
-          <w:p>
-            <w:pPr>
-              <w:widowControl w:val="0"/>
-              <w:pBdr>
-                <w:top w:val="nil"/>
-                <w:left w:val="nil"/>
-                <w:bottom w:val="nil"/>
-                <w:right w:val="nil"/>
-                <w:between w:val="nil"/>
-              </w:pBdr>
-              <w:spacing w:line="360" w:lineRule="auto"/>
-              <w:rPr>
-                <w:sz w:val="24"/>
-                <w:szCs w:val="24"/>
-              </w:rPr>
-            </w:pPr>
-          </w:p>
-        </w:tc>
-      </w:tr>
-      <w:tr>
-        <w:tc>
-          <w:tcPr>
-            <w:tcW w:w="6465" w:type="dxa"/>
-            <w:shd w:val="clear" w:color="auto" w:fill="auto"/>
-            <w:tcMar>
-              <w:top w:w="100" w:type="dxa"/>
-              <w:left w:w="100" w:type="dxa"/>
-              <w:bottom w:w="100" w:type="dxa"/>
-              <w:right w:w="100" w:type="dxa"/>
-            </w:tcMar>
-          </w:tcPr>
-          <w:p>
-            <w:pPr>
-              <w:widowControl w:val="0"/>
-              <w:pBdr>
-                <w:top w:val="nil"/>
-                <w:left w:val="nil"/>
-                <w:bottom w:val="nil"/>
-                <w:right w:val="nil"/>
-                <w:between w:val="nil"/>
-              </w:pBdr>
-              <w:spacing w:line="360" w:lineRule="auto"/>
-              <w:rPr>
-                <w:sz w:val="24"/>
-                <w:szCs w:val="24"/>
-              </w:rPr>
-            </w:pPr>
-          </w:p>
-        </w:tc>
-        <w:tc>
-          <w:tcPr>
-            <w:tcW w:w="2565" w:type="dxa"/>
-            <w:shd w:val="clear" w:color="auto" w:fill="auto"/>
-            <w:tcMar>
-              <w:top w:w="100" w:type="dxa"/>
-              <w:left w:w="100" w:type="dxa"/>
-              <w:bottom w:w="100" w:type="dxa"/>
-              <w:right w:w="100" w:type="dxa"/>
-            </w:tcMar>
-          </w:tcPr>
-          <w:p>
-            <w:pPr>
-              <w:widowControl w:val="0"/>
-              <w:pBdr>
-                <w:top w:val="nil"/>
-                <w:left w:val="nil"/>
-                <w:bottom w:val="nil"/>
-                <w:right w:val="nil"/>
-                <w:between w:val="nil"/>
-              </w:pBdr>
-              <w:spacing w:line="360" w:lineRule="auto"/>
-              <w:rPr>
-                <w:sz w:val="24"/>
-                <w:szCs w:val="24"/>
-              </w:rPr>
-            </w:pPr>
-          </w:p>
-        </w:tc>
-      </w:tr>
-      <w:tr>
-        <w:tc>
-          <w:tcPr>
-            <w:tcW w:w="6465" w:type="dxa"/>
-            <w:shd w:val="clear" w:color="auto" w:fill="auto"/>
-            <w:tcMar>
-              <w:top w:w="100" w:type="dxa"/>
-              <w:left w:w="100" w:type="dxa"/>
-              <w:bottom w:w="100" w:type="dxa"/>
-              <w:right w:w="100" w:type="dxa"/>
-            </w:tcMar>
-          </w:tcPr>
-          <w:p>
-            <w:pPr>
-              <w:widowControl w:val="0"/>
-              <w:pBdr>
-                <w:top w:val="nil"/>
-                <w:left w:val="nil"/>
-                <w:bottom w:val="nil"/>
-                <w:right w:val="nil"/>
-                <w:between w:val="nil"/>
-              </w:pBdr>
-              <w:spacing w:line="360" w:lineRule="auto"/>
-              <w:rPr>
-                <w:sz w:val="24"/>
-                <w:szCs w:val="24"/>
-              </w:rPr>
-            </w:pPr>
-          </w:p>
-        </w:tc>
-        <w:tc>
-          <w:tcPr>
-            <w:tcW w:w="2565" w:type="dxa"/>
-            <w:shd w:val="clear" w:color="auto" w:fill="auto"/>
-            <w:tcMar>
-              <w:top w:w="100" w:type="dxa"/>
-              <w:left w:w="100" w:type="dxa"/>
-              <w:bottom w:w="100" w:type="dxa"/>
-              <w:right w:w="100" w:type="dxa"/>
-            </w:tcMar>
-          </w:tcPr>
-          <w:p>
-            <w:pPr>
-              <w:widowControl w:val="0"/>
-              <w:pBdr>
-                <w:top w:val="nil"/>
-                <w:left w:val="nil"/>
-                <w:bottom w:val="nil"/>
-                <w:right w:val="nil"/>
-                <w:between w:val="nil"/>
-              </w:pBdr>
-              <w:spacing w:line="360" w:lineRule="auto"/>
-              <w:rPr>
-                <w:sz w:val="24"/>
-                <w:szCs w:val="24"/>
-              </w:rPr>
-            </w:pPr>
+            <w:r>
+              <w:rPr>
+                <w:sz w:val="24"/>
+                <w:szCs w:val="24"/>
+              </w:rPr>
+              <w:t>0.13.6</w:t>
+            </w:r>
           </w:p>
         </w:tc>
       </w:tr>
@@ -1437,6 +2666,49 @@
     <w:p>
       <w:pPr>
         <w:spacing w:line="360" w:lineRule="auto"/>
+        <w:jc w:val="both"/>
+        <w:rPr>
+          <w:sz w:val="24"/>
+          <w:szCs w:val="24"/>
+        </w:rPr>
+      </w:pPr>
+    </w:p>
+    <w:p>
+      <w:pPr>
+        <w:spacing w:line="360" w:lineRule="auto"/>
+        <w:ind w:firstLine="709"/>
+        <w:jc w:val="both"/>
+        <w:rPr>
+          <w:sz w:val="24"/>
+          <w:szCs w:val="24"/>
+        </w:rPr>
+      </w:pPr>
+      <w:r>
+        <w:rPr>
+          <w:sz w:val="24"/>
+          <w:szCs w:val="24"/>
+        </w:rPr>
+        <w:t xml:space="preserve">Além disso, o front-end faz uso do Flutter SDK versão </w:t>
+      </w:r>
+      <w:r>
+        <w:rPr>
+          <w:sz w:val="24"/>
+          <w:szCs w:val="24"/>
+        </w:rPr>
+        <w:t>3.6.0-255.0.dev</w:t>
+      </w:r>
+      <w:r>
+        <w:rPr>
+          <w:sz w:val="24"/>
+          <w:szCs w:val="24"/>
+        </w:rPr>
+        <w:t>, que oferece suporte às funcionalidades essenciais para a interface gráfica e outras funcionalidades do aplicativo.</w:t>
+      </w:r>
+    </w:p>
+    <w:p>
+      <w:pPr>
+        <w:spacing w:line="360" w:lineRule="auto"/>
+        <w:ind w:firstLine="709"/>
         <w:jc w:val="both"/>
         <w:rPr>
           <w:sz w:val="24"/>
@@ -1522,39 +2794,28 @@
           <w:sz w:val="24"/>
           <w:szCs w:val="24"/>
         </w:rPr>
-        <w:t xml:space="preserve">O código-fonte e os arquivos associados serão gerenciados em um repositório </w:t>
-      </w:r>
-      <w:proofErr w:type="spellStart"/>
-      <w:r>
-        <w:rPr>
-          <w:sz w:val="24"/>
-          <w:szCs w:val="24"/>
-        </w:rPr>
-        <w:t>Git</w:t>
-      </w:r>
-      <w:proofErr w:type="spellEnd"/>
-      <w:r>
-        <w:rPr>
-          <w:sz w:val="24"/>
-          <w:szCs w:val="24"/>
-        </w:rPr>
-        <w:t xml:space="preserve"> hospedado no </w:t>
-      </w:r>
-      <w:proofErr w:type="spellStart"/>
-      <w:r>
-        <w:rPr>
-          <w:sz w:val="24"/>
-          <w:szCs w:val="24"/>
-        </w:rPr>
-        <w:t>Github</w:t>
-      </w:r>
-      <w:proofErr w:type="spellEnd"/>
-      <w:r>
-        <w:rPr>
-          <w:sz w:val="24"/>
-          <w:szCs w:val="24"/>
-        </w:rPr>
-        <w:t xml:space="preserve">, o qual poderá ser acessado através do link:  </w:t>
+        <w:t>O código-fonte e os arquivos associados serão gerenciados em um repositório Git</w:t>
+      </w:r>
+      <w:r>
+        <w:rPr>
+          <w:sz w:val="24"/>
+          <w:szCs w:val="24"/>
+        </w:rPr>
+        <w:t>,</w:t>
+      </w:r>
+      <w:r>
+        <w:rPr>
+          <w:sz w:val="24"/>
+          <w:szCs w:val="24"/>
+        </w:rPr>
+        <w:t xml:space="preserve"> hospedado no Github</w:t>
+      </w:r>
+      <w:r>
+        <w:rPr>
+          <w:sz w:val="24"/>
+          <w:szCs w:val="24"/>
+        </w:rPr>
+        <w:t>.</w:t>
       </w:r>
     </w:p>
     <w:p>
@@ -1574,7 +2835,6 @@
         </w:rPr>
         <w:t xml:space="preserve">Todas as operações de versionamento, colaboração e controle de mudanças serão realizadas através dessa plataforma, que também permite o gerenciamento de </w:t>
       </w:r>
-      <w:proofErr w:type="spellStart"/>
       <w:r>
         <w:rPr>
           <w:i/>
@@ -1583,7 +2843,6 @@
         </w:rPr>
         <w:t>issues</w:t>
       </w:r>
-      <w:proofErr w:type="spellEnd"/>
       <w:r>
         <w:rPr>
           <w:sz w:val="24"/>
@@ -1591,34 +2850,14 @@
         </w:rPr>
         <w:t xml:space="preserve">, </w:t>
       </w:r>
-      <w:proofErr w:type="spellStart"/>
       <w:r>
         <w:rPr>
           <w:i/>
           <w:sz w:val="24"/>
           <w:szCs w:val="24"/>
         </w:rPr>
-        <w:t>pull</w:t>
-      </w:r>
-      <w:proofErr w:type="spellEnd"/>
-      <w:r>
-        <w:rPr>
-          <w:i/>
-          <w:sz w:val="24"/>
-          <w:szCs w:val="24"/>
-        </w:rPr>
-        <w:t xml:space="preserve"> </w:t>
-      </w:r>
-      <w:proofErr w:type="spellStart"/>
-      <w:r>
-        <w:rPr>
-          <w:i/>
-          <w:sz w:val="24"/>
-          <w:szCs w:val="24"/>
-        </w:rPr>
-        <w:t>requests</w:t>
-      </w:r>
-      <w:proofErr w:type="spellEnd"/>
+        <w:t>pull requests</w:t>
+      </w:r>
       <w:r>
         <w:rPr>
           <w:sz w:val="24"/>
@@ -1633,6 +2872,17 @@
         <w:ind w:firstLine="708"/>
         <w:jc w:val="both"/>
         <w:rPr>
+          <w:sz w:val="24"/>
+          <w:szCs w:val="24"/>
+        </w:rPr>
+      </w:pPr>
+    </w:p>
+    <w:p>
+      <w:pPr>
+        <w:spacing w:line="360" w:lineRule="auto"/>
+        <w:ind w:firstLine="708"/>
+        <w:jc w:val="both"/>
+        <w:rPr>
           <w:b/>
           <w:sz w:val="24"/>
           <w:szCs w:val="24"/>
@@ -1657,6 +2907,129 @@
           <w:szCs w:val="24"/>
         </w:rPr>
       </w:pPr>
+      <w:r>
+        <w:rPr>
+          <w:sz w:val="24"/>
+          <w:szCs w:val="24"/>
+        </w:rPr>
+        <w:t xml:space="preserve">Cada versão do projeto será identificada de com o padrão </w:t>
+      </w:r>
+      <w:r>
+        <w:rPr>
+          <w:b/>
+          <w:bCs/>
+          <w:sz w:val="24"/>
+          <w:szCs w:val="24"/>
+        </w:rPr>
+        <w:t>Major.Minor.Patch</w:t>
+      </w:r>
+      <w:r>
+        <w:rPr>
+          <w:sz w:val="24"/>
+          <w:szCs w:val="24"/>
+        </w:rPr>
+        <w:t>, seguindo o padrão abaixo:</w:t>
+      </w:r>
+    </w:p>
+    <w:p>
+      <w:pPr>
+        <w:pStyle w:val="PargrafodaLista"/>
+        <w:numPr>
+          <w:ilvl w:val="0"/>
+          <w:numId w:val="3"/>
+        </w:numPr>
+        <w:spacing w:line="360" w:lineRule="auto"/>
+        <w:jc w:val="both"/>
+        <w:rPr>
+          <w:sz w:val="24"/>
+          <w:szCs w:val="24"/>
+        </w:rPr>
+      </w:pPr>
+      <w:r>
+        <w:rPr>
+          <w:b/>
+          <w:sz w:val="24"/>
+          <w:szCs w:val="24"/>
+        </w:rPr>
+        <w:t xml:space="preserve">Major: </w:t>
+      </w:r>
+      <w:r>
+        <w:rPr>
+          <w:sz w:val="24"/>
+          <w:szCs w:val="24"/>
+        </w:rPr>
+        <w:t>grandes alterações ou alterações incompatíveis com versões anteriores.</w:t>
+      </w:r>
+    </w:p>
+    <w:p>
+      <w:pPr>
+        <w:pStyle w:val="PargrafodaLista"/>
+        <w:numPr>
+          <w:ilvl w:val="0"/>
+          <w:numId w:val="3"/>
+        </w:numPr>
+        <w:spacing w:line="360" w:lineRule="auto"/>
+        <w:jc w:val="both"/>
+        <w:rPr>
+          <w:sz w:val="24"/>
+          <w:szCs w:val="24"/>
+        </w:rPr>
+      </w:pPr>
+      <w:r>
+        <w:rPr>
+          <w:b/>
+          <w:sz w:val="24"/>
+          <w:szCs w:val="24"/>
+        </w:rPr>
+        <w:t xml:space="preserve">Minor: </w:t>
+      </w:r>
+      <w:r>
+        <w:rPr>
+          <w:sz w:val="24"/>
+          <w:szCs w:val="24"/>
+        </w:rPr>
+        <w:t>para adição de funcionalidades que mantenham a compatibilidade com versões anteriores.</w:t>
+      </w:r>
+    </w:p>
+    <w:p>
+      <w:pPr>
+        <w:pStyle w:val="PargrafodaLista"/>
+        <w:numPr>
+          <w:ilvl w:val="0"/>
+          <w:numId w:val="3"/>
+        </w:numPr>
+        <w:spacing w:line="360" w:lineRule="auto"/>
+        <w:jc w:val="both"/>
+        <w:rPr>
+          <w:sz w:val="24"/>
+          <w:szCs w:val="24"/>
+        </w:rPr>
+      </w:pPr>
+      <w:r>
+        <w:rPr>
+          <w:b/>
+          <w:sz w:val="24"/>
+          <w:szCs w:val="24"/>
+        </w:rPr>
+        <w:t>Patch:</w:t>
+      </w:r>
+      <w:r>
+        <w:rPr>
+          <w:sz w:val="24"/>
+          <w:szCs w:val="24"/>
+        </w:rPr>
+        <w:t xml:space="preserve"> para correções de bugs e pequenas melhorias.</w:t>
+      </w:r>
+    </w:p>
+    <w:p>
+      <w:pPr>
+        <w:spacing w:line="360" w:lineRule="auto"/>
+        <w:jc w:val="both"/>
+        <w:rPr>
+          <w:sz w:val="24"/>
+          <w:szCs w:val="24"/>
+        </w:rPr>
+      </w:pPr>
     </w:p>
     <w:p>
       <w:pPr>
@@ -1675,7 +3048,15 @@
           <w:sz w:val="24"/>
           <w:szCs w:val="24"/>
         </w:rPr>
-        <w:t>3.2. REGISTRO DE MUDANÇAS</w:t>
+        <w:t>3</w:t>
+      </w:r>
+      <w:r>
+        <w:rPr>
+          <w:b/>
+          <w:sz w:val="24"/>
+          <w:szCs w:val="24"/>
+        </w:rPr>
+        <w:t>.2. REGISTRO DE MUDANÇAS</w:t>
       </w:r>
     </w:p>
     <w:p>
@@ -1695,18 +3076,49 @@
           <w:sz w:val="24"/>
           <w:szCs w:val="24"/>
         </w:rPr>
-        <w:t xml:space="preserve">3.2.2. Padronização de </w:t>
-      </w:r>
-      <w:proofErr w:type="spellStart"/>
-      <w:r>
-        <w:rPr>
-          <w:b/>
-          <w:sz w:val="24"/>
-          <w:szCs w:val="24"/>
-        </w:rPr>
-        <w:t>commits</w:t>
-      </w:r>
-      <w:proofErr w:type="spellEnd"/>
+        <w:t>3.2.</w:t>
+      </w:r>
+      <w:r>
+        <w:rPr>
+          <w:b/>
+          <w:sz w:val="24"/>
+          <w:szCs w:val="24"/>
+        </w:rPr>
+        <w:t>1</w:t>
+      </w:r>
+      <w:r>
+        <w:rPr>
+          <w:b/>
+          <w:sz w:val="24"/>
+          <w:szCs w:val="24"/>
+        </w:rPr>
+        <w:t>. Padronização de commits</w:t>
+      </w:r>
+    </w:p>
+    <w:p>
+      <w:pPr>
+        <w:spacing w:line="360" w:lineRule="auto"/>
+        <w:ind w:firstLine="851"/>
+        <w:jc w:val="both"/>
+        <w:rPr>
+          <w:sz w:val="24"/>
+          <w:szCs w:val="24"/>
+        </w:rPr>
+      </w:pPr>
+      <w:r>
+        <w:rPr>
+          <w:sz w:val="24"/>
+          <w:szCs w:val="24"/>
+        </w:rPr>
+        <w:t>Cada commit</w:t>
+      </w:r>
+      <w:r>
+        <w:rPr>
+          <w:sz w:val="24"/>
+          <w:szCs w:val="24"/>
+        </w:rPr>
+        <w:t xml:space="preserve"> deve conter uma mensagem clara e descritiva que explique a alteração realizada, facilitando o entendimento e rastreamento das mudanças no projeto.</w:t>
+      </w:r>
     </w:p>
     <w:p>
       <w:pPr>
@@ -1723,57 +3135,7 @@
           <w:sz w:val="24"/>
           <w:szCs w:val="24"/>
         </w:rPr>
-        <w:t xml:space="preserve">Cada </w:t>
-      </w:r>
-      <w:proofErr w:type="spellStart"/>
-      <w:r>
-        <w:rPr>
-          <w:sz w:val="24"/>
-          <w:szCs w:val="24"/>
-        </w:rPr>
-        <w:t>commit</w:t>
-      </w:r>
-      <w:proofErr w:type="spellEnd"/>
-      <w:r>
-        <w:rPr>
-          <w:sz w:val="24"/>
-          <w:szCs w:val="24"/>
-        </w:rPr>
-        <w:t xml:space="preserve"> deve conter uma mensagem clara e descritiva que explique a alteração realizada, facilitando o entendimento e rastreamento das mudanças no projeto.</w:t>
-      </w:r>
-    </w:p>
-    <w:p>
-      <w:pPr>
-        <w:spacing w:line="360" w:lineRule="auto"/>
-        <w:ind w:firstLine="708"/>
-        <w:jc w:val="both"/>
-        <w:rPr>
-          <w:sz w:val="24"/>
-          <w:szCs w:val="24"/>
-        </w:rPr>
-      </w:pPr>
-      <w:r>
-        <w:rPr>
-          <w:sz w:val="24"/>
-          <w:szCs w:val="24"/>
-        </w:rPr>
-        <w:t xml:space="preserve">Os </w:t>
-      </w:r>
-      <w:proofErr w:type="spellStart"/>
-      <w:r>
-        <w:rPr>
-          <w:sz w:val="24"/>
-          <w:szCs w:val="24"/>
-        </w:rPr>
-        <w:t>commits</w:t>
-      </w:r>
-      <w:proofErr w:type="spellEnd"/>
-      <w:r>
-        <w:rPr>
-          <w:sz w:val="24"/>
-          <w:szCs w:val="24"/>
-        </w:rPr>
-        <w:t xml:space="preserve"> deverão observar o padrão: </w:t>
+        <w:t xml:space="preserve">Os commits deverão observar o padrão: </w:t>
       </w:r>
     </w:p>
     <w:p>
@@ -1785,6 +3147,7 @@
           <w:right w:val="single" w:sz="8" w:space="2" w:color="000000"/>
         </w:pBdr>
         <w:spacing w:line="360" w:lineRule="auto"/>
+        <w:ind w:left="709" w:right="1276"/>
         <w:jc w:val="center"/>
         <w:rPr>
           <w:sz w:val="24"/>
@@ -1796,7 +3159,6 @@
           <w:sz w:val="24"/>
           <w:szCs w:val="24"/>
         </w:rPr>
-        <w:lastRenderedPageBreak/>
         <w:t xml:space="preserve">Número do card + tipo de alteração + mensagem descritiva. </w:t>
       </w:r>
     </w:p>
@@ -1810,21 +3172,12 @@
           <w:szCs w:val="24"/>
         </w:rPr>
       </w:pPr>
-      <w:proofErr w:type="spellStart"/>
-      <w:r>
-        <w:rPr>
-          <w:sz w:val="24"/>
-          <w:szCs w:val="24"/>
-        </w:rPr>
-        <w:t>Ex</w:t>
-      </w:r>
-      <w:proofErr w:type="spellEnd"/>
-      <w:r>
-        <w:rPr>
-          <w:sz w:val="24"/>
-          <w:szCs w:val="24"/>
-        </w:rPr>
-        <w:t>: 01-feat-</w:t>
+      <w:r>
+        <w:rPr>
+          <w:sz w:val="24"/>
+          <w:szCs w:val="24"/>
+        </w:rPr>
+        <w:t>Ex: 01-feat-</w:t>
       </w:r>
       <w:r>
         <w:rPr>
@@ -2033,7 +3386,14 @@
                 <w:sz w:val="24"/>
                 <w:szCs w:val="24"/>
               </w:rPr>
-              <w:t>Para tarefas rotineiras ou mudanças que não afetam diretamente a funcionalidade do código</w:t>
+              <w:t xml:space="preserve">Para tarefas rotineiras ou mudanças que não afetam diretamente a </w:t>
+            </w:r>
+            <w:r>
+              <w:rPr>
+                <w:sz w:val="24"/>
+                <w:szCs w:val="24"/>
+              </w:rPr>
+              <w:t>funcionalidade do código</w:t>
             </w:r>
           </w:p>
         </w:tc>
@@ -2337,7 +3697,14 @@
                 <w:sz w:val="24"/>
                 <w:szCs w:val="24"/>
               </w:rPr>
-              <w:t>Para melhorias incrementais em funcionalidades existentes, como ajustes de usabilidade ou eficiência</w:t>
+              <w:t xml:space="preserve">Para melhorias incrementais em funcionalidades existentes, como ajustes de usabilidade ou </w:t>
+            </w:r>
+            <w:r>
+              <w:rPr>
+                <w:sz w:val="24"/>
+                <w:szCs w:val="24"/>
+              </w:rPr>
+              <w:t>eficiência</w:t>
             </w:r>
           </w:p>
         </w:tc>
@@ -2413,33 +3780,8 @@
                 <w:sz w:val="24"/>
                 <w:szCs w:val="24"/>
               </w:rPr>
-              <w:t xml:space="preserve">Para </w:t>
-            </w:r>
-            <w:proofErr w:type="spellStart"/>
-            <w:r>
-              <w:rPr>
-                <w:sz w:val="24"/>
-                <w:szCs w:val="24"/>
-              </w:rPr>
-              <w:t>commits</w:t>
-            </w:r>
-            <w:proofErr w:type="spellEnd"/>
-            <w:r>
-              <w:rPr>
-                <w:sz w:val="24"/>
-                <w:szCs w:val="24"/>
-              </w:rPr>
-              <w:t xml:space="preserve"> resultantes de fusões de </w:t>
-            </w:r>
-            <w:proofErr w:type="spellStart"/>
-            <w:r>
-              <w:rPr>
-                <w:sz w:val="24"/>
-                <w:szCs w:val="24"/>
-              </w:rPr>
-              <w:t>branches</w:t>
-            </w:r>
-            <w:proofErr w:type="spellEnd"/>
+              <w:t>Para commits resultantes de fusões de branches</w:t>
+            </w:r>
           </w:p>
         </w:tc>
       </w:tr>
@@ -2666,17 +4008,8 @@
                 <w:sz w:val="24"/>
                 <w:szCs w:val="24"/>
               </w:rPr>
-              <w:t xml:space="preserve">Para mudanças de estilo no </w:t>
-            </w:r>
-            <w:proofErr w:type="spellStart"/>
-            <w:r>
-              <w:rPr>
-                <w:sz w:val="24"/>
-                <w:szCs w:val="24"/>
-              </w:rPr>
-              <w:t>frontend</w:t>
-            </w:r>
-            <w:proofErr w:type="spellEnd"/>
+              <w:t>Para mudanças de estilo no frontend</w:t>
+            </w:r>
             <w:r>
               <w:rPr>
                 <w:sz w:val="24"/>
@@ -2756,39 +4089,74 @@
           <w:sz w:val="24"/>
           <w:szCs w:val="24"/>
         </w:rPr>
-        <w:t xml:space="preserve">Caso haja necessidade de mudanças no projeto, deverá ser </w:t>
-      </w:r>
-      <w:proofErr w:type="gramStart"/>
-      <w:r>
-        <w:rPr>
-          <w:sz w:val="24"/>
-          <w:szCs w:val="24"/>
-        </w:rPr>
-        <w:t>criado um novo</w:t>
-      </w:r>
-      <w:proofErr w:type="gramEnd"/>
-      <w:r>
-        <w:rPr>
-          <w:sz w:val="24"/>
-          <w:szCs w:val="24"/>
-        </w:rPr>
-        <w:t xml:space="preserve"> card no </w:t>
-      </w:r>
-      <w:proofErr w:type="spellStart"/>
-      <w:r>
-        <w:rPr>
-          <w:sz w:val="24"/>
-          <w:szCs w:val="24"/>
-        </w:rPr>
-        <w:t>Trello</w:t>
-      </w:r>
-      <w:proofErr w:type="spellEnd"/>
-      <w:r>
-        <w:rPr>
-          <w:sz w:val="24"/>
-          <w:szCs w:val="24"/>
-        </w:rPr>
-        <w:t xml:space="preserve"> detalhando a mudança e a justificativa.</w:t>
+        <w:t>Para solicitar mudanças no projeto</w:t>
+      </w:r>
+      <w:r>
+        <w:rPr>
+          <w:sz w:val="24"/>
+          <w:szCs w:val="24"/>
+        </w:rPr>
+        <w:t xml:space="preserve">, deverá ser </w:t>
+      </w:r>
+      <w:r>
+        <w:rPr>
+          <w:sz w:val="24"/>
+          <w:szCs w:val="24"/>
+        </w:rPr>
+        <w:t>criado um</w:t>
+      </w:r>
+      <w:r>
+        <w:rPr>
+          <w:sz w:val="24"/>
+          <w:szCs w:val="24"/>
+        </w:rPr>
+        <w:t xml:space="preserve"> </w:t>
+      </w:r>
+      <w:r>
+        <w:rPr>
+          <w:i/>
+          <w:iCs/>
+          <w:sz w:val="24"/>
+          <w:szCs w:val="24"/>
+        </w:rPr>
+        <w:t>card</w:t>
+      </w:r>
+      <w:r>
+        <w:rPr>
+          <w:sz w:val="24"/>
+          <w:szCs w:val="24"/>
+        </w:rPr>
+        <w:t xml:space="preserve"> no Trello detalhando a mudança e a justificativa</w:t>
+      </w:r>
+      <w:r>
+        <w:rPr>
+          <w:sz w:val="24"/>
+          <w:szCs w:val="24"/>
+        </w:rPr>
+        <w:t xml:space="preserve"> para a mudança. O </w:t>
+      </w:r>
+      <w:r>
+        <w:rPr>
+          <w:i/>
+          <w:iCs/>
+          <w:sz w:val="24"/>
+          <w:szCs w:val="24"/>
+        </w:rPr>
+        <w:t>card</w:t>
+      </w:r>
+      <w:r>
+        <w:rPr>
+          <w:sz w:val="24"/>
+          <w:szCs w:val="24"/>
+        </w:rPr>
+        <w:t xml:space="preserve"> </w:t>
+      </w:r>
+      <w:r>
+        <w:rPr>
+          <w:sz w:val="24"/>
+          <w:szCs w:val="24"/>
+        </w:rPr>
+        <w:t>deve ser rotulado como “Solicitação de mudança”.</w:t>
       </w:r>
     </w:p>
     <w:p>
@@ -2808,7 +4176,15 @@
           <w:sz w:val="24"/>
           <w:szCs w:val="24"/>
         </w:rPr>
-        <w:t>4.2. AVALIAÇÃO E APROVAÇÃO</w:t>
+        <w:t xml:space="preserve">4.2. AVALIAÇÃO E </w:t>
+      </w:r>
+      <w:r>
+        <w:rPr>
+          <w:b/>
+          <w:sz w:val="24"/>
+          <w:szCs w:val="24"/>
+        </w:rPr>
+        <w:t>APROVAÇÃO</w:t>
       </w:r>
     </w:p>
     <w:p>
@@ -2886,45 +4262,159 @@
     <w:p>
       <w:pPr>
         <w:spacing w:line="360" w:lineRule="auto"/>
+        <w:ind w:firstLine="709"/>
+        <w:jc w:val="both"/>
+        <w:rPr>
+          <w:sz w:val="24"/>
+          <w:szCs w:val="24"/>
+        </w:rPr>
+      </w:pPr>
+      <w:r>
+        <w:rPr>
+          <w:sz w:val="24"/>
+          <w:szCs w:val="24"/>
+        </w:rPr>
+        <w:t xml:space="preserve">O projeto utilizará </w:t>
+      </w:r>
+      <w:r>
+        <w:rPr>
+          <w:sz w:val="24"/>
+          <w:szCs w:val="24"/>
+        </w:rPr>
+        <w:t>Git</w:t>
+      </w:r>
+      <w:r>
+        <w:rPr>
+          <w:sz w:val="24"/>
+          <w:szCs w:val="24"/>
+        </w:rPr>
+        <w:t xml:space="preserve"> como sistema de controle de versão, hospedado na plataforma</w:t>
+      </w:r>
+      <w:r>
+        <w:rPr>
+          <w:sz w:val="24"/>
+          <w:szCs w:val="24"/>
+        </w:rPr>
+        <w:t xml:space="preserve"> Github.</w:t>
+      </w:r>
+      <w:r>
+        <w:rPr>
+          <w:sz w:val="24"/>
+          <w:szCs w:val="24"/>
+        </w:rPr>
+        <w:t xml:space="preserve"> Essa ferramenta permite o versionamento do código-fonte e o gerenciamento colaborativo do projeto.</w:t>
+      </w:r>
+    </w:p>
+    <w:p>
+      <w:pPr>
+        <w:spacing w:line="360" w:lineRule="auto"/>
+        <w:ind w:firstLine="709"/>
+        <w:jc w:val="both"/>
+        <w:rPr>
+          <w:sz w:val="24"/>
+          <w:szCs w:val="24"/>
+        </w:rPr>
+      </w:pPr>
+    </w:p>
+    <w:p>
+      <w:pPr>
+        <w:spacing w:line="360" w:lineRule="auto"/>
         <w:ind w:left="720"/>
         <w:jc w:val="both"/>
         <w:rPr>
-          <w:sz w:val="24"/>
-          <w:szCs w:val="24"/>
-        </w:rPr>
-      </w:pPr>
-      <w:proofErr w:type="spellStart"/>
-      <w:r>
-        <w:rPr>
-          <w:sz w:val="24"/>
-          <w:szCs w:val="24"/>
-        </w:rPr>
-        <w:t>Git</w:t>
-      </w:r>
-      <w:proofErr w:type="spellEnd"/>
-      <w:r>
-        <w:rPr>
-          <w:sz w:val="24"/>
-          <w:szCs w:val="24"/>
-        </w:rPr>
-        <w:t xml:space="preserve"> e </w:t>
-      </w:r>
-      <w:proofErr w:type="spellStart"/>
-      <w:r>
-        <w:rPr>
-          <w:sz w:val="24"/>
-          <w:szCs w:val="24"/>
-        </w:rPr>
-        <w:t>Github</w:t>
-      </w:r>
-      <w:proofErr w:type="spellEnd"/>
-      <w:r>
-        <w:rPr>
-          <w:sz w:val="24"/>
-          <w:szCs w:val="24"/>
-        </w:rPr>
-        <w:t>.</w:t>
-      </w:r>
+          <w:b/>
+          <w:sz w:val="24"/>
+          <w:szCs w:val="24"/>
+        </w:rPr>
+      </w:pPr>
+      <w:r>
+        <w:rPr>
+          <w:b/>
+          <w:sz w:val="24"/>
+          <w:szCs w:val="24"/>
+        </w:rPr>
+        <w:t>5.2. SISTEMA DE GERENCIAMENTO DE MUDANÇA</w:t>
+      </w:r>
+    </w:p>
+    <w:p>
+      <w:pPr>
+        <w:spacing w:line="360" w:lineRule="auto"/>
+        <w:ind w:firstLine="720"/>
+        <w:jc w:val="both"/>
+        <w:rPr>
+          <w:sz w:val="24"/>
+          <w:szCs w:val="24"/>
+        </w:rPr>
+      </w:pPr>
+      <w:r>
+        <w:rPr>
+          <w:sz w:val="24"/>
+          <w:szCs w:val="24"/>
+        </w:rPr>
+        <w:t xml:space="preserve">O gerenciamento de mudanças será realizado utilizando o </w:t>
+      </w:r>
+      <w:r>
+        <w:rPr>
+          <w:sz w:val="24"/>
+          <w:szCs w:val="24"/>
+        </w:rPr>
+        <w:t>Trello</w:t>
+      </w:r>
+      <w:r>
+        <w:rPr>
+          <w:sz w:val="24"/>
+          <w:szCs w:val="24"/>
+        </w:rPr>
+        <w:t xml:space="preserve">, </w:t>
+      </w:r>
+      <w:r>
+        <w:rPr>
+          <w:sz w:val="24"/>
+          <w:szCs w:val="24"/>
+        </w:rPr>
+        <w:t xml:space="preserve">onde </w:t>
+      </w:r>
+      <w:r>
+        <w:rPr>
+          <w:sz w:val="24"/>
+          <w:szCs w:val="24"/>
+        </w:rPr>
+        <w:t xml:space="preserve">cada solicitação será registrada em um </w:t>
+      </w:r>
+      <w:r>
+        <w:rPr>
+          <w:i/>
+          <w:iCs/>
+          <w:sz w:val="24"/>
+          <w:szCs w:val="24"/>
+        </w:rPr>
+        <w:t>card</w:t>
+      </w:r>
+      <w:r>
+        <w:rPr>
+          <w:sz w:val="24"/>
+          <w:szCs w:val="24"/>
+        </w:rPr>
+        <w:t xml:space="preserve"> que incluirá os detalhes da mudança, como </w:t>
+      </w:r>
+      <w:r>
+        <w:rPr>
+          <w:sz w:val="24"/>
+          <w:szCs w:val="24"/>
+        </w:rPr>
+        <w:t>descrição e justificativa.</w:t>
+      </w:r>
+    </w:p>
+    <w:p>
+      <w:pPr>
+        <w:spacing w:line="360" w:lineRule="auto"/>
+        <w:ind w:firstLine="720"/>
+        <w:jc w:val="both"/>
+        <w:rPr>
+          <w:sz w:val="24"/>
+          <w:szCs w:val="24"/>
+        </w:rPr>
+      </w:pPr>
     </w:p>
     <w:p>
       <w:pPr>
@@ -2943,59 +4433,70 @@
           <w:sz w:val="24"/>
           <w:szCs w:val="24"/>
         </w:rPr>
-        <w:t>5.2. SISTEMA DE GERENCIAMENTO DE MUDANÇA</w:t>
-      </w:r>
-    </w:p>
-    <w:p>
-      <w:pPr>
-        <w:spacing w:line="360" w:lineRule="auto"/>
-        <w:ind w:left="720"/>
-        <w:jc w:val="both"/>
-        <w:rPr>
-          <w:sz w:val="24"/>
-          <w:szCs w:val="24"/>
-        </w:rPr>
-      </w:pPr>
-      <w:proofErr w:type="spellStart"/>
-      <w:r>
-        <w:rPr>
-          <w:sz w:val="24"/>
-          <w:szCs w:val="24"/>
-        </w:rPr>
-        <w:t>Trello</w:t>
-      </w:r>
-      <w:proofErr w:type="spellEnd"/>
-    </w:p>
-    <w:p>
-      <w:pPr>
-        <w:spacing w:line="360" w:lineRule="auto"/>
-        <w:ind w:left="720"/>
-        <w:jc w:val="both"/>
-        <w:rPr>
-          <w:b/>
-          <w:sz w:val="24"/>
-          <w:szCs w:val="24"/>
-        </w:rPr>
-      </w:pPr>
-      <w:r>
-        <w:rPr>
-          <w:b/>
-          <w:sz w:val="24"/>
-          <w:szCs w:val="24"/>
-        </w:rPr>
-        <w:lastRenderedPageBreak/>
         <w:t>5.3. DOCUMENTAÇÃO</w:t>
       </w:r>
     </w:p>
     <w:p>
       <w:pPr>
         <w:spacing w:line="360" w:lineRule="auto"/>
-        <w:ind w:left="720"/>
-        <w:jc w:val="both"/>
-        <w:rPr>
-          <w:b/>
-          <w:sz w:val="28"/>
-          <w:szCs w:val="28"/>
+        <w:ind w:firstLine="709"/>
+        <w:jc w:val="both"/>
+        <w:rPr>
+          <w:bCs/>
+          <w:sz w:val="24"/>
+          <w:szCs w:val="24"/>
+        </w:rPr>
+      </w:pPr>
+      <w:r>
+        <w:rPr>
+          <w:bCs/>
+          <w:sz w:val="24"/>
+          <w:szCs w:val="24"/>
+        </w:rPr>
+        <w:t xml:space="preserve">Toda </w:t>
+      </w:r>
+      <w:r>
+        <w:rPr>
+          <w:bCs/>
+          <w:sz w:val="24"/>
+          <w:szCs w:val="24"/>
+        </w:rPr>
+        <w:t>documentação do projeto será mantida no repositório</w:t>
+      </w:r>
+      <w:r>
+        <w:rPr>
+          <w:bCs/>
+          <w:sz w:val="24"/>
+          <w:szCs w:val="24"/>
+        </w:rPr>
+        <w:t xml:space="preserve"> do Github, garantindo a atualização constante </w:t>
+      </w:r>
+      <w:r>
+        <w:rPr>
+          <w:bCs/>
+          <w:sz w:val="24"/>
+          <w:szCs w:val="24"/>
+        </w:rPr>
+        <w:t xml:space="preserve">e o acesso </w:t>
+      </w:r>
+      <w:r>
+        <w:rPr>
+          <w:bCs/>
+          <w:sz w:val="24"/>
+          <w:szCs w:val="24"/>
+        </w:rPr>
+        <w:t>por todos os membros da equipe.</w:t>
+      </w:r>
+    </w:p>
+    <w:p>
+      <w:pPr>
+        <w:spacing w:line="360" w:lineRule="auto"/>
+        <w:ind w:firstLine="709"/>
+        <w:jc w:val="both"/>
+        <w:rPr>
+          <w:bCs/>
+          <w:sz w:val="24"/>
+          <w:szCs w:val="24"/>
         </w:rPr>
       </w:pPr>
     </w:p>
@@ -3025,10 +4526,471 @@
     <w:p>
       <w:pPr>
         <w:spacing w:line="360" w:lineRule="auto"/>
-        <w:ind w:left="720"/>
-        <w:jc w:val="both"/>
-        <w:rPr>
-          <w:b/>
+        <w:ind w:firstLine="709"/>
+        <w:jc w:val="both"/>
+        <w:rPr>
+          <w:bCs/>
+          <w:sz w:val="24"/>
+          <w:szCs w:val="24"/>
+        </w:rPr>
+      </w:pPr>
+      <w:r>
+        <w:rPr>
+          <w:bCs/>
+          <w:sz w:val="24"/>
+          <w:szCs w:val="24"/>
+        </w:rPr>
+        <w:t>O</w:t>
+      </w:r>
+      <w:r>
+        <w:rPr>
+          <w:bCs/>
+          <w:sz w:val="24"/>
+          <w:szCs w:val="24"/>
+        </w:rPr>
+        <w:t xml:space="preserve"> cronograma a seguir descreve as principais atividades e marcos do projeto SMS Seguro:</w:t>
+      </w:r>
+    </w:p>
+    <w:tbl>
+      <w:tblPr>
+        <w:tblStyle w:val="TabeladeGrade2-nfase4"/>
+        <w:tblW w:w="0" w:type="auto"/>
+        <w:tblLook w:val="04A0" w:firstRow="1" w:lastRow="0" w:firstColumn="1" w:lastColumn="0" w:noHBand="0" w:noVBand="1"/>
+      </w:tblPr>
+      <w:tblGrid>
+        <w:gridCol w:w="1701"/>
+        <w:gridCol w:w="7362"/>
+      </w:tblGrid>
+      <w:tr>
+        <w:trPr>
+          <w:cnfStyle w:val="100000000000" w:firstRow="1" w:lastRow="0" w:firstColumn="0" w:lastColumn="0" w:oddVBand="0" w:evenVBand="0" w:oddHBand="0" w:evenHBand="0" w:firstRowFirstColumn="0" w:firstRowLastColumn="0" w:lastRowFirstColumn="0" w:lastRowLastColumn="0"/>
+        </w:trPr>
+        <w:tc>
+          <w:tcPr>
+            <w:cnfStyle w:val="001000000000" w:firstRow="0" w:lastRow="0" w:firstColumn="1" w:lastColumn="0" w:oddVBand="0" w:evenVBand="0" w:oddHBand="0" w:evenHBand="0" w:firstRowFirstColumn="0" w:firstRowLastColumn="0" w:lastRowFirstColumn="0" w:lastRowLastColumn="0"/>
+            <w:tcW w:w="9063" w:type="dxa"/>
+            <w:gridSpan w:val="2"/>
+          </w:tcPr>
+          <w:p>
+            <w:pPr>
+              <w:spacing w:line="360" w:lineRule="auto"/>
+              <w:jc w:val="center"/>
+              <w:rPr>
+                <w:bCs w:val="0"/>
+                <w:sz w:val="24"/>
+                <w:szCs w:val="24"/>
+              </w:rPr>
+            </w:pPr>
+            <w:r>
+              <w:rPr>
+                <w:bCs w:val="0"/>
+                <w:sz w:val="24"/>
+                <w:szCs w:val="24"/>
+              </w:rPr>
+              <w:t>Cronograma “SMS Seguro”</w:t>
+            </w:r>
+          </w:p>
+        </w:tc>
+      </w:tr>
+      <w:tr>
+        <w:trPr>
+          <w:cnfStyle w:val="000000100000" w:firstRow="0" w:lastRow="0" w:firstColumn="0" w:lastColumn="0" w:oddVBand="0" w:evenVBand="0" w:oddHBand="1" w:evenHBand="0" w:firstRowFirstColumn="0" w:firstRowLastColumn="0" w:lastRowFirstColumn="0" w:lastRowLastColumn="0"/>
+        </w:trPr>
+        <w:tc>
+          <w:tcPr>
+            <w:cnfStyle w:val="001000000000" w:firstRow="0" w:lastRow="0" w:firstColumn="1" w:lastColumn="0" w:oddVBand="0" w:evenVBand="0" w:oddHBand="0" w:evenHBand="0" w:firstRowFirstColumn="0" w:firstRowLastColumn="0" w:lastRowFirstColumn="0" w:lastRowLastColumn="0"/>
+            <w:tcW w:w="1701" w:type="dxa"/>
+          </w:tcPr>
+          <w:p>
+            <w:pPr>
+              <w:spacing w:line="480" w:lineRule="auto"/>
+              <w:jc w:val="center"/>
+              <w:rPr>
+                <w:bCs w:val="0"/>
+                <w:sz w:val="24"/>
+                <w:szCs w:val="24"/>
+              </w:rPr>
+            </w:pPr>
+            <w:r>
+              <w:rPr>
+                <w:bCs w:val="0"/>
+                <w:sz w:val="24"/>
+                <w:szCs w:val="24"/>
+              </w:rPr>
+              <w:t>Data</w:t>
+            </w:r>
+          </w:p>
+        </w:tc>
+        <w:tc>
+          <w:tcPr>
+            <w:tcW w:w="7362" w:type="dxa"/>
+          </w:tcPr>
+          <w:p>
+            <w:pPr>
+              <w:spacing w:line="480" w:lineRule="auto"/>
+              <w:jc w:val="center"/>
+              <w:cnfStyle w:val="000000100000" w:firstRow="0" w:lastRow="0" w:firstColumn="0" w:lastColumn="0" w:oddVBand="0" w:evenVBand="0" w:oddHBand="1" w:evenHBand="0" w:firstRowFirstColumn="0" w:firstRowLastColumn="0" w:lastRowFirstColumn="0" w:lastRowLastColumn="0"/>
+              <w:rPr>
+                <w:bCs/>
+                <w:sz w:val="24"/>
+                <w:szCs w:val="24"/>
+              </w:rPr>
+            </w:pPr>
+            <w:r>
+              <w:rPr>
+                <w:bCs/>
+                <w:sz w:val="24"/>
+                <w:szCs w:val="24"/>
+              </w:rPr>
+              <w:t>Atividade</w:t>
+            </w:r>
+          </w:p>
+        </w:tc>
+      </w:tr>
+      <w:tr>
+        <w:tc>
+          <w:tcPr>
+            <w:cnfStyle w:val="001000000000" w:firstRow="0" w:lastRow="0" w:firstColumn="1" w:lastColumn="0" w:oddVBand="0" w:evenVBand="0" w:oddHBand="0" w:evenHBand="0" w:firstRowFirstColumn="0" w:firstRowLastColumn="0" w:lastRowFirstColumn="0" w:lastRowLastColumn="0"/>
+            <w:tcW w:w="1701" w:type="dxa"/>
+          </w:tcPr>
+          <w:p>
+            <w:pPr>
+              <w:spacing w:line="480" w:lineRule="auto"/>
+              <w:jc w:val="both"/>
+              <w:rPr>
+                <w:bCs w:val="0"/>
+                <w:sz w:val="24"/>
+                <w:szCs w:val="24"/>
+              </w:rPr>
+            </w:pPr>
+            <w:r>
+              <w:rPr>
+                <w:bCs w:val="0"/>
+                <w:sz w:val="24"/>
+                <w:szCs w:val="24"/>
+              </w:rPr>
+              <w:t>09/09</w:t>
+            </w:r>
+          </w:p>
+        </w:tc>
+        <w:tc>
+          <w:tcPr>
+            <w:tcW w:w="7362" w:type="dxa"/>
+          </w:tcPr>
+          <w:p>
+            <w:pPr>
+              <w:spacing w:line="480" w:lineRule="auto"/>
+              <w:jc w:val="both"/>
+              <w:cnfStyle w:val="000000000000" w:firstRow="0" w:lastRow="0" w:firstColumn="0" w:lastColumn="0" w:oddVBand="0" w:evenVBand="0" w:oddHBand="0" w:evenHBand="0" w:firstRowFirstColumn="0" w:firstRowLastColumn="0" w:lastRowFirstColumn="0" w:lastRowLastColumn="0"/>
+              <w:rPr>
+                <w:bCs/>
+                <w:sz w:val="24"/>
+                <w:szCs w:val="24"/>
+              </w:rPr>
+            </w:pPr>
+            <w:r>
+              <w:rPr>
+                <w:bCs/>
+                <w:sz w:val="24"/>
+                <w:szCs w:val="24"/>
+              </w:rPr>
+              <w:t>Escolha do projeto e elaboração do resumo.</w:t>
+            </w:r>
+          </w:p>
+        </w:tc>
+      </w:tr>
+      <w:tr>
+        <w:trPr>
+          <w:cnfStyle w:val="000000100000" w:firstRow="0" w:lastRow="0" w:firstColumn="0" w:lastColumn="0" w:oddVBand="0" w:evenVBand="0" w:oddHBand="1" w:evenHBand="0" w:firstRowFirstColumn="0" w:firstRowLastColumn="0" w:lastRowFirstColumn="0" w:lastRowLastColumn="0"/>
+        </w:trPr>
+        <w:tc>
+          <w:tcPr>
+            <w:cnfStyle w:val="001000000000" w:firstRow="0" w:lastRow="0" w:firstColumn="1" w:lastColumn="0" w:oddVBand="0" w:evenVBand="0" w:oddHBand="0" w:evenHBand="0" w:firstRowFirstColumn="0" w:firstRowLastColumn="0" w:lastRowFirstColumn="0" w:lastRowLastColumn="0"/>
+            <w:tcW w:w="1701" w:type="dxa"/>
+          </w:tcPr>
+          <w:p>
+            <w:pPr>
+              <w:spacing w:line="480" w:lineRule="auto"/>
+              <w:jc w:val="both"/>
+              <w:rPr>
+                <w:bCs w:val="0"/>
+                <w:sz w:val="24"/>
+                <w:szCs w:val="24"/>
+              </w:rPr>
+            </w:pPr>
+            <w:r>
+              <w:rPr>
+                <w:bCs w:val="0"/>
+                <w:sz w:val="24"/>
+                <w:szCs w:val="24"/>
+              </w:rPr>
+              <w:t>16/09</w:t>
+            </w:r>
+          </w:p>
+        </w:tc>
+        <w:tc>
+          <w:tcPr>
+            <w:tcW w:w="7362" w:type="dxa"/>
+          </w:tcPr>
+          <w:p>
+            <w:pPr>
+              <w:spacing w:line="480" w:lineRule="auto"/>
+              <w:jc w:val="both"/>
+              <w:cnfStyle w:val="000000100000" w:firstRow="0" w:lastRow="0" w:firstColumn="0" w:lastColumn="0" w:oddVBand="0" w:evenVBand="0" w:oddHBand="1" w:evenHBand="0" w:firstRowFirstColumn="0" w:firstRowLastColumn="0" w:lastRowFirstColumn="0" w:lastRowLastColumn="0"/>
+              <w:rPr>
+                <w:bCs/>
+                <w:sz w:val="24"/>
+                <w:szCs w:val="24"/>
+              </w:rPr>
+            </w:pPr>
+            <w:r>
+              <w:rPr>
+                <w:bCs/>
+                <w:sz w:val="24"/>
+                <w:szCs w:val="24"/>
+              </w:rPr>
+              <w:t>Definição das funcionalidades e discussão sobre telas, cores e logo.</w:t>
+            </w:r>
+          </w:p>
+        </w:tc>
+      </w:tr>
+      <w:tr>
+        <w:tc>
+          <w:tcPr>
+            <w:cnfStyle w:val="001000000000" w:firstRow="0" w:lastRow="0" w:firstColumn="1" w:lastColumn="0" w:oddVBand="0" w:evenVBand="0" w:oddHBand="0" w:evenHBand="0" w:firstRowFirstColumn="0" w:firstRowLastColumn="0" w:lastRowFirstColumn="0" w:lastRowLastColumn="0"/>
+            <w:tcW w:w="1701" w:type="dxa"/>
+          </w:tcPr>
+          <w:p>
+            <w:pPr>
+              <w:spacing w:line="480" w:lineRule="auto"/>
+              <w:jc w:val="both"/>
+              <w:rPr>
+                <w:bCs w:val="0"/>
+                <w:sz w:val="24"/>
+                <w:szCs w:val="24"/>
+              </w:rPr>
+            </w:pPr>
+            <w:r>
+              <w:rPr>
+                <w:bCs w:val="0"/>
+                <w:sz w:val="24"/>
+                <w:szCs w:val="24"/>
+              </w:rPr>
+              <w:t>23/09</w:t>
+            </w:r>
+          </w:p>
+        </w:tc>
+        <w:tc>
+          <w:tcPr>
+            <w:tcW w:w="7362" w:type="dxa"/>
+          </w:tcPr>
+          <w:p>
+            <w:pPr>
+              <w:spacing w:line="480" w:lineRule="auto"/>
+              <w:jc w:val="both"/>
+              <w:cnfStyle w:val="000000000000" w:firstRow="0" w:lastRow="0" w:firstColumn="0" w:lastColumn="0" w:oddVBand="0" w:evenVBand="0" w:oddHBand="0" w:evenHBand="0" w:firstRowFirstColumn="0" w:firstRowLastColumn="0" w:lastRowFirstColumn="0" w:lastRowLastColumn="0"/>
+              <w:rPr>
+                <w:bCs/>
+                <w:sz w:val="24"/>
+                <w:szCs w:val="24"/>
+              </w:rPr>
+            </w:pPr>
+            <w:r>
+              <w:rPr>
+                <w:bCs/>
+                <w:sz w:val="24"/>
+                <w:szCs w:val="24"/>
+              </w:rPr>
+              <w:t>Criação dos cards no Trello e divisão de tarefas.</w:t>
+            </w:r>
+          </w:p>
+        </w:tc>
+      </w:tr>
+      <w:tr>
+        <w:trPr>
+          <w:cnfStyle w:val="000000100000" w:firstRow="0" w:lastRow="0" w:firstColumn="0" w:lastColumn="0" w:oddVBand="0" w:evenVBand="0" w:oddHBand="1" w:evenHBand="0" w:firstRowFirstColumn="0" w:firstRowLastColumn="0" w:lastRowFirstColumn="0" w:lastRowLastColumn="0"/>
+        </w:trPr>
+        <w:tc>
+          <w:tcPr>
+            <w:cnfStyle w:val="001000000000" w:firstRow="0" w:lastRow="0" w:firstColumn="1" w:lastColumn="0" w:oddVBand="0" w:evenVBand="0" w:oddHBand="0" w:evenHBand="0" w:firstRowFirstColumn="0" w:firstRowLastColumn="0" w:lastRowFirstColumn="0" w:lastRowLastColumn="0"/>
+            <w:tcW w:w="1701" w:type="dxa"/>
+          </w:tcPr>
+          <w:p>
+            <w:pPr>
+              <w:spacing w:line="480" w:lineRule="auto"/>
+              <w:jc w:val="both"/>
+              <w:rPr>
+                <w:bCs w:val="0"/>
+                <w:sz w:val="24"/>
+                <w:szCs w:val="24"/>
+              </w:rPr>
+            </w:pPr>
+            <w:r>
+              <w:rPr>
+                <w:bCs w:val="0"/>
+                <w:sz w:val="24"/>
+                <w:szCs w:val="24"/>
+              </w:rPr>
+              <w:t>30/09</w:t>
+            </w:r>
+          </w:p>
+        </w:tc>
+        <w:tc>
+          <w:tcPr>
+            <w:tcW w:w="7362" w:type="dxa"/>
+          </w:tcPr>
+          <w:p>
+            <w:pPr>
+              <w:spacing w:line="480" w:lineRule="auto"/>
+              <w:jc w:val="both"/>
+              <w:cnfStyle w:val="000000100000" w:firstRow="0" w:lastRow="0" w:firstColumn="0" w:lastColumn="0" w:oddVBand="0" w:evenVBand="0" w:oddHBand="1" w:evenHBand="0" w:firstRowFirstColumn="0" w:firstRowLastColumn="0" w:lastRowFirstColumn="0" w:lastRowLastColumn="0"/>
+              <w:rPr>
+                <w:bCs/>
+                <w:sz w:val="24"/>
+                <w:szCs w:val="24"/>
+              </w:rPr>
+            </w:pPr>
+            <w:r>
+              <w:rPr>
+                <w:bCs/>
+                <w:sz w:val="24"/>
+                <w:szCs w:val="24"/>
+              </w:rPr>
+              <w:t>Elaboração do Plano de Gerenciamento de Configuração.</w:t>
+            </w:r>
+          </w:p>
+        </w:tc>
+      </w:tr>
+      <w:tr>
+        <w:tc>
+          <w:tcPr>
+            <w:cnfStyle w:val="001000000000" w:firstRow="0" w:lastRow="0" w:firstColumn="1" w:lastColumn="0" w:oddVBand="0" w:evenVBand="0" w:oddHBand="0" w:evenHBand="0" w:firstRowFirstColumn="0" w:firstRowLastColumn="0" w:lastRowFirstColumn="0" w:lastRowLastColumn="0"/>
+            <w:tcW w:w="1701" w:type="dxa"/>
+          </w:tcPr>
+          <w:p>
+            <w:pPr>
+              <w:spacing w:line="480" w:lineRule="auto"/>
+              <w:jc w:val="both"/>
+              <w:rPr>
+                <w:bCs w:val="0"/>
+                <w:sz w:val="24"/>
+                <w:szCs w:val="24"/>
+              </w:rPr>
+            </w:pPr>
+            <w:r>
+              <w:rPr>
+                <w:bCs w:val="0"/>
+                <w:sz w:val="24"/>
+                <w:szCs w:val="24"/>
+              </w:rPr>
+              <w:t>14/10 a 04/11</w:t>
+            </w:r>
+          </w:p>
+        </w:tc>
+        <w:tc>
+          <w:tcPr>
+            <w:tcW w:w="7362" w:type="dxa"/>
+          </w:tcPr>
+          <w:p>
+            <w:pPr>
+              <w:spacing w:line="480" w:lineRule="auto"/>
+              <w:jc w:val="both"/>
+              <w:cnfStyle w:val="000000000000" w:firstRow="0" w:lastRow="0" w:firstColumn="0" w:lastColumn="0" w:oddVBand="0" w:evenVBand="0" w:oddHBand="0" w:evenHBand="0" w:firstRowFirstColumn="0" w:firstRowLastColumn="0" w:lastRowFirstColumn="0" w:lastRowLastColumn="0"/>
+              <w:rPr>
+                <w:bCs/>
+                <w:sz w:val="24"/>
+                <w:szCs w:val="24"/>
+              </w:rPr>
+            </w:pPr>
+            <w:r>
+              <w:rPr>
+                <w:bCs/>
+                <w:sz w:val="24"/>
+                <w:szCs w:val="24"/>
+              </w:rPr>
+              <w:t>Desenvolvimento de funcionalidades, algoritmos</w:t>
+            </w:r>
+            <w:r>
+              <w:rPr>
+                <w:bCs/>
+                <w:sz w:val="24"/>
+                <w:szCs w:val="24"/>
+              </w:rPr>
+              <w:t xml:space="preserve"> de aprendizado de máquina</w:t>
+            </w:r>
+            <w:r>
+              <w:rPr>
+                <w:bCs/>
+                <w:sz w:val="24"/>
+                <w:szCs w:val="24"/>
+              </w:rPr>
+              <w:t xml:space="preserve"> e estrutura do front-end.</w:t>
+            </w:r>
+          </w:p>
+        </w:tc>
+      </w:tr>
+      <w:tr>
+        <w:trPr>
+          <w:cnfStyle w:val="000000100000" w:firstRow="0" w:lastRow="0" w:firstColumn="0" w:lastColumn="0" w:oddVBand="0" w:evenVBand="0" w:oddHBand="1" w:evenHBand="0" w:firstRowFirstColumn="0" w:firstRowLastColumn="0" w:lastRowFirstColumn="0" w:lastRowLastColumn="0"/>
+        </w:trPr>
+        <w:tc>
+          <w:tcPr>
+            <w:cnfStyle w:val="001000000000" w:firstRow="0" w:lastRow="0" w:firstColumn="1" w:lastColumn="0" w:oddVBand="0" w:evenVBand="0" w:oddHBand="0" w:evenHBand="0" w:firstRowFirstColumn="0" w:firstRowLastColumn="0" w:lastRowFirstColumn="0" w:lastRowLastColumn="0"/>
+            <w:tcW w:w="1701" w:type="dxa"/>
+          </w:tcPr>
+          <w:p>
+            <w:pPr>
+              <w:spacing w:line="480" w:lineRule="auto"/>
+              <w:jc w:val="both"/>
+              <w:rPr>
+                <w:bCs w:val="0"/>
+                <w:sz w:val="24"/>
+                <w:szCs w:val="24"/>
+              </w:rPr>
+            </w:pPr>
+            <w:r>
+              <w:rPr>
+                <w:bCs w:val="0"/>
+                <w:sz w:val="24"/>
+                <w:szCs w:val="24"/>
+              </w:rPr>
+              <w:t>11/11</w:t>
+            </w:r>
+          </w:p>
+        </w:tc>
+        <w:tc>
+          <w:tcPr>
+            <w:tcW w:w="7362" w:type="dxa"/>
+          </w:tcPr>
+          <w:p>
+            <w:pPr>
+              <w:spacing w:line="480" w:lineRule="auto"/>
+              <w:jc w:val="both"/>
+              <w:cnfStyle w:val="000000100000" w:firstRow="0" w:lastRow="0" w:firstColumn="0" w:lastColumn="0" w:oddVBand="0" w:evenVBand="0" w:oddHBand="1" w:evenHBand="0" w:firstRowFirstColumn="0" w:firstRowLastColumn="0" w:lastRowFirstColumn="0" w:lastRowLastColumn="0"/>
+              <w:rPr>
+                <w:bCs/>
+                <w:sz w:val="24"/>
+                <w:szCs w:val="24"/>
+              </w:rPr>
+            </w:pPr>
+            <w:r>
+              <w:rPr>
+                <w:bCs/>
+                <w:sz w:val="24"/>
+                <w:szCs w:val="24"/>
+              </w:rPr>
+              <w:t>Entrega final do projeto</w:t>
+            </w:r>
+          </w:p>
+        </w:tc>
+      </w:tr>
+    </w:tbl>
+    <w:p>
+      <w:pPr>
+        <w:spacing w:line="360" w:lineRule="auto"/>
+        <w:jc w:val="both"/>
+        <w:rPr>
+          <w:bCs/>
           <w:sz w:val="24"/>
           <w:szCs w:val="24"/>
         </w:rPr>
@@ -3047,6 +5009,208 @@
 <file path=word/numbering.xml><?xml version="1.0" encoding="utf-8"?>
 <w:numbering xmlns:wpc="http://schemas.microsoft.com/office/word/2010/wordprocessingCanvas" xmlns:cx="http://schemas.microsoft.com/office/drawing/2014/chartex" xmlns:cx1="http://schemas.microsoft.com/office/drawing/2015/9/8/chartex" xmlns:cx2="http://schemas.microsoft.com/office/drawing/2015/10/21/chartex" xmlns:cx3="http://schemas.microsoft.com/office/drawing/2016/5/9/chartex" xmlns:cx4="http://schemas.microsoft.com/office/drawing/2016/5/10/chartex" xmlns:cx5="http://schemas.microsoft.com/office/drawing/2016/5/11/chartex" xmlns:cx6="http://schemas.microsoft.com/office/drawing/2016/5/12/chartex" xmlns:cx7="http://schemas.microsoft.com/office/drawing/2016/5/13/chartex" xmlns:cx8="http://schemas.microsoft.com/office/drawing/2016/5/14/chartex" xmlns:mc="http://schemas.openxmlformats.org/markup-compatibility/2006" xmlns:aink="http://schemas.microsoft.com/office/drawing/2016/ink" xmlns:am3d="http://schemas.microsoft.com/office/drawing/2017/model3d" xmlns:o="urn:schemas-microsoft-com:office:office" xmlns:oel="http://schemas.microsoft.com/office/2019/extlst" xmlns:r="http://schemas.openxmlformats.org/officeDocument/2006/relationships" xmlns:m="http://schemas.openxmlformats.org/officeDocument/2006/math" xmlns:v="urn:schemas-microsoft-com:vml" xmlns:wp14="http://schemas.microsoft.com/office/word/2010/wordprocessingDrawing" xmlns:wp="http://schemas.openxmlformats.org/drawingml/2006/wordprocessingDrawing" xmlns:w10="urn:schemas-microsoft-com:office:word" xmlns:w="http://schemas.openxmlformats.org/wordprocessingml/2006/main" xmlns:w14="http://schemas.microsoft.com/office/word/2010/wordml" xmlns:w15="http://schemas.microsoft.com/office/word/2012/wordml" xmlns:w16cex="http://schemas.microsoft.com/office/word/2018/wordml/cex" xmlns:w16cid="http://schemas.microsoft.com/office/word/2016/wordml/cid" xmlns:w16="http://schemas.microsoft.com/office/word/2018/wordml" xmlns:w16du="http://schemas.microsoft.com/office/word/2023/wordml/word16du" xmlns:w16sdtdh="http://schemas.microsoft.com/office/word/2020/wordml/sdtdatahash" xmlns:w16se="http://schemas.microsoft.com/office/word/2015/wordml/symex" xmlns:wpg="http://schemas.microsoft.com/office/word/2010/wordprocessingGroup" xmlns:wpi="http://schemas.microsoft.com/office/word/2010/wordprocessingInk" xmlns:wne="http://schemas.microsoft.com/office/word/2006/wordml" xmlns:wps="http://schemas.microsoft.com/office/word/2010/wordprocessingShape" mc:Ignorable="w14 w15 w16se w16cid w16 w16cex w16sdtdh w16du wp14">
   <w:abstractNum w:abstractNumId="0" w15:restartNumberingAfterBreak="0">
+    <w:nsid w:val="1E9448BB"/>
+    <w:multiLevelType w:val="hybridMultilevel"/>
+    <w:tmpl w:val="F1E47080"/>
+    <w:lvl w:ilvl="0" w:tplc="04160001">
+      <w:start w:val="1"/>
+      <w:numFmt w:val="bullet"/>
+      <w:lvlText w:val=""/>
+      <w:lvlJc w:val="left"/>
+      <w:pPr>
+        <w:ind w:left="1428" w:hanging="360"/>
+      </w:pPr>
+      <w:rPr>
+        <w:rFonts w:ascii="Symbol" w:hAnsi="Symbol" w:hint="default"/>
+      </w:rPr>
+    </w:lvl>
+    <w:lvl w:ilvl="1" w:tplc="04160003" w:tentative="1">
+      <w:start w:val="1"/>
+      <w:numFmt w:val="bullet"/>
+      <w:lvlText w:val="o"/>
+      <w:lvlJc w:val="left"/>
+      <w:pPr>
+        <w:ind w:left="2148" w:hanging="360"/>
+      </w:pPr>
+      <w:rPr>
+        <w:rFonts w:ascii="Courier New" w:hAnsi="Courier New" w:cs="Courier New" w:hint="default"/>
+      </w:rPr>
+    </w:lvl>
+    <w:lvl w:ilvl="2" w:tplc="04160005" w:tentative="1">
+      <w:start w:val="1"/>
+      <w:numFmt w:val="bullet"/>
+      <w:lvlText w:val=""/>
+      <w:lvlJc w:val="left"/>
+      <w:pPr>
+        <w:ind w:left="2868" w:hanging="360"/>
+      </w:pPr>
+      <w:rPr>
+        <w:rFonts w:ascii="Wingdings" w:hAnsi="Wingdings" w:hint="default"/>
+      </w:rPr>
+    </w:lvl>
+    <w:lvl w:ilvl="3" w:tplc="04160001" w:tentative="1">
+      <w:start w:val="1"/>
+      <w:numFmt w:val="bullet"/>
+      <w:lvlText w:val=""/>
+      <w:lvlJc w:val="left"/>
+      <w:pPr>
+        <w:ind w:left="3588" w:hanging="360"/>
+      </w:pPr>
+      <w:rPr>
+        <w:rFonts w:ascii="Symbol" w:hAnsi="Symbol" w:hint="default"/>
+      </w:rPr>
+    </w:lvl>
+    <w:lvl w:ilvl="4" w:tplc="04160003" w:tentative="1">
+      <w:start w:val="1"/>
+      <w:numFmt w:val="bullet"/>
+      <w:lvlText w:val="o"/>
+      <w:lvlJc w:val="left"/>
+      <w:pPr>
+        <w:ind w:left="4308" w:hanging="360"/>
+      </w:pPr>
+      <w:rPr>
+        <w:rFonts w:ascii="Courier New" w:hAnsi="Courier New" w:cs="Courier New" w:hint="default"/>
+      </w:rPr>
+    </w:lvl>
+    <w:lvl w:ilvl="5" w:tplc="04160005" w:tentative="1">
+      <w:start w:val="1"/>
+      <w:numFmt w:val="bullet"/>
+      <w:lvlText w:val=""/>
+      <w:lvlJc w:val="left"/>
+      <w:pPr>
+        <w:ind w:left="5028" w:hanging="360"/>
+      </w:pPr>
+      <w:rPr>
+        <w:rFonts w:ascii="Wingdings" w:hAnsi="Wingdings" w:hint="default"/>
+      </w:rPr>
+    </w:lvl>
+    <w:lvl w:ilvl="6" w:tplc="04160001" w:tentative="1">
+      <w:start w:val="1"/>
+      <w:numFmt w:val="bullet"/>
+      <w:lvlText w:val=""/>
+      <w:lvlJc w:val="left"/>
+      <w:pPr>
+        <w:ind w:left="5748" w:hanging="360"/>
+      </w:pPr>
+      <w:rPr>
+        <w:rFonts w:ascii="Symbol" w:hAnsi="Symbol" w:hint="default"/>
+      </w:rPr>
+    </w:lvl>
+    <w:lvl w:ilvl="7" w:tplc="04160003" w:tentative="1">
+      <w:start w:val="1"/>
+      <w:numFmt w:val="bullet"/>
+      <w:lvlText w:val="o"/>
+      <w:lvlJc w:val="left"/>
+      <w:pPr>
+        <w:ind w:left="6468" w:hanging="360"/>
+      </w:pPr>
+      <w:rPr>
+        <w:rFonts w:ascii="Courier New" w:hAnsi="Courier New" w:cs="Courier New" w:hint="default"/>
+      </w:rPr>
+    </w:lvl>
+    <w:lvl w:ilvl="8" w:tplc="04160005" w:tentative="1">
+      <w:start w:val="1"/>
+      <w:numFmt w:val="bullet"/>
+      <w:lvlText w:val=""/>
+      <w:lvlJc w:val="left"/>
+      <w:pPr>
+        <w:ind w:left="7188" w:hanging="360"/>
+      </w:pPr>
+      <w:rPr>
+        <w:rFonts w:ascii="Wingdings" w:hAnsi="Wingdings" w:hint="default"/>
+      </w:rPr>
+    </w:lvl>
+  </w:abstractNum>
+  <w:abstractNum w:abstractNumId="1" w15:restartNumberingAfterBreak="0">
+    <w:nsid w:val="2B8E2215"/>
+    <w:multiLevelType w:val="hybridMultilevel"/>
+    <w:tmpl w:val="03E6CD0C"/>
+    <w:lvl w:ilvl="0" w:tplc="04160017">
+      <w:start w:val="1"/>
+      <w:numFmt w:val="lowerLetter"/>
+      <w:lvlText w:val="%1)"/>
+      <w:lvlJc w:val="left"/>
+      <w:pPr>
+        <w:ind w:left="720" w:hanging="360"/>
+      </w:pPr>
+      <w:rPr>
+        <w:rFonts w:hint="default"/>
+      </w:rPr>
+    </w:lvl>
+    <w:lvl w:ilvl="1" w:tplc="04160019" w:tentative="1">
+      <w:start w:val="1"/>
+      <w:numFmt w:val="lowerLetter"/>
+      <w:lvlText w:val="%2."/>
+      <w:lvlJc w:val="left"/>
+      <w:pPr>
+        <w:ind w:left="1440" w:hanging="360"/>
+      </w:pPr>
+    </w:lvl>
+    <w:lvl w:ilvl="2" w:tplc="0416001B" w:tentative="1">
+      <w:start w:val="1"/>
+      <w:numFmt w:val="lowerRoman"/>
+      <w:lvlText w:val="%3."/>
+      <w:lvlJc w:val="right"/>
+      <w:pPr>
+        <w:ind w:left="2160" w:hanging="180"/>
+      </w:pPr>
+    </w:lvl>
+    <w:lvl w:ilvl="3" w:tplc="0416000F" w:tentative="1">
+      <w:start w:val="1"/>
+      <w:numFmt w:val="decimal"/>
+      <w:lvlText w:val="%4."/>
+      <w:lvlJc w:val="left"/>
+      <w:pPr>
+        <w:ind w:left="2880" w:hanging="360"/>
+      </w:pPr>
+    </w:lvl>
+    <w:lvl w:ilvl="4" w:tplc="04160019" w:tentative="1">
+      <w:start w:val="1"/>
+      <w:numFmt w:val="lowerLetter"/>
+      <w:lvlText w:val="%5."/>
+      <w:lvlJc w:val="left"/>
+      <w:pPr>
+        <w:ind w:left="3600" w:hanging="360"/>
+      </w:pPr>
+    </w:lvl>
+    <w:lvl w:ilvl="5" w:tplc="0416001B" w:tentative="1">
+      <w:start w:val="1"/>
+      <w:numFmt w:val="lowerRoman"/>
+      <w:lvlText w:val="%6."/>
+      <w:lvlJc w:val="right"/>
+      <w:pPr>
+        <w:ind w:left="4320" w:hanging="180"/>
+      </w:pPr>
+    </w:lvl>
+    <w:lvl w:ilvl="6" w:tplc="0416000F" w:tentative="1">
+      <w:start w:val="1"/>
+      <w:numFmt w:val="decimal"/>
+      <w:lvlText w:val="%7."/>
+      <w:lvlJc w:val="left"/>
+      <w:pPr>
+        <w:ind w:left="5040" w:hanging="360"/>
+      </w:pPr>
+    </w:lvl>
+    <w:lvl w:ilvl="7" w:tplc="04160019" w:tentative="1">
+      <w:start w:val="1"/>
+      <w:numFmt w:val="lowerLetter"/>
+      <w:lvlText w:val="%8."/>
+      <w:lvlJc w:val="left"/>
+      <w:pPr>
+        <w:ind w:left="5760" w:hanging="360"/>
+      </w:pPr>
+    </w:lvl>
+    <w:lvl w:ilvl="8" w:tplc="0416001B" w:tentative="1">
+      <w:start w:val="1"/>
+      <w:numFmt w:val="lowerRoman"/>
+      <w:lvlText w:val="%9."/>
+      <w:lvlJc w:val="right"/>
+      <w:pPr>
+        <w:ind w:left="6480" w:hanging="180"/>
+      </w:pPr>
+    </w:lvl>
+  </w:abstractNum>
+  <w:abstractNum w:abstractNumId="2" w15:restartNumberingAfterBreak="0">
     <w:nsid w:val="2E93702D"/>
     <w:multiLevelType w:val="multilevel"/>
     <w:tmpl w:val="5DF87BD4"/>
@@ -3160,6 +5324,12 @@
     </w:lvl>
   </w:abstractNum>
   <w:num w:numId="1" w16cid:durableId="1810131671">
+    <w:abstractNumId w:val="2"/>
+  </w:num>
+  <w:num w:numId="2" w16cid:durableId="1134638173">
+    <w:abstractNumId w:val="1"/>
+  </w:num>
+  <w:num w:numId="3" w16cid:durableId="63526534">
     <w:abstractNumId w:val="0"/>
   </w:num>
 </w:numbering>
@@ -3680,7 +5850,6 @@
   <w:style w:type="character" w:default="1" w:styleId="Fontepargpadro">
     <w:name w:val="Default Paragraph Font"/>
     <w:uiPriority w:val="1"/>
-    <w:semiHidden/>
     <w:unhideWhenUsed/>
   </w:style>
   <w:style w:type="table" w:default="1" w:styleId="Tabelanormal">
@@ -3786,6 +5955,188 @@
         <w:right w:w="100" w:type="dxa"/>
       </w:tblCellMar>
     </w:tblPr>
+  </w:style>
+  <w:style w:type="paragraph" w:styleId="PargrafodaLista">
+    <w:name w:val="List Paragraph"/>
+    <w:basedOn w:val="Normal"/>
+    <w:uiPriority w:val="34"/>
+    <w:qFormat/>
+    <w:rsid w:val="00EF7382"/>
+    <w:pPr>
+      <w:ind w:left="720"/>
+      <w:contextualSpacing/>
+    </w:pPr>
+  </w:style>
+  <w:style w:type="character" w:styleId="Hyperlink">
+    <w:name w:val="Hyperlink"/>
+    <w:basedOn w:val="Fontepargpadro"/>
+    <w:uiPriority w:val="99"/>
+    <w:unhideWhenUsed/>
+    <w:rsid w:val="00B90835"/>
+    <w:rPr>
+      <w:color w:val="0000FF" w:themeColor="hyperlink"/>
+      <w:u w:val="single"/>
+    </w:rPr>
+  </w:style>
+  <w:style w:type="character" w:styleId="MenoPendente">
+    <w:name w:val="Unresolved Mention"/>
+    <w:basedOn w:val="Fontepargpadro"/>
+    <w:uiPriority w:val="99"/>
+    <w:semiHidden/>
+    <w:unhideWhenUsed/>
+    <w:rsid w:val="00B90835"/>
+    <w:rPr>
+      <w:color w:val="605E5C"/>
+      <w:shd w:val="clear" w:color="auto" w:fill="E1DFDD"/>
+    </w:rPr>
+  </w:style>
+  <w:style w:type="table" w:styleId="Tabelacomgrade">
+    <w:name w:val="Table Grid"/>
+    <w:basedOn w:val="Tabelanormal"/>
+    <w:uiPriority w:val="39"/>
+    <w:rsid w:val="00532F7B"/>
+    <w:pPr>
+      <w:spacing w:line="240" w:lineRule="auto"/>
+    </w:pPr>
+    <w:tblPr>
+      <w:tblBorders>
+        <w:top w:val="single" w:sz="4" w:space="0" w:color="auto"/>
+        <w:left w:val="single" w:sz="4" w:space="0" w:color="auto"/>
+        <w:bottom w:val="single" w:sz="4" w:space="0" w:color="auto"/>
+        <w:right w:val="single" w:sz="4" w:space="0" w:color="auto"/>
+        <w:insideH w:val="single" w:sz="4" w:space="0" w:color="auto"/>
+        <w:insideV w:val="single" w:sz="4" w:space="0" w:color="auto"/>
+      </w:tblBorders>
+    </w:tblPr>
+  </w:style>
+  <w:style w:type="table" w:styleId="TabeladeGrade2-nfase4">
+    <w:name w:val="Grid Table 2 Accent 4"/>
+    <w:basedOn w:val="Tabelanormal"/>
+    <w:uiPriority w:val="47"/>
+    <w:rsid w:val="001F5382"/>
+    <w:pPr>
+      <w:spacing w:line="240" w:lineRule="auto"/>
+    </w:pPr>
+    <w:tblPr>
+      <w:tblStyleRowBandSize w:val="1"/>
+      <w:tblStyleColBandSize w:val="1"/>
+      <w:tblBorders>
+        <w:top w:val="single" w:sz="2" w:space="0" w:color="B2A1C7" w:themeColor="accent4" w:themeTint="99"/>
+        <w:bottom w:val="single" w:sz="2" w:space="0" w:color="B2A1C7" w:themeColor="accent4" w:themeTint="99"/>
+        <w:insideH w:val="single" w:sz="2" w:space="0" w:color="B2A1C7" w:themeColor="accent4" w:themeTint="99"/>
+        <w:insideV w:val="single" w:sz="2" w:space="0" w:color="B2A1C7" w:themeColor="accent4" w:themeTint="99"/>
+      </w:tblBorders>
+    </w:tblPr>
+    <w:tblStylePr w:type="firstRow">
+      <w:rPr>
+        <w:b/>
+        <w:bCs/>
+      </w:rPr>
+      <w:tblPr/>
+      <w:tcPr>
+        <w:tcBorders>
+          <w:top w:val="nil"/>
+          <w:bottom w:val="single" w:sz="12" w:space="0" w:color="B2A1C7" w:themeColor="accent4" w:themeTint="99"/>
+          <w:insideH w:val="nil"/>
+          <w:insideV w:val="nil"/>
+        </w:tcBorders>
+        <w:shd w:val="clear" w:color="auto" w:fill="FFFFFF" w:themeFill="background1"/>
+      </w:tcPr>
+    </w:tblStylePr>
+    <w:tblStylePr w:type="lastRow">
+      <w:rPr>
+        <w:b/>
+        <w:bCs/>
+      </w:rPr>
+      <w:tblPr/>
+      <w:tcPr>
+        <w:tcBorders>
+          <w:top w:val="double" w:sz="2" w:space="0" w:color="B2A1C7" w:themeColor="accent4" w:themeTint="99"/>
+          <w:bottom w:val="nil"/>
+          <w:insideH w:val="nil"/>
+          <w:insideV w:val="nil"/>
+        </w:tcBorders>
+        <w:shd w:val="clear" w:color="auto" w:fill="FFFFFF" w:themeFill="background1"/>
+      </w:tcPr>
+    </w:tblStylePr>
+    <w:tblStylePr w:type="firstCol">
+      <w:rPr>
+        <w:b/>
+        <w:bCs/>
+      </w:rPr>
+    </w:tblStylePr>
+    <w:tblStylePr w:type="lastCol">
+      <w:rPr>
+        <w:b/>
+        <w:bCs/>
+      </w:rPr>
+    </w:tblStylePr>
+    <w:tblStylePr w:type="band1Vert">
+      <w:tblPr/>
+      <w:tcPr>
+        <w:shd w:val="clear" w:color="auto" w:fill="E5DFEC" w:themeFill="accent4" w:themeFillTint="33"/>
+      </w:tcPr>
+    </w:tblStylePr>
+    <w:tblStylePr w:type="band1Horz">
+      <w:tblPr/>
+      <w:tcPr>
+        <w:shd w:val="clear" w:color="auto" w:fill="E5DFEC" w:themeFill="accent4" w:themeFillTint="33"/>
+      </w:tcPr>
+    </w:tblStylePr>
+  </w:style>
+  <w:style w:type="table" w:styleId="TabeladeLista2">
+    <w:name w:val="List Table 2"/>
+    <w:basedOn w:val="Tabelanormal"/>
+    <w:uiPriority w:val="47"/>
+    <w:rsid w:val="00676CDB"/>
+    <w:pPr>
+      <w:spacing w:line="240" w:lineRule="auto"/>
+    </w:pPr>
+    <w:tblPr>
+      <w:tblStyleRowBandSize w:val="1"/>
+      <w:tblStyleColBandSize w:val="1"/>
+      <w:tblBorders>
+        <w:top w:val="single" w:sz="4" w:space="0" w:color="666666" w:themeColor="text1" w:themeTint="99"/>
+        <w:bottom w:val="single" w:sz="4" w:space="0" w:color="666666" w:themeColor="text1" w:themeTint="99"/>
+        <w:insideH w:val="single" w:sz="4" w:space="0" w:color="666666" w:themeColor="text1" w:themeTint="99"/>
+      </w:tblBorders>
+    </w:tblPr>
+    <w:tblStylePr w:type="firstRow">
+      <w:rPr>
+        <w:b/>
+        <w:bCs/>
+      </w:rPr>
+    </w:tblStylePr>
+    <w:tblStylePr w:type="lastRow">
+      <w:rPr>
+        <w:b/>
+        <w:bCs/>
+      </w:rPr>
+    </w:tblStylePr>
+    <w:tblStylePr w:type="firstCol">
+      <w:rPr>
+        <w:b/>
+        <w:bCs/>
+      </w:rPr>
+    </w:tblStylePr>
+    <w:tblStylePr w:type="lastCol">
+      <w:rPr>
+        <w:b/>
+        <w:bCs/>
+      </w:rPr>
+    </w:tblStylePr>
+    <w:tblStylePr w:type="band1Vert">
+      <w:tblPr/>
+      <w:tcPr>
+        <w:shd w:val="clear" w:color="auto" w:fill="CCCCCC" w:themeFill="text1" w:themeFillTint="33"/>
+      </w:tcPr>
+    </w:tblStylePr>
+    <w:tblStylePr w:type="band1Horz">
+      <w:tblPr/>
+      <w:tcPr>
+        <w:shd w:val="clear" w:color="auto" w:fill="CCCCCC" w:themeFill="text1" w:themeFillTint="33"/>
+      </w:tcPr>
+    </w:tblStylePr>
   </w:style>
 </w:styles>
 </file>

--- a/documentacao/Gerenciamento_configuracao.docx
+++ b/documentacao/Gerenciamento_configuracao.docx
@@ -400,14 +400,7 @@
           <w:sz w:val="24"/>
           <w:szCs w:val="24"/>
         </w:rPr>
-        <w:t xml:space="preserve">Este documento tem como objetivo estabelecer diretrizes para a gestão eficaz dos itens de </w:t>
-      </w:r>
-      <w:r>
-        <w:rPr>
-          <w:sz w:val="24"/>
-          <w:szCs w:val="24"/>
-        </w:rPr>
-        <w:t>configuração do projeto de desenvolvimento do aplicativo ‘SMS seguro’, garantindo que o desenvolvimento seja feito de forma uniforme e que todos os componentes sejam monitorados e controlados de forma adequada.</w:t>
+        <w:t>Este documento tem como objetivo estabelecer diretrizes para a gestão eficaz dos itens de configuração do projeto de desenvolvimento do aplicativo ‘SMS seguro’, garantindo que o desenvolvimento seja feito de forma uniforme e que todos os componentes sejam monitorados e controlados de forma adequada.</w:t>
       </w:r>
     </w:p>
     <w:p>
@@ -456,14 +449,7 @@
           <w:sz w:val="24"/>
           <w:szCs w:val="24"/>
         </w:rPr>
-        <w:t>O escopo deste documento é abranger os itens de configuração, dentre eles, o código fonte, a documentação externa consultada, os arquivos de configuração e as dependências, bem como estabelecer as políticas de versionamento e protocolos para o controle de versões e de registro de mudanças, detalhar o processo para a solicitação de mudança e como será feita a sua avaliação e aprovação. Por fim, este documento definirá as ferramentas de controle de versão, de gerenciamento de mudanças e a documentação do proj</w:t>
-      </w:r>
-      <w:r>
-        <w:rPr>
-          <w:sz w:val="24"/>
-          <w:szCs w:val="24"/>
-        </w:rPr>
-        <w:t>eto.</w:t>
+        <w:t>O escopo deste documento é abranger os itens de configuração, dentre eles, o código fonte, a documentação externa consultada, os arquivos de configuração e as dependências, bem como estabelecer as políticas de versionamento e protocolos para o controle de versões e de registro de mudanças, detalhar o processo para a solicitação de mudança e como será feita a sua avaliação e aprovação. Por fim, este documento definirá as ferramentas de controle de versão, de gerenciamento de mudanças e a documentação do projeto.</w:t>
       </w:r>
     </w:p>
     <w:p>
@@ -552,6 +538,7 @@
         <w:t xml:space="preserve"> estarão disponíveis no link: </w:t>
       </w:r>
       <w:hyperlink r:id="rId5" w:history="1">
+        <w:proofErr w:type="spellStart"/>
         <w:r>
           <w:rPr>
             <w:rStyle w:val="Hyperlink"/>
@@ -560,6 +547,7 @@
           </w:rPr>
           <w:t>Github_projeto</w:t>
         </w:r>
+        <w:proofErr w:type="spellEnd"/>
       </w:hyperlink>
     </w:p>
     <w:p>
@@ -720,15 +708,7 @@
           <w:sz w:val="24"/>
           <w:szCs w:val="24"/>
         </w:rPr>
-        <w:t>2</w:t>
-      </w:r>
-      <w:r>
-        <w:rPr>
-          <w:b/>
-          <w:sz w:val="24"/>
-          <w:szCs w:val="24"/>
-        </w:rPr>
-        <w:t>.3. ARQUIVOS DE CONFIGURAÇÃO</w:t>
+        <w:t>2.3. ARQUIVOS DE CONFIGURAÇÃO</w:t>
       </w:r>
     </w:p>
     <w:p>
@@ -803,8 +783,17 @@
                 <w:sz w:val="24"/>
                 <w:szCs w:val="24"/>
               </w:rPr>
-              <w:t>.env</w:t>
-            </w:r>
+              <w:t>.</w:t>
+            </w:r>
+            <w:proofErr w:type="spellStart"/>
+            <w:r>
+              <w:rPr>
+                <w:sz w:val="24"/>
+                <w:szCs w:val="24"/>
+              </w:rPr>
+              <w:t>env</w:t>
+            </w:r>
+            <w:proofErr w:type="spellEnd"/>
           </w:p>
         </w:tc>
         <w:tc>
@@ -904,6 +893,7 @@
                 <w:sz w:val="24"/>
                 <w:szCs w:val="24"/>
               </w:rPr>
+              <w:lastRenderedPageBreak/>
               <w:t>“API_KEY” =</w:t>
             </w:r>
             <w:r>
@@ -945,13 +935,16 @@
                 <w:szCs w:val="24"/>
               </w:rPr>
             </w:pPr>
-            <w:r>
-              <w:rPr>
-                <w:sz w:val="24"/>
-                <w:szCs w:val="24"/>
-              </w:rPr>
+            <w:proofErr w:type="spellStart"/>
+            <w:r>
+              <w:rPr>
+                <w:sz w:val="24"/>
+                <w:szCs w:val="24"/>
+              </w:rPr>
+              <w:lastRenderedPageBreak/>
               <w:t>pubspec.yaml</w:t>
             </w:r>
+            <w:proofErr w:type="spellEnd"/>
           </w:p>
         </w:tc>
         <w:tc>
@@ -987,7 +980,23 @@
                 <w:sz w:val="24"/>
                 <w:szCs w:val="24"/>
               </w:rPr>
-              <w:t>Função: Gerencia dependências do projeto Flutter/Dart</w:t>
+              <w:t xml:space="preserve">Função: Gerencia dependências do projeto </w:t>
+            </w:r>
+            <w:proofErr w:type="spellStart"/>
+            <w:r>
+              <w:rPr>
+                <w:sz w:val="24"/>
+                <w:szCs w:val="24"/>
+              </w:rPr>
+              <w:t>Flutter</w:t>
+            </w:r>
+            <w:proofErr w:type="spellEnd"/>
+            <w:r>
+              <w:rPr>
+                <w:sz w:val="24"/>
+                <w:szCs w:val="24"/>
+              </w:rPr>
+              <w:t>/Dart</w:t>
             </w:r>
             <w:r>
               <w:rPr>
@@ -1130,7 +1139,39 @@
                 <w:sz w:val="24"/>
                 <w:szCs w:val="24"/>
               </w:rPr>
-              <w:t>: Informações adicionais relevantes, como assets e configurações do Flutter.</w:t>
+              <w:t xml:space="preserve">: Informações adicionais relevantes, como </w:t>
+            </w:r>
+            <w:proofErr w:type="spellStart"/>
+            <w:r>
+              <w:rPr>
+                <w:sz w:val="24"/>
+                <w:szCs w:val="24"/>
+              </w:rPr>
+              <w:t>assets</w:t>
+            </w:r>
+            <w:proofErr w:type="spellEnd"/>
+            <w:r>
+              <w:rPr>
+                <w:sz w:val="24"/>
+                <w:szCs w:val="24"/>
+              </w:rPr>
+              <w:t xml:space="preserve"> e configurações do </w:t>
+            </w:r>
+            <w:proofErr w:type="spellStart"/>
+            <w:r>
+              <w:rPr>
+                <w:sz w:val="24"/>
+                <w:szCs w:val="24"/>
+              </w:rPr>
+              <w:t>Flutter</w:t>
+            </w:r>
+            <w:proofErr w:type="spellEnd"/>
+            <w:r>
+              <w:rPr>
+                <w:sz w:val="24"/>
+                <w:szCs w:val="24"/>
+              </w:rPr>
+              <w:t>.</w:t>
             </w:r>
           </w:p>
         </w:tc>
@@ -1243,8 +1284,18 @@
           <w:sz w:val="24"/>
           <w:szCs w:val="24"/>
         </w:rPr>
-        <w:t>2.3.1.1 Configuração do arquivo .env</w:t>
-      </w:r>
+        <w:t>2.3.1.1 Configuração do arquivo .</w:t>
+      </w:r>
+      <w:proofErr w:type="spellStart"/>
+      <w:r>
+        <w:rPr>
+          <w:b/>
+          <w:sz w:val="24"/>
+          <w:szCs w:val="24"/>
+        </w:rPr>
+        <w:t>env</w:t>
+      </w:r>
+      <w:proofErr w:type="spellEnd"/>
     </w:p>
     <w:p>
       <w:pPr>
@@ -1269,20 +1320,38 @@
         </w:rPr>
         <w:t xml:space="preserve">No diretório </w:t>
       </w:r>
-      <w:r>
-        <w:rPr>
-          <w:sz w:val="24"/>
-          <w:szCs w:val="24"/>
-        </w:rPr>
-        <w:t>backend-api do projeto</w:t>
-      </w:r>
-      <w:r>
-        <w:rPr>
-          <w:sz w:val="24"/>
-          <w:szCs w:val="24"/>
-        </w:rPr>
-        <w:t>, crie um arquivo chamado .env</w:t>
-      </w:r>
+      <w:proofErr w:type="spellStart"/>
+      <w:r>
+        <w:rPr>
+          <w:sz w:val="24"/>
+          <w:szCs w:val="24"/>
+        </w:rPr>
+        <w:t>backend</w:t>
+      </w:r>
+      <w:proofErr w:type="spellEnd"/>
+      <w:r>
+        <w:rPr>
+          <w:sz w:val="24"/>
+          <w:szCs w:val="24"/>
+        </w:rPr>
+        <w:t>-api do projeto</w:t>
+      </w:r>
+      <w:r>
+        <w:rPr>
+          <w:sz w:val="24"/>
+          <w:szCs w:val="24"/>
+        </w:rPr>
+        <w:t>, crie um arquivo chamado .</w:t>
+      </w:r>
+      <w:proofErr w:type="spellStart"/>
+      <w:r>
+        <w:rPr>
+          <w:sz w:val="24"/>
+          <w:szCs w:val="24"/>
+        </w:rPr>
+        <w:t>env</w:t>
+      </w:r>
+      <w:proofErr w:type="spellEnd"/>
       <w:r>
         <w:rPr>
           <w:sz w:val="24"/>
@@ -1348,7 +1417,23 @@
           <w:sz w:val="24"/>
           <w:szCs w:val="24"/>
         </w:rPr>
-        <w:t>API_KEY=[Insira a chave da API]</w:t>
+        <w:t>API_KEY=</w:t>
+      </w:r>
+      <w:proofErr w:type="gramStart"/>
+      <w:r>
+        <w:rPr>
+          <w:sz w:val="24"/>
+          <w:szCs w:val="24"/>
+        </w:rPr>
+        <w:t>[Insira</w:t>
+      </w:r>
+      <w:proofErr w:type="gramEnd"/>
+      <w:r>
+        <w:rPr>
+          <w:sz w:val="24"/>
+          <w:szCs w:val="24"/>
+        </w:rPr>
+        <w:t xml:space="preserve"> a chave da API]</w:t>
       </w:r>
     </w:p>
     <w:p>
@@ -1379,7 +1464,39 @@
           <w:sz w:val="24"/>
           <w:szCs w:val="24"/>
         </w:rPr>
-        <w:t>No código use a biblioteca dotenv para carregar as variáveis do .env:</w:t>
+        <w:t xml:space="preserve">No código use a biblioteca </w:t>
+      </w:r>
+      <w:proofErr w:type="spellStart"/>
+      <w:r>
+        <w:rPr>
+          <w:sz w:val="24"/>
+          <w:szCs w:val="24"/>
+        </w:rPr>
+        <w:t>dotenv</w:t>
+      </w:r>
+      <w:proofErr w:type="spellEnd"/>
+      <w:r>
+        <w:rPr>
+          <w:sz w:val="24"/>
+          <w:szCs w:val="24"/>
+        </w:rPr>
+        <w:t xml:space="preserve"> para carregar as variáveis do .</w:t>
+      </w:r>
+      <w:proofErr w:type="spellStart"/>
+      <w:r>
+        <w:rPr>
+          <w:sz w:val="24"/>
+          <w:szCs w:val="24"/>
+        </w:rPr>
+        <w:t>env</w:t>
+      </w:r>
+      <w:proofErr w:type="spellEnd"/>
+      <w:r>
+        <w:rPr>
+          <w:sz w:val="24"/>
+          <w:szCs w:val="24"/>
+        </w:rPr>
+        <w:t>:</w:t>
       </w:r>
     </w:p>
     <w:p>
@@ -1397,8 +1514,36 @@
           <w:szCs w:val="24"/>
           <w:lang w:val="en-US"/>
         </w:rPr>
-        <w:t>from dotenv import load_dotenv</w:t>
-      </w:r>
+        <w:t xml:space="preserve">from </w:t>
+      </w:r>
+      <w:proofErr w:type="spellStart"/>
+      <w:r>
+        <w:rPr>
+          <w:sz w:val="24"/>
+          <w:szCs w:val="24"/>
+          <w:lang w:val="en-US"/>
+        </w:rPr>
+        <w:t>dotenv</w:t>
+      </w:r>
+      <w:proofErr w:type="spellEnd"/>
+      <w:r>
+        <w:rPr>
+          <w:sz w:val="24"/>
+          <w:szCs w:val="24"/>
+          <w:lang w:val="en-US"/>
+        </w:rPr>
+        <w:t xml:space="preserve"> import </w:t>
+      </w:r>
+      <w:proofErr w:type="spellStart"/>
+      <w:r>
+        <w:rPr>
+          <w:sz w:val="24"/>
+          <w:szCs w:val="24"/>
+          <w:lang w:val="en-US"/>
+        </w:rPr>
+        <w:t>load_dotenv</w:t>
+      </w:r>
+      <w:proofErr w:type="spellEnd"/>
     </w:p>
     <w:p>
       <w:pPr>
@@ -1409,13 +1554,41 @@
           <w:lang w:val="en-US"/>
         </w:rPr>
       </w:pPr>
+      <w:proofErr w:type="spellStart"/>
       <w:r>
         <w:rPr>
           <w:sz w:val="24"/>
           <w:szCs w:val="24"/>
           <w:lang w:val="en-US"/>
         </w:rPr>
-        <w:t>load_dotenv()</w:t>
+        <w:t>load_</w:t>
+      </w:r>
+      <w:proofErr w:type="gramStart"/>
+      <w:r>
+        <w:rPr>
+          <w:sz w:val="24"/>
+          <w:szCs w:val="24"/>
+          <w:lang w:val="en-US"/>
+        </w:rPr>
+        <w:t>dotenv</w:t>
+      </w:r>
+      <w:proofErr w:type="spellEnd"/>
+      <w:r>
+        <w:rPr>
+          <w:sz w:val="24"/>
+          <w:szCs w:val="24"/>
+          <w:lang w:val="en-US"/>
+        </w:rPr>
+        <w:t>(</w:t>
+      </w:r>
+      <w:proofErr w:type="gramEnd"/>
+      <w:r>
+        <w:rPr>
+          <w:sz w:val="24"/>
+          <w:szCs w:val="24"/>
+          <w:lang w:val="en-US"/>
+        </w:rPr>
+        <w:t>)</w:t>
       </w:r>
     </w:p>
     <w:p>
@@ -1427,6 +1600,7 @@
           <w:b/>
           <w:sz w:val="24"/>
           <w:szCs w:val="24"/>
+          <w:lang w:val="en-US"/>
         </w:rPr>
       </w:pPr>
     </w:p>
@@ -1465,6 +1639,7 @@
         </w:rPr>
         <w:t xml:space="preserve"> </w:t>
       </w:r>
+      <w:proofErr w:type="spellStart"/>
       <w:r>
         <w:rPr>
           <w:b/>
@@ -1473,6 +1648,7 @@
         </w:rPr>
         <w:t>pubspec.yaml</w:t>
       </w:r>
+      <w:proofErr w:type="spellEnd"/>
     </w:p>
     <w:p>
       <w:pPr>
@@ -1495,7 +1671,23 @@
           <w:sz w:val="24"/>
           <w:szCs w:val="24"/>
         </w:rPr>
-        <w:t>Dependências: este arquivo gerencia as dependências do projeto Flutter. Para adicionar novas dependências, inclua</w:t>
+        <w:t xml:space="preserve">Dependências: este arquivo gerencia as dependências do projeto </w:t>
+      </w:r>
+      <w:proofErr w:type="spellStart"/>
+      <w:r>
+        <w:rPr>
+          <w:sz w:val="24"/>
+          <w:szCs w:val="24"/>
+        </w:rPr>
+        <w:t>Flutter</w:t>
+      </w:r>
+      <w:proofErr w:type="spellEnd"/>
+      <w:r>
+        <w:rPr>
+          <w:sz w:val="24"/>
+          <w:szCs w:val="24"/>
+        </w:rPr>
+        <w:t>. Para adicionar novas dependências, inclua</w:t>
       </w:r>
       <w:r>
         <w:rPr>
@@ -1504,6 +1696,7 @@
         </w:rPr>
         <w:t xml:space="preserve"> na seção </w:t>
       </w:r>
+      <w:proofErr w:type="spellStart"/>
       <w:r>
         <w:rPr>
           <w:i/>
@@ -1513,6 +1706,7 @@
         </w:rPr>
         <w:t>dependencies</w:t>
       </w:r>
+      <w:proofErr w:type="spellEnd"/>
       <w:r>
         <w:rPr>
           <w:sz w:val="24"/>
@@ -1542,24 +1736,72 @@
           <w:sz w:val="24"/>
           <w:szCs w:val="24"/>
         </w:rPr>
-        <w:t>Gerenciamento de assets: definir arquivos estáticos</w:t>
-      </w:r>
-    </w:p>
-    <w:p>
-      <w:pPr>
-        <w:spacing w:line="360" w:lineRule="auto"/>
-        <w:jc w:val="both"/>
-        <w:rPr>
-          <w:sz w:val="24"/>
-          <w:szCs w:val="24"/>
-        </w:rPr>
-      </w:pPr>
-      <w:r>
-        <w:rPr>
-          <w:sz w:val="24"/>
-          <w:szCs w:val="24"/>
-        </w:rPr>
-        <w:t>3. Executar comando: [flutter pub get] para baixar e instalar as dependências.</w:t>
+        <w:t xml:space="preserve">Gerenciamento de </w:t>
+      </w:r>
+      <w:proofErr w:type="spellStart"/>
+      <w:r>
+        <w:rPr>
+          <w:sz w:val="24"/>
+          <w:szCs w:val="24"/>
+        </w:rPr>
+        <w:t>assets</w:t>
+      </w:r>
+      <w:proofErr w:type="spellEnd"/>
+      <w:r>
+        <w:rPr>
+          <w:sz w:val="24"/>
+          <w:szCs w:val="24"/>
+        </w:rPr>
+        <w:t>: definir arquivos estáticos</w:t>
+      </w:r>
+    </w:p>
+    <w:p>
+      <w:pPr>
+        <w:spacing w:line="360" w:lineRule="auto"/>
+        <w:jc w:val="both"/>
+        <w:rPr>
+          <w:sz w:val="24"/>
+          <w:szCs w:val="24"/>
+        </w:rPr>
+      </w:pPr>
+      <w:r>
+        <w:rPr>
+          <w:sz w:val="24"/>
+          <w:szCs w:val="24"/>
+        </w:rPr>
+        <w:t>3. Executar comando: [</w:t>
+      </w:r>
+      <w:proofErr w:type="spellStart"/>
+      <w:r>
+        <w:rPr>
+          <w:sz w:val="24"/>
+          <w:szCs w:val="24"/>
+        </w:rPr>
+        <w:t>flutter</w:t>
+      </w:r>
+      <w:proofErr w:type="spellEnd"/>
+      <w:r>
+        <w:rPr>
+          <w:sz w:val="24"/>
+          <w:szCs w:val="24"/>
+        </w:rPr>
+        <w:t xml:space="preserve"> pub </w:t>
+      </w:r>
+      <w:proofErr w:type="spellStart"/>
+      <w:r>
+        <w:rPr>
+          <w:sz w:val="24"/>
+          <w:szCs w:val="24"/>
+        </w:rPr>
+        <w:t>get</w:t>
+      </w:r>
+      <w:proofErr w:type="spellEnd"/>
+      <w:r>
+        <w:rPr>
+          <w:sz w:val="24"/>
+          <w:szCs w:val="24"/>
+        </w:rPr>
+        <w:t>] para baixar e instalar as dependências.</w:t>
       </w:r>
     </w:p>
     <w:p>
@@ -1587,15 +1829,7 @@
           <w:sz w:val="24"/>
           <w:szCs w:val="24"/>
         </w:rPr>
-        <w:t>2</w:t>
-      </w:r>
-      <w:r>
-        <w:rPr>
-          <w:b/>
-          <w:sz w:val="24"/>
-          <w:szCs w:val="24"/>
-        </w:rPr>
-        <w:t>.4. DEPENDÊNCIAS</w:t>
+        <w:t>2.4. DEPENDÊNCIAS</w:t>
       </w:r>
     </w:p>
     <w:p>
@@ -1613,7 +1847,15 @@
           <w:sz w:val="24"/>
           <w:szCs w:val="24"/>
         </w:rPr>
-        <w:t>No back</w:t>
+        <w:t xml:space="preserve">No </w:t>
+      </w:r>
+      <w:proofErr w:type="spellStart"/>
+      <w:r>
+        <w:rPr>
+          <w:sz w:val="24"/>
+          <w:szCs w:val="24"/>
+        </w:rPr>
+        <w:t>back</w:t>
       </w:r>
       <w:r>
         <w:rPr>
@@ -1627,7 +1869,15 @@
           <w:sz w:val="24"/>
           <w:szCs w:val="24"/>
         </w:rPr>
-        <w:t>end f</w:t>
+        <w:t>end</w:t>
+      </w:r>
+      <w:proofErr w:type="spellEnd"/>
+      <w:r>
+        <w:rPr>
+          <w:sz w:val="24"/>
+          <w:szCs w:val="24"/>
+        </w:rPr>
+        <w:t xml:space="preserve"> f</w:t>
       </w:r>
       <w:r>
         <w:rPr>
@@ -1768,13 +2018,23 @@
                 <w:szCs w:val="24"/>
               </w:rPr>
             </w:pPr>
-            <w:r>
-              <w:rPr>
-                <w:sz w:val="24"/>
-                <w:szCs w:val="24"/>
-              </w:rPr>
-              <w:t>certifi</w:t>
-            </w:r>
+            <w:proofErr w:type="spellStart"/>
+            <w:r>
+              <w:rPr>
+                <w:sz w:val="24"/>
+                <w:szCs w:val="24"/>
+              </w:rPr>
+              <w:lastRenderedPageBreak/>
+              <w:t>C</w:t>
+            </w:r>
+            <w:r>
+              <w:rPr>
+                <w:sz w:val="24"/>
+                <w:szCs w:val="24"/>
+              </w:rPr>
+              <w:t>ertifi</w:t>
+            </w:r>
+            <w:proofErr w:type="spellEnd"/>
           </w:p>
         </w:tc>
         <w:tc>
@@ -1834,6 +2094,7 @@
                 <w:szCs w:val="24"/>
               </w:rPr>
             </w:pPr>
+            <w:proofErr w:type="spellStart"/>
             <w:r>
               <w:rPr>
                 <w:sz w:val="24"/>
@@ -1841,6 +2102,7 @@
               </w:rPr>
               <w:t>charset-normalizer</w:t>
             </w:r>
+            <w:proofErr w:type="spellEnd"/>
           </w:p>
         </w:tc>
         <w:tc>
@@ -1893,6 +2155,7 @@
                 <w:szCs w:val="24"/>
               </w:rPr>
             </w:pPr>
+            <w:proofErr w:type="spellStart"/>
             <w:r>
               <w:rPr>
                 <w:sz w:val="24"/>
@@ -1900,6 +2163,7 @@
               </w:rPr>
               <w:t>colorama</w:t>
             </w:r>
+            <w:proofErr w:type="spellEnd"/>
           </w:p>
         </w:tc>
         <w:tc>
@@ -1959,13 +2223,22 @@
                 <w:szCs w:val="24"/>
               </w:rPr>
             </w:pPr>
-            <w:r>
-              <w:rPr>
-                <w:sz w:val="24"/>
-                <w:szCs w:val="24"/>
-              </w:rPr>
-              <w:t>idna</w:t>
-            </w:r>
+            <w:proofErr w:type="spellStart"/>
+            <w:r>
+              <w:rPr>
+                <w:sz w:val="24"/>
+                <w:szCs w:val="24"/>
+              </w:rPr>
+              <w:t>I</w:t>
+            </w:r>
+            <w:r>
+              <w:rPr>
+                <w:sz w:val="24"/>
+                <w:szCs w:val="24"/>
+              </w:rPr>
+              <w:t>dna</w:t>
+            </w:r>
+            <w:proofErr w:type="spellEnd"/>
           </w:p>
         </w:tc>
         <w:tc>
@@ -2025,6 +2298,7 @@
                 <w:szCs w:val="24"/>
               </w:rPr>
             </w:pPr>
+            <w:proofErr w:type="spellStart"/>
             <w:r>
               <w:rPr>
                 <w:sz w:val="24"/>
@@ -2033,6 +2307,7 @@
               </w:rPr>
               <w:t>iniconfig</w:t>
             </w:r>
+            <w:proofErr w:type="spellEnd"/>
           </w:p>
         </w:tc>
         <w:tc>
@@ -2229,6 +2504,7 @@
                 <w:szCs w:val="24"/>
               </w:rPr>
             </w:pPr>
+            <w:proofErr w:type="spellStart"/>
             <w:r>
               <w:rPr>
                 <w:sz w:val="24"/>
@@ -2237,6 +2513,7 @@
               </w:rPr>
               <w:t>pytest</w:t>
             </w:r>
+            <w:proofErr w:type="spellEnd"/>
           </w:p>
         </w:tc>
         <w:tc>
@@ -2303,8 +2580,18 @@
                 <w:szCs w:val="24"/>
                 <w:lang w:val="en-US"/>
               </w:rPr>
-              <w:t>python-dotenv</w:t>
-            </w:r>
+              <w:t>python-</w:t>
+            </w:r>
+            <w:proofErr w:type="spellStart"/>
+            <w:r>
+              <w:rPr>
+                <w:sz w:val="24"/>
+                <w:szCs w:val="24"/>
+                <w:lang w:val="en-US"/>
+              </w:rPr>
+              <w:t>dotenv</w:t>
+            </w:r>
+            <w:proofErr w:type="spellEnd"/>
           </w:p>
         </w:tc>
         <w:tc>
@@ -2359,6 +2646,7 @@
                 <w:szCs w:val="24"/>
               </w:rPr>
             </w:pPr>
+            <w:proofErr w:type="spellStart"/>
             <w:r>
               <w:rPr>
                 <w:sz w:val="24"/>
@@ -2366,6 +2654,7 @@
               </w:rPr>
               <w:t>requests</w:t>
             </w:r>
+            <w:proofErr w:type="spellEnd"/>
           </w:p>
         </w:tc>
         <w:tc>
@@ -2499,7 +2788,23 @@
           <w:sz w:val="24"/>
           <w:szCs w:val="24"/>
         </w:rPr>
-        <w:t>No front-end foram instaladas as se</w:t>
+        <w:t>No front-</w:t>
+      </w:r>
+      <w:proofErr w:type="spellStart"/>
+      <w:r>
+        <w:rPr>
+          <w:sz w:val="24"/>
+          <w:szCs w:val="24"/>
+        </w:rPr>
+        <w:t>end</w:t>
+      </w:r>
+      <w:proofErr w:type="spellEnd"/>
+      <w:r>
+        <w:rPr>
+          <w:sz w:val="24"/>
+          <w:szCs w:val="24"/>
+        </w:rPr>
+        <w:t xml:space="preserve"> foram instaladas as se</w:t>
       </w:r>
       <w:r>
         <w:rPr>
@@ -2688,7 +2993,39 @@
           <w:sz w:val="24"/>
           <w:szCs w:val="24"/>
         </w:rPr>
-        <w:t xml:space="preserve">Além disso, o front-end faz uso do Flutter SDK versão </w:t>
+        <w:t>Além disso, o front-</w:t>
+      </w:r>
+      <w:proofErr w:type="spellStart"/>
+      <w:r>
+        <w:rPr>
+          <w:sz w:val="24"/>
+          <w:szCs w:val="24"/>
+        </w:rPr>
+        <w:t>end</w:t>
+      </w:r>
+      <w:proofErr w:type="spellEnd"/>
+      <w:r>
+        <w:rPr>
+          <w:sz w:val="24"/>
+          <w:szCs w:val="24"/>
+        </w:rPr>
+        <w:t xml:space="preserve"> faz uso do </w:t>
+      </w:r>
+      <w:proofErr w:type="spellStart"/>
+      <w:r>
+        <w:rPr>
+          <w:sz w:val="24"/>
+          <w:szCs w:val="24"/>
+        </w:rPr>
+        <w:t>Flutter</w:t>
+      </w:r>
+      <w:proofErr w:type="spellEnd"/>
+      <w:r>
+        <w:rPr>
+          <w:sz w:val="24"/>
+          <w:szCs w:val="24"/>
+        </w:rPr>
+        <w:t xml:space="preserve"> SDK versão </w:t>
       </w:r>
       <w:r>
         <w:rPr>
@@ -2794,8 +3131,17 @@
           <w:sz w:val="24"/>
           <w:szCs w:val="24"/>
         </w:rPr>
-        <w:t>O código-fonte e os arquivos associados serão gerenciados em um repositório Git</w:t>
-      </w:r>
+        <w:t xml:space="preserve">O código-fonte e os arquivos associados serão gerenciados em um repositório </w:t>
+      </w:r>
+      <w:proofErr w:type="spellStart"/>
+      <w:r>
+        <w:rPr>
+          <w:sz w:val="24"/>
+          <w:szCs w:val="24"/>
+        </w:rPr>
+        <w:t>Git</w:t>
+      </w:r>
+      <w:proofErr w:type="spellEnd"/>
       <w:r>
         <w:rPr>
           <w:sz w:val="24"/>
@@ -2808,8 +3154,17 @@
           <w:sz w:val="24"/>
           <w:szCs w:val="24"/>
         </w:rPr>
-        <w:t xml:space="preserve"> hospedado no Github</w:t>
-      </w:r>
+        <w:t xml:space="preserve"> hospedado no </w:t>
+      </w:r>
+      <w:proofErr w:type="spellStart"/>
+      <w:r>
+        <w:rPr>
+          <w:sz w:val="24"/>
+          <w:szCs w:val="24"/>
+        </w:rPr>
+        <w:t>Github</w:t>
+      </w:r>
+      <w:proofErr w:type="spellEnd"/>
       <w:r>
         <w:rPr>
           <w:sz w:val="24"/>
@@ -2835,6 +3190,7 @@
         </w:rPr>
         <w:t xml:space="preserve">Todas as operações de versionamento, colaboração e controle de mudanças serão realizadas através dessa plataforma, que também permite o gerenciamento de </w:t>
       </w:r>
+      <w:proofErr w:type="spellStart"/>
       <w:r>
         <w:rPr>
           <w:i/>
@@ -2843,6 +3199,7 @@
         </w:rPr>
         <w:t>issues</w:t>
       </w:r>
+      <w:proofErr w:type="spellEnd"/>
       <w:r>
         <w:rPr>
           <w:sz w:val="24"/>
@@ -2850,14 +3207,34 @@
         </w:rPr>
         <w:t xml:space="preserve">, </w:t>
       </w:r>
+      <w:proofErr w:type="spellStart"/>
       <w:r>
         <w:rPr>
           <w:i/>
           <w:sz w:val="24"/>
           <w:szCs w:val="24"/>
         </w:rPr>
-        <w:t>pull requests</w:t>
-      </w:r>
+        <w:t>pull</w:t>
+      </w:r>
+      <w:proofErr w:type="spellEnd"/>
+      <w:r>
+        <w:rPr>
+          <w:i/>
+          <w:sz w:val="24"/>
+          <w:szCs w:val="24"/>
+        </w:rPr>
+        <w:t xml:space="preserve"> </w:t>
+      </w:r>
+      <w:proofErr w:type="spellStart"/>
+      <w:r>
+        <w:rPr>
+          <w:i/>
+          <w:sz w:val="24"/>
+          <w:szCs w:val="24"/>
+        </w:rPr>
+        <w:t>requests</w:t>
+      </w:r>
+      <w:proofErr w:type="spellEnd"/>
       <w:r>
         <w:rPr>
           <w:sz w:val="24"/>
@@ -2914,6 +3291,7 @@
         </w:rPr>
         <w:t xml:space="preserve">Cada versão do projeto será identificada de com o padrão </w:t>
       </w:r>
+      <w:proofErr w:type="spellStart"/>
       <w:r>
         <w:rPr>
           <w:b/>
@@ -2923,6 +3301,7 @@
         </w:rPr>
         <w:t>Major.Minor.Patch</w:t>
       </w:r>
+      <w:proofErr w:type="spellEnd"/>
       <w:r>
         <w:rPr>
           <w:sz w:val="24"/>
@@ -2951,6 +3330,7 @@
           <w:sz w:val="24"/>
           <w:szCs w:val="24"/>
         </w:rPr>
+        <w:lastRenderedPageBreak/>
         <w:t xml:space="preserve">Major: </w:t>
       </w:r>
       <w:r>
@@ -3048,15 +3428,7 @@
           <w:sz w:val="24"/>
           <w:szCs w:val="24"/>
         </w:rPr>
-        <w:t>3</w:t>
-      </w:r>
-      <w:r>
-        <w:rPr>
-          <w:b/>
-          <w:sz w:val="24"/>
-          <w:szCs w:val="24"/>
-        </w:rPr>
-        <w:t>.2. REGISTRO DE MUDANÇAS</w:t>
+        <w:t>3.2. REGISTRO DE MUDANÇAS</w:t>
       </w:r>
     </w:p>
     <w:p>
@@ -3092,8 +3464,18 @@
           <w:sz w:val="24"/>
           <w:szCs w:val="24"/>
         </w:rPr>
-        <w:t>. Padronização de commits</w:t>
-      </w:r>
+        <w:t xml:space="preserve">. Padronização de </w:t>
+      </w:r>
+      <w:proofErr w:type="spellStart"/>
+      <w:r>
+        <w:rPr>
+          <w:b/>
+          <w:sz w:val="24"/>
+          <w:szCs w:val="24"/>
+        </w:rPr>
+        <w:t>commits</w:t>
+      </w:r>
+      <w:proofErr w:type="spellEnd"/>
     </w:p>
     <w:p>
       <w:pPr>
@@ -3110,8 +3492,17 @@
           <w:sz w:val="24"/>
           <w:szCs w:val="24"/>
         </w:rPr>
-        <w:t>Cada commit</w:t>
-      </w:r>
+        <w:t xml:space="preserve">Cada </w:t>
+      </w:r>
+      <w:proofErr w:type="spellStart"/>
+      <w:r>
+        <w:rPr>
+          <w:sz w:val="24"/>
+          <w:szCs w:val="24"/>
+        </w:rPr>
+        <w:t>commit</w:t>
+      </w:r>
+      <w:proofErr w:type="spellEnd"/>
       <w:r>
         <w:rPr>
           <w:sz w:val="24"/>
@@ -3135,7 +3526,23 @@
           <w:sz w:val="24"/>
           <w:szCs w:val="24"/>
         </w:rPr>
-        <w:t xml:space="preserve">Os commits deverão observar o padrão: </w:t>
+        <w:t xml:space="preserve">Os </w:t>
+      </w:r>
+      <w:proofErr w:type="spellStart"/>
+      <w:r>
+        <w:rPr>
+          <w:sz w:val="24"/>
+          <w:szCs w:val="24"/>
+        </w:rPr>
+        <w:t>commits</w:t>
+      </w:r>
+      <w:proofErr w:type="spellEnd"/>
+      <w:r>
+        <w:rPr>
+          <w:sz w:val="24"/>
+          <w:szCs w:val="24"/>
+        </w:rPr>
+        <w:t xml:space="preserve"> deverão observar o padrão: </w:t>
       </w:r>
     </w:p>
     <w:p>
@@ -3172,12 +3579,21 @@
           <w:szCs w:val="24"/>
         </w:rPr>
       </w:pPr>
-      <w:r>
-        <w:rPr>
-          <w:sz w:val="24"/>
-          <w:szCs w:val="24"/>
-        </w:rPr>
-        <w:t>Ex: 01-feat-</w:t>
+      <w:proofErr w:type="spellStart"/>
+      <w:r>
+        <w:rPr>
+          <w:sz w:val="24"/>
+          <w:szCs w:val="24"/>
+        </w:rPr>
+        <w:t>Ex</w:t>
+      </w:r>
+      <w:proofErr w:type="spellEnd"/>
+      <w:r>
+        <w:rPr>
+          <w:sz w:val="24"/>
+          <w:szCs w:val="24"/>
+        </w:rPr>
+        <w:t>: 01-feat-</w:t>
       </w:r>
       <w:r>
         <w:rPr>
@@ -3386,14 +3802,7 @@
                 <w:sz w:val="24"/>
                 <w:szCs w:val="24"/>
               </w:rPr>
-              <w:t xml:space="preserve">Para tarefas rotineiras ou mudanças que não afetam diretamente a </w:t>
-            </w:r>
-            <w:r>
-              <w:rPr>
-                <w:sz w:val="24"/>
-                <w:szCs w:val="24"/>
-              </w:rPr>
-              <w:t>funcionalidade do código</w:t>
+              <w:t>Para tarefas rotineiras ou mudanças que não afetam diretamente a funcionalidade do código</w:t>
             </w:r>
           </w:p>
         </w:tc>
@@ -3697,14 +4106,7 @@
                 <w:sz w:val="24"/>
                 <w:szCs w:val="24"/>
               </w:rPr>
-              <w:t xml:space="preserve">Para melhorias incrementais em funcionalidades existentes, como ajustes de usabilidade ou </w:t>
-            </w:r>
-            <w:r>
-              <w:rPr>
-                <w:sz w:val="24"/>
-                <w:szCs w:val="24"/>
-              </w:rPr>
-              <w:t>eficiência</w:t>
+              <w:t>Para melhorias incrementais em funcionalidades existentes, como ajustes de usabilidade ou eficiência</w:t>
             </w:r>
           </w:p>
         </w:tc>
@@ -3780,8 +4182,33 @@
                 <w:sz w:val="24"/>
                 <w:szCs w:val="24"/>
               </w:rPr>
-              <w:t>Para commits resultantes de fusões de branches</w:t>
-            </w:r>
+              <w:t xml:space="preserve">Para </w:t>
+            </w:r>
+            <w:proofErr w:type="spellStart"/>
+            <w:r>
+              <w:rPr>
+                <w:sz w:val="24"/>
+                <w:szCs w:val="24"/>
+              </w:rPr>
+              <w:t>commits</w:t>
+            </w:r>
+            <w:proofErr w:type="spellEnd"/>
+            <w:r>
+              <w:rPr>
+                <w:sz w:val="24"/>
+                <w:szCs w:val="24"/>
+              </w:rPr>
+              <w:t xml:space="preserve"> resultantes de fusões de </w:t>
+            </w:r>
+            <w:proofErr w:type="spellStart"/>
+            <w:r>
+              <w:rPr>
+                <w:sz w:val="24"/>
+                <w:szCs w:val="24"/>
+              </w:rPr>
+              <w:t>branches</w:t>
+            </w:r>
+            <w:proofErr w:type="spellEnd"/>
           </w:p>
         </w:tc>
       </w:tr>
@@ -4008,8 +4435,17 @@
                 <w:sz w:val="24"/>
                 <w:szCs w:val="24"/>
               </w:rPr>
-              <w:t>Para mudanças de estilo no frontend</w:t>
-            </w:r>
+              <w:t xml:space="preserve">Para mudanças de estilo no </w:t>
+            </w:r>
+            <w:proofErr w:type="spellStart"/>
+            <w:r>
+              <w:rPr>
+                <w:sz w:val="24"/>
+                <w:szCs w:val="24"/>
+              </w:rPr>
+              <w:t>frontend</w:t>
+            </w:r>
+            <w:proofErr w:type="spellEnd"/>
             <w:r>
               <w:rPr>
                 <w:sz w:val="24"/>
@@ -4089,6 +4525,7 @@
           <w:sz w:val="24"/>
           <w:szCs w:val="24"/>
         </w:rPr>
+        <w:lastRenderedPageBreak/>
         <w:t>Para solicitar mudanças no projeto</w:t>
       </w:r>
       <w:r>
@@ -4126,7 +4563,23 @@
           <w:sz w:val="24"/>
           <w:szCs w:val="24"/>
         </w:rPr>
-        <w:t xml:space="preserve"> no Trello detalhando a mudança e a justificativa</w:t>
+        <w:t xml:space="preserve"> no </w:t>
+      </w:r>
+      <w:proofErr w:type="spellStart"/>
+      <w:r>
+        <w:rPr>
+          <w:sz w:val="24"/>
+          <w:szCs w:val="24"/>
+        </w:rPr>
+        <w:t>Trello</w:t>
+      </w:r>
+      <w:proofErr w:type="spellEnd"/>
+      <w:r>
+        <w:rPr>
+          <w:sz w:val="24"/>
+          <w:szCs w:val="24"/>
+        </w:rPr>
+        <w:t xml:space="preserve"> detalhando a mudança e a justificativa</w:t>
       </w:r>
       <w:r>
         <w:rPr>
@@ -4176,15 +4629,7 @@
           <w:sz w:val="24"/>
           <w:szCs w:val="24"/>
         </w:rPr>
-        <w:t xml:space="preserve">4.2. AVALIAÇÃO E </w:t>
-      </w:r>
-      <w:r>
-        <w:rPr>
-          <w:b/>
-          <w:sz w:val="24"/>
-          <w:szCs w:val="24"/>
-        </w:rPr>
-        <w:t>APROVAÇÃO</w:t>
+        <w:t>4.2. AVALIAÇÃO E APROVAÇÃO</w:t>
       </w:r>
     </w:p>
     <w:p>
@@ -4276,6 +4721,7 @@
         </w:rPr>
         <w:t xml:space="preserve">O projeto utilizará </w:t>
       </w:r>
+      <w:proofErr w:type="spellStart"/>
       <w:r>
         <w:rPr>
           <w:sz w:val="24"/>
@@ -4283,6 +4729,7 @@
         </w:rPr>
         <w:t>Git</w:t>
       </w:r>
+      <w:proofErr w:type="spellEnd"/>
       <w:r>
         <w:rPr>
           <w:sz w:val="24"/>
@@ -4295,7 +4742,23 @@
           <w:sz w:val="24"/>
           <w:szCs w:val="24"/>
         </w:rPr>
-        <w:t xml:space="preserve"> Github.</w:t>
+        <w:t xml:space="preserve"> </w:t>
+      </w:r>
+      <w:proofErr w:type="spellStart"/>
+      <w:r>
+        <w:rPr>
+          <w:sz w:val="24"/>
+          <w:szCs w:val="24"/>
+        </w:rPr>
+        <w:t>Github</w:t>
+      </w:r>
+      <w:proofErr w:type="spellEnd"/>
+      <w:r>
+        <w:rPr>
+          <w:sz w:val="24"/>
+          <w:szCs w:val="24"/>
+        </w:rPr>
+        <w:t>.</w:t>
       </w:r>
       <w:r>
         <w:rPr>
@@ -4353,6 +4816,7 @@
         </w:rPr>
         <w:t xml:space="preserve">O gerenciamento de mudanças será realizado utilizando o </w:t>
       </w:r>
+      <w:proofErr w:type="spellStart"/>
       <w:r>
         <w:rPr>
           <w:sz w:val="24"/>
@@ -4360,6 +4824,7 @@
         </w:rPr>
         <w:t>Trello</w:t>
       </w:r>
+      <w:proofErr w:type="spellEnd"/>
       <w:r>
         <w:rPr>
           <w:sz w:val="24"/>
@@ -4469,7 +4934,25 @@
           <w:sz w:val="24"/>
           <w:szCs w:val="24"/>
         </w:rPr>
-        <w:t xml:space="preserve"> do Github, garantindo a atualização constante </w:t>
+        <w:t xml:space="preserve"> do </w:t>
+      </w:r>
+      <w:proofErr w:type="spellStart"/>
+      <w:r>
+        <w:rPr>
+          <w:bCs/>
+          <w:sz w:val="24"/>
+          <w:szCs w:val="24"/>
+        </w:rPr>
+        <w:t>Github</w:t>
+      </w:r>
+      <w:proofErr w:type="spellEnd"/>
+      <w:r>
+        <w:rPr>
+          <w:bCs/>
+          <w:sz w:val="24"/>
+          <w:szCs w:val="24"/>
+        </w:rPr>
+        <w:t xml:space="preserve">, garantindo a atualização constante </w:t>
       </w:r>
       <w:r>
         <w:rPr>
@@ -4801,7 +5284,25 @@
                 <w:sz w:val="24"/>
                 <w:szCs w:val="24"/>
               </w:rPr>
-              <w:t>Criação dos cards no Trello e divisão de tarefas.</w:t>
+              <w:t xml:space="preserve">Criação dos cards no </w:t>
+            </w:r>
+            <w:proofErr w:type="spellStart"/>
+            <w:r>
+              <w:rPr>
+                <w:bCs/>
+                <w:sz w:val="24"/>
+                <w:szCs w:val="24"/>
+              </w:rPr>
+              <w:t>Trello</w:t>
+            </w:r>
+            <w:proofErr w:type="spellEnd"/>
+            <w:r>
+              <w:rPr>
+                <w:bCs/>
+                <w:sz w:val="24"/>
+                <w:szCs w:val="24"/>
+              </w:rPr>
+              <w:t xml:space="preserve"> e divisão de tarefas.</w:t>
             </w:r>
           </w:p>
         </w:tc>
@@ -4831,6 +5332,7 @@
                 <w:sz w:val="24"/>
                 <w:szCs w:val="24"/>
               </w:rPr>
+              <w:lastRenderedPageBreak/>
               <w:t>30/09</w:t>
             </w:r>
           </w:p>
@@ -5850,6 +6352,7 @@
   <w:style w:type="character" w:default="1" w:styleId="Fontepargpadro">
     <w:name w:val="Default Paragraph Font"/>
     <w:uiPriority w:val="1"/>
+    <w:semiHidden/>
     <w:unhideWhenUsed/>
   </w:style>
   <w:style w:type="table" w:default="1" w:styleId="Tabelanormal">

--- a/documentacao/Gerenciamento_configuracao.docx
+++ b/documentacao/Gerenciamento_configuracao.docx
@@ -168,7 +168,14 @@
           <w:sz w:val="24"/>
           <w:szCs w:val="24"/>
         </w:rPr>
-        <w:t>VERSÃO 1.0</w:t>
+        <w:t>VERSÃO 1.</w:t>
+      </w:r>
+      <w:r>
+        <w:rPr>
+          <w:sz w:val="24"/>
+          <w:szCs w:val="24"/>
+        </w:rPr>
+        <w:t>1</w:t>
       </w:r>
     </w:p>
     <w:p>
@@ -1417,23 +1424,7 @@
           <w:sz w:val="24"/>
           <w:szCs w:val="24"/>
         </w:rPr>
-        <w:t>API_KEY=</w:t>
-      </w:r>
-      <w:proofErr w:type="gramStart"/>
-      <w:r>
-        <w:rPr>
-          <w:sz w:val="24"/>
-          <w:szCs w:val="24"/>
-        </w:rPr>
-        <w:t>[Insira</w:t>
-      </w:r>
-      <w:proofErr w:type="gramEnd"/>
-      <w:r>
-        <w:rPr>
-          <w:sz w:val="24"/>
-          <w:szCs w:val="24"/>
-        </w:rPr>
-        <w:t xml:space="preserve"> a chave da API]</w:t>
+        <w:t>API_KEY=[Insira a chave da API]</w:t>
       </w:r>
     </w:p>
     <w:p>
@@ -1505,23 +1496,29 @@
         <w:rPr>
           <w:sz w:val="24"/>
           <w:szCs w:val="24"/>
-          <w:lang w:val="en-US"/>
-        </w:rPr>
-      </w:pPr>
-      <w:r>
-        <w:rPr>
-          <w:sz w:val="24"/>
-          <w:szCs w:val="24"/>
-          <w:lang w:val="en-US"/>
-        </w:rPr>
-        <w:t xml:space="preserve">from </w:t>
-      </w:r>
+        </w:rPr>
+      </w:pPr>
       <w:proofErr w:type="spellStart"/>
       <w:r>
         <w:rPr>
           <w:sz w:val="24"/>
           <w:szCs w:val="24"/>
-          <w:lang w:val="en-US"/>
+        </w:rPr>
+        <w:t>from</w:t>
+      </w:r>
+      <w:proofErr w:type="spellEnd"/>
+      <w:r>
+        <w:rPr>
+          <w:sz w:val="24"/>
+          <w:szCs w:val="24"/>
+        </w:rPr>
+        <w:t xml:space="preserve"> </w:t>
+      </w:r>
+      <w:proofErr w:type="spellStart"/>
+      <w:r>
+        <w:rPr>
+          <w:sz w:val="24"/>
+          <w:szCs w:val="24"/>
         </w:rPr>
         <w:t>dotenv</w:t>
       </w:r>
@@ -1530,16 +1527,30 @@
         <w:rPr>
           <w:sz w:val="24"/>
           <w:szCs w:val="24"/>
-          <w:lang w:val="en-US"/>
-        </w:rPr>
-        <w:t xml:space="preserve"> import </w:t>
+        </w:rPr>
+        <w:t xml:space="preserve"> </w:t>
       </w:r>
       <w:proofErr w:type="spellStart"/>
       <w:r>
         <w:rPr>
           <w:sz w:val="24"/>
           <w:szCs w:val="24"/>
-          <w:lang w:val="en-US"/>
+        </w:rPr>
+        <w:t>import</w:t>
+      </w:r>
+      <w:proofErr w:type="spellEnd"/>
+      <w:r>
+        <w:rPr>
+          <w:sz w:val="24"/>
+          <w:szCs w:val="24"/>
+        </w:rPr>
+        <w:t xml:space="preserve"> </w:t>
+      </w:r>
+      <w:proofErr w:type="spellStart"/>
+      <w:r>
+        <w:rPr>
+          <w:sz w:val="24"/>
+          <w:szCs w:val="24"/>
         </w:rPr>
         <w:t>load_dotenv</w:t>
       </w:r>
@@ -1551,7 +1562,6 @@
         <w:rPr>
           <w:sz w:val="24"/>
           <w:szCs w:val="24"/>
-          <w:lang w:val="en-US"/>
         </w:rPr>
       </w:pPr>
       <w:proofErr w:type="spellStart"/>
@@ -1559,36 +1569,16 @@
         <w:rPr>
           <w:sz w:val="24"/>
           <w:szCs w:val="24"/>
-          <w:lang w:val="en-US"/>
-        </w:rPr>
-        <w:t>load_</w:t>
-      </w:r>
-      <w:proofErr w:type="gramStart"/>
-      <w:r>
-        <w:rPr>
-          <w:sz w:val="24"/>
-          <w:szCs w:val="24"/>
-          <w:lang w:val="en-US"/>
-        </w:rPr>
-        <w:t>dotenv</w:t>
+        </w:rPr>
+        <w:t>load_dotenv</w:t>
       </w:r>
       <w:proofErr w:type="spellEnd"/>
       <w:r>
         <w:rPr>
           <w:sz w:val="24"/>
           <w:szCs w:val="24"/>
-          <w:lang w:val="en-US"/>
-        </w:rPr>
-        <w:t>(</w:t>
-      </w:r>
-      <w:proofErr w:type="gramEnd"/>
-      <w:r>
-        <w:rPr>
-          <w:sz w:val="24"/>
-          <w:szCs w:val="24"/>
-          <w:lang w:val="en-US"/>
-        </w:rPr>
-        <w:t>)</w:t>
+        </w:rPr>
+        <w:t>()</w:t>
       </w:r>
     </w:p>
     <w:p>
@@ -1600,7 +1590,6 @@
           <w:b/>
           <w:sz w:val="24"/>
           <w:szCs w:val="24"/>
-          <w:lang w:val="en-US"/>
         </w:rPr>
       </w:pPr>
     </w:p>
@@ -1914,6 +1903,17 @@
         </w:rPr>
         <w:t>:</w:t>
       </w:r>
+    </w:p>
+    <w:p>
+      <w:pPr>
+        <w:spacing w:line="360" w:lineRule="auto"/>
+        <w:ind w:firstLine="708"/>
+        <w:jc w:val="both"/>
+        <w:rPr>
+          <w:sz w:val="24"/>
+          <w:szCs w:val="24"/>
+        </w:rPr>
+      </w:pPr>
     </w:p>
     <w:tbl>
       <w:tblPr>
@@ -1956,6 +1956,7 @@
                 <w:sz w:val="24"/>
                 <w:szCs w:val="24"/>
               </w:rPr>
+              <w:lastRenderedPageBreak/>
               <w:t>Dependência</w:t>
             </w:r>
           </w:p>
@@ -2001,6 +2002,7 @@
             <w:tcBorders>
               <w:right w:val="single" w:sz="4" w:space="0" w:color="auto"/>
             </w:tcBorders>
+            <w:shd w:val="clear" w:color="auto" w:fill="FFFFFF" w:themeFill="background1"/>
           </w:tcPr>
           <w:p>
             <w:pPr>
@@ -2024,15 +2026,7 @@
                 <w:sz w:val="24"/>
                 <w:szCs w:val="24"/>
               </w:rPr>
-              <w:lastRenderedPageBreak/>
-              <w:t>C</w:t>
-            </w:r>
-            <w:r>
-              <w:rPr>
-                <w:sz w:val="24"/>
-                <w:szCs w:val="24"/>
-              </w:rPr>
-              <w:t>ertifi</w:t>
+              <w:t>asgiref</w:t>
             </w:r>
             <w:proofErr w:type="spellEnd"/>
           </w:p>
@@ -2043,6 +2037,7 @@
             <w:tcBorders>
               <w:left w:val="single" w:sz="4" w:space="0" w:color="auto"/>
             </w:tcBorders>
+            <w:shd w:val="clear" w:color="auto" w:fill="FFFFFF" w:themeFill="background1"/>
           </w:tcPr>
           <w:p>
             <w:pPr>
@@ -2065,7 +2060,7 @@
                 <w:sz w:val="24"/>
                 <w:szCs w:val="24"/>
               </w:rPr>
-              <w:t>2024.8.30</w:t>
+              <w:t>3.8.1</w:t>
             </w:r>
           </w:p>
         </w:tc>
@@ -2077,6 +2072,7 @@
             <w:tcBorders>
               <w:right w:val="single" w:sz="4" w:space="0" w:color="auto"/>
             </w:tcBorders>
+            <w:shd w:val="clear" w:color="auto" w:fill="FFFFFF" w:themeFill="background1"/>
           </w:tcPr>
           <w:p>
             <w:pPr>
@@ -2100,7 +2096,7 @@
                 <w:sz w:val="24"/>
                 <w:szCs w:val="24"/>
               </w:rPr>
-              <w:t>charset-normalizer</w:t>
+              <w:t>certifi</w:t>
             </w:r>
             <w:proofErr w:type="spellEnd"/>
           </w:p>
@@ -2111,22 +2107,30 @@
             <w:tcBorders>
               <w:left w:val="single" w:sz="4" w:space="0" w:color="auto"/>
             </w:tcBorders>
-          </w:tcPr>
-          <w:p>
-            <w:pPr>
+            <w:shd w:val="clear" w:color="auto" w:fill="FFFFFF" w:themeFill="background1"/>
+          </w:tcPr>
+          <w:p>
+            <w:pPr>
+              <w:widowControl w:val="0"/>
+              <w:pBdr>
+                <w:top w:val="nil"/>
+                <w:left w:val="nil"/>
+                <w:bottom w:val="nil"/>
+                <w:right w:val="nil"/>
+                <w:between w:val="nil"/>
+              </w:pBdr>
               <w:spacing w:line="360" w:lineRule="auto"/>
-              <w:jc w:val="both"/>
-              <w:rPr>
-                <w:sz w:val="24"/>
-                <w:szCs w:val="24"/>
-              </w:rPr>
-            </w:pPr>
-            <w:r>
-              <w:rPr>
-                <w:sz w:val="24"/>
-                <w:szCs w:val="24"/>
-              </w:rPr>
-              <w:t>3.3.2</w:t>
+              <w:rPr>
+                <w:sz w:val="24"/>
+                <w:szCs w:val="24"/>
+              </w:rPr>
+            </w:pPr>
+            <w:r>
+              <w:rPr>
+                <w:sz w:val="24"/>
+                <w:szCs w:val="24"/>
+              </w:rPr>
+              <w:t>2024.8.30</w:t>
             </w:r>
           </w:p>
         </w:tc>
@@ -2138,6 +2142,7 @@
             <w:tcBorders>
               <w:right w:val="single" w:sz="4" w:space="0" w:color="auto"/>
             </w:tcBorders>
+            <w:shd w:val="clear" w:color="auto" w:fill="FFFFFF" w:themeFill="background1"/>
           </w:tcPr>
           <w:p>
             <w:pPr>
@@ -2161,7 +2166,7 @@
                 <w:sz w:val="24"/>
                 <w:szCs w:val="24"/>
               </w:rPr>
-              <w:t>colorama</w:t>
+              <w:t>charset-normalizer</w:t>
             </w:r>
             <w:proofErr w:type="spellEnd"/>
           </w:p>
@@ -2172,6 +2177,7 @@
             <w:tcBorders>
               <w:left w:val="single" w:sz="4" w:space="0" w:color="auto"/>
             </w:tcBorders>
+            <w:shd w:val="clear" w:color="auto" w:fill="FFFFFF" w:themeFill="background1"/>
           </w:tcPr>
           <w:p>
             <w:pPr>
@@ -2194,7 +2200,7 @@
                 <w:sz w:val="24"/>
                 <w:szCs w:val="24"/>
               </w:rPr>
-              <w:t>0.4.6</w:t>
+              <w:t>3.3.2</w:t>
             </w:r>
           </w:p>
         </w:tc>
@@ -2206,6 +2212,7 @@
             <w:tcBorders>
               <w:right w:val="single" w:sz="4" w:space="0" w:color="auto"/>
             </w:tcBorders>
+            <w:shd w:val="clear" w:color="auto" w:fill="FFFFFF" w:themeFill="background1"/>
           </w:tcPr>
           <w:p>
             <w:pPr>
@@ -2229,14 +2236,7 @@
                 <w:sz w:val="24"/>
                 <w:szCs w:val="24"/>
               </w:rPr>
-              <w:t>I</w:t>
-            </w:r>
-            <w:r>
-              <w:rPr>
-                <w:sz w:val="24"/>
-                <w:szCs w:val="24"/>
-              </w:rPr>
-              <w:t>dna</w:t>
+              <w:t>colorama</w:t>
             </w:r>
             <w:proofErr w:type="spellEnd"/>
           </w:p>
@@ -2247,29 +2247,23 @@
             <w:tcBorders>
               <w:left w:val="single" w:sz="4" w:space="0" w:color="auto"/>
             </w:tcBorders>
-          </w:tcPr>
-          <w:p>
-            <w:pPr>
-              <w:widowControl w:val="0"/>
-              <w:pBdr>
-                <w:top w:val="nil"/>
-                <w:left w:val="nil"/>
-                <w:bottom w:val="nil"/>
-                <w:right w:val="nil"/>
-                <w:between w:val="nil"/>
-              </w:pBdr>
+            <w:shd w:val="clear" w:color="auto" w:fill="FFFFFF" w:themeFill="background1"/>
+          </w:tcPr>
+          <w:p>
+            <w:pPr>
               <w:spacing w:line="360" w:lineRule="auto"/>
-              <w:rPr>
-                <w:sz w:val="24"/>
-                <w:szCs w:val="24"/>
-              </w:rPr>
-            </w:pPr>
-            <w:r>
-              <w:rPr>
-                <w:sz w:val="24"/>
-                <w:szCs w:val="24"/>
-              </w:rPr>
-              <w:t>3.10</w:t>
+              <w:jc w:val="both"/>
+              <w:rPr>
+                <w:sz w:val="24"/>
+                <w:szCs w:val="24"/>
+              </w:rPr>
+            </w:pPr>
+            <w:r>
+              <w:rPr>
+                <w:sz w:val="24"/>
+                <w:szCs w:val="24"/>
+              </w:rPr>
+              <w:t>0.4.6</w:t>
             </w:r>
           </w:p>
         </w:tc>
@@ -2281,6 +2275,7 @@
             <w:tcBorders>
               <w:right w:val="single" w:sz="4" w:space="0" w:color="auto"/>
             </w:tcBorders>
+            <w:shd w:val="clear" w:color="auto" w:fill="FFFFFF" w:themeFill="background1"/>
           </w:tcPr>
           <w:p>
             <w:pPr>
@@ -2298,16 +2293,14 @@
                 <w:szCs w:val="24"/>
               </w:rPr>
             </w:pPr>
-            <w:proofErr w:type="spellStart"/>
             <w:r>
               <w:rPr>
                 <w:sz w:val="24"/>
                 <w:szCs w:val="24"/>
                 <w:lang w:val="en-US"/>
               </w:rPr>
-              <w:t>iniconfig</w:t>
-            </w:r>
-            <w:proofErr w:type="spellEnd"/>
+              <w:t>Django</w:t>
+            </w:r>
           </w:p>
         </w:tc>
         <w:tc>
@@ -2316,6 +2309,7 @@
             <w:tcBorders>
               <w:left w:val="single" w:sz="4" w:space="0" w:color="auto"/>
             </w:tcBorders>
+            <w:shd w:val="clear" w:color="auto" w:fill="FFFFFF" w:themeFill="background1"/>
           </w:tcPr>
           <w:p>
             <w:pPr>
@@ -2339,7 +2333,7 @@
                 <w:szCs w:val="24"/>
                 <w:lang w:val="en-US"/>
               </w:rPr>
-              <w:t>2.0.0</w:t>
+              <w:t>5.1.2</w:t>
             </w:r>
           </w:p>
         </w:tc>
@@ -2351,6 +2345,7 @@
             <w:tcBorders>
               <w:right w:val="single" w:sz="4" w:space="0" w:color="auto"/>
             </w:tcBorders>
+            <w:shd w:val="clear" w:color="auto" w:fill="FFFFFF" w:themeFill="background1"/>
           </w:tcPr>
           <w:p>
             <w:pPr>
@@ -2368,13 +2363,41 @@
                 <w:szCs w:val="24"/>
               </w:rPr>
             </w:pPr>
+            <w:proofErr w:type="spellStart"/>
             <w:r>
               <w:rPr>
                 <w:sz w:val="24"/>
                 <w:szCs w:val="24"/>
                 <w:lang w:val="en-US"/>
               </w:rPr>
-              <w:t>packaging</w:t>
+              <w:t>django</w:t>
+            </w:r>
+            <w:proofErr w:type="spellEnd"/>
+            <w:r>
+              <w:rPr>
+                <w:sz w:val="24"/>
+                <w:szCs w:val="24"/>
+                <w:lang w:val="en-US"/>
+              </w:rPr>
+              <w:t>-</w:t>
+            </w:r>
+            <w:proofErr w:type="spellStart"/>
+            <w:r>
+              <w:rPr>
+                <w:sz w:val="24"/>
+                <w:szCs w:val="24"/>
+                <w:lang w:val="en-US"/>
+              </w:rPr>
+              <w:t>cors</w:t>
+            </w:r>
+            <w:proofErr w:type="spellEnd"/>
+            <w:r>
+              <w:rPr>
+                <w:sz w:val="24"/>
+                <w:szCs w:val="24"/>
+                <w:lang w:val="en-US"/>
+              </w:rPr>
+              <w:t>-headers</w:t>
             </w:r>
           </w:p>
         </w:tc>
@@ -2384,6 +2407,7 @@
             <w:tcBorders>
               <w:left w:val="single" w:sz="4" w:space="0" w:color="auto"/>
             </w:tcBorders>
+            <w:shd w:val="clear" w:color="auto" w:fill="FFFFFF" w:themeFill="background1"/>
           </w:tcPr>
           <w:p>
             <w:pPr>
@@ -2407,7 +2431,7 @@
                 <w:szCs w:val="24"/>
                 <w:lang w:val="en-US"/>
               </w:rPr>
-              <w:t>24.1</w:t>
+              <w:t>4.5.0</w:t>
             </w:r>
           </w:p>
         </w:tc>
@@ -2419,6 +2443,7 @@
             <w:tcBorders>
               <w:right w:val="single" w:sz="4" w:space="0" w:color="auto"/>
             </w:tcBorders>
+            <w:shd w:val="clear" w:color="auto" w:fill="FFFFFF" w:themeFill="background1"/>
           </w:tcPr>
           <w:p>
             <w:pPr>
@@ -2436,14 +2461,16 @@
                 <w:szCs w:val="24"/>
               </w:rPr>
             </w:pPr>
+            <w:proofErr w:type="spellStart"/>
             <w:r>
               <w:rPr>
                 <w:sz w:val="24"/>
                 <w:szCs w:val="24"/>
                 <w:lang w:val="en-US"/>
               </w:rPr>
-              <w:t>pluggy</w:t>
-            </w:r>
+              <w:t>idna</w:t>
+            </w:r>
+            <w:proofErr w:type="spellEnd"/>
           </w:p>
         </w:tc>
         <w:tc>
@@ -2452,6 +2479,7 @@
             <w:tcBorders>
               <w:left w:val="single" w:sz="4" w:space="0" w:color="auto"/>
             </w:tcBorders>
+            <w:shd w:val="clear" w:color="auto" w:fill="FFFFFF" w:themeFill="background1"/>
           </w:tcPr>
           <w:p>
             <w:pPr>
@@ -2475,7 +2503,7 @@
                 <w:szCs w:val="24"/>
                 <w:lang w:val="en-US"/>
               </w:rPr>
-              <w:t>1.5.0</w:t>
+              <w:t>3.10</w:t>
             </w:r>
           </w:p>
         </w:tc>
@@ -2487,6 +2515,7 @@
             <w:tcBorders>
               <w:right w:val="single" w:sz="4" w:space="0" w:color="auto"/>
             </w:tcBorders>
+            <w:shd w:val="clear" w:color="auto" w:fill="FFFFFF" w:themeFill="background1"/>
           </w:tcPr>
           <w:p>
             <w:pPr>
@@ -2511,7 +2540,7 @@
                 <w:szCs w:val="24"/>
                 <w:lang w:val="en-US"/>
               </w:rPr>
-              <w:t>pytest</w:t>
+              <w:t>iniconfig</w:t>
             </w:r>
             <w:proofErr w:type="spellEnd"/>
           </w:p>
@@ -2522,6 +2551,7 @@
             <w:tcBorders>
               <w:left w:val="single" w:sz="4" w:space="0" w:color="auto"/>
             </w:tcBorders>
+            <w:shd w:val="clear" w:color="auto" w:fill="FFFFFF" w:themeFill="background1"/>
           </w:tcPr>
           <w:p>
             <w:pPr>
@@ -2545,7 +2575,7 @@
                 <w:szCs w:val="24"/>
                 <w:lang w:val="en-US"/>
               </w:rPr>
-              <w:t>8.3.3</w:t>
+              <w:t>2.0.0</w:t>
             </w:r>
           </w:p>
         </w:tc>
@@ -2557,6 +2587,7 @@
             <w:tcBorders>
               <w:right w:val="single" w:sz="4" w:space="0" w:color="auto"/>
             </w:tcBorders>
+            <w:shd w:val="clear" w:color="auto" w:fill="FFFFFF" w:themeFill="background1"/>
           </w:tcPr>
           <w:p>
             <w:pPr>
@@ -2574,22 +2605,14 @@
                 <w:szCs w:val="24"/>
               </w:rPr>
             </w:pPr>
+            <w:proofErr w:type="spellStart"/>
             <w:r>
               <w:rPr>
                 <w:sz w:val="24"/>
                 <w:szCs w:val="24"/>
                 <w:lang w:val="en-US"/>
               </w:rPr>
-              <w:t>python-</w:t>
-            </w:r>
-            <w:proofErr w:type="spellStart"/>
-            <w:r>
-              <w:rPr>
-                <w:sz w:val="24"/>
-                <w:szCs w:val="24"/>
-                <w:lang w:val="en-US"/>
-              </w:rPr>
-              <w:t>dotenv</w:t>
+              <w:t>joblib</w:t>
             </w:r>
             <w:proofErr w:type="spellEnd"/>
           </w:p>
@@ -2600,6 +2623,7 @@
             <w:tcBorders>
               <w:left w:val="single" w:sz="4" w:space="0" w:color="auto"/>
             </w:tcBorders>
+            <w:shd w:val="clear" w:color="auto" w:fill="FFFFFF" w:themeFill="background1"/>
           </w:tcPr>
           <w:p>
             <w:pPr>
@@ -2617,7 +2641,7 @@
                 <w:szCs w:val="24"/>
                 <w:lang w:val="en-US"/>
               </w:rPr>
-              <w:t>1.0.1</w:t>
+              <w:t>1.4.2</w:t>
             </w:r>
           </w:p>
         </w:tc>
@@ -2629,6 +2653,7 @@
             <w:tcBorders>
               <w:right w:val="single" w:sz="4" w:space="0" w:color="auto"/>
             </w:tcBorders>
+            <w:shd w:val="clear" w:color="auto" w:fill="FFFFFF" w:themeFill="background1"/>
           </w:tcPr>
           <w:p>
             <w:pPr>
@@ -2651,8 +2676,9 @@
               <w:rPr>
                 <w:sz w:val="24"/>
                 <w:szCs w:val="24"/>
-              </w:rPr>
-              <w:t>requests</w:t>
+                <w:lang w:val="en-US"/>
+              </w:rPr>
+              <w:t>numpy</w:t>
             </w:r>
             <w:proofErr w:type="spellEnd"/>
           </w:p>
@@ -2663,29 +2689,25 @@
             <w:tcBorders>
               <w:left w:val="single" w:sz="4" w:space="0" w:color="auto"/>
             </w:tcBorders>
-          </w:tcPr>
-          <w:p>
-            <w:pPr>
-              <w:widowControl w:val="0"/>
-              <w:pBdr>
-                <w:top w:val="nil"/>
-                <w:left w:val="nil"/>
-                <w:bottom w:val="nil"/>
-                <w:right w:val="nil"/>
-                <w:between w:val="nil"/>
-              </w:pBdr>
+            <w:shd w:val="clear" w:color="auto" w:fill="FFFFFF" w:themeFill="background1"/>
+          </w:tcPr>
+          <w:p>
+            <w:pPr>
               <w:spacing w:line="360" w:lineRule="auto"/>
-              <w:rPr>
-                <w:sz w:val="24"/>
-                <w:szCs w:val="24"/>
-              </w:rPr>
-            </w:pPr>
-            <w:r>
-              <w:rPr>
-                <w:sz w:val="24"/>
-                <w:szCs w:val="24"/>
-              </w:rPr>
-              <w:t>2.32.3</w:t>
+              <w:jc w:val="both"/>
+              <w:rPr>
+                <w:sz w:val="24"/>
+                <w:szCs w:val="24"/>
+                <w:lang w:val="en-US"/>
+              </w:rPr>
+            </w:pPr>
+            <w:r>
+              <w:rPr>
+                <w:sz w:val="24"/>
+                <w:szCs w:val="24"/>
+                <w:lang w:val="en-US"/>
+              </w:rPr>
+              <w:t>2.1.2</w:t>
             </w:r>
           </w:p>
         </w:tc>
@@ -2697,6 +2719,7 @@
             <w:tcBorders>
               <w:right w:val="single" w:sz="4" w:space="0" w:color="auto"/>
             </w:tcBorders>
+            <w:shd w:val="clear" w:color="auto" w:fill="FFFFFF" w:themeFill="background1"/>
           </w:tcPr>
           <w:p>
             <w:pPr>
@@ -2718,8 +2741,9 @@
               <w:rPr>
                 <w:sz w:val="24"/>
                 <w:szCs w:val="24"/>
-              </w:rPr>
-              <w:t>urllib3</w:t>
+                <w:lang w:val="en-US"/>
+              </w:rPr>
+              <w:t>packaging</w:t>
             </w:r>
           </w:p>
         </w:tc>
@@ -2729,6 +2753,7 @@
             <w:tcBorders>
               <w:left w:val="single" w:sz="4" w:space="0" w:color="auto"/>
             </w:tcBorders>
+            <w:shd w:val="clear" w:color="auto" w:fill="FFFFFF" w:themeFill="background1"/>
           </w:tcPr>
           <w:p>
             <w:pPr>
@@ -2750,6 +2775,1007 @@
               <w:rPr>
                 <w:sz w:val="24"/>
                 <w:szCs w:val="24"/>
+                <w:lang w:val="en-US"/>
+              </w:rPr>
+              <w:t>24.1</w:t>
+            </w:r>
+          </w:p>
+        </w:tc>
+      </w:tr>
+      <w:tr>
+        <w:tc>
+          <w:tcPr>
+            <w:tcW w:w="6465" w:type="dxa"/>
+            <w:tcBorders>
+              <w:right w:val="single" w:sz="4" w:space="0" w:color="auto"/>
+            </w:tcBorders>
+            <w:shd w:val="clear" w:color="auto" w:fill="FFFFFF" w:themeFill="background1"/>
+          </w:tcPr>
+          <w:p>
+            <w:pPr>
+              <w:widowControl w:val="0"/>
+              <w:pBdr>
+                <w:top w:val="nil"/>
+                <w:left w:val="nil"/>
+                <w:bottom w:val="nil"/>
+                <w:right w:val="nil"/>
+                <w:between w:val="nil"/>
+              </w:pBdr>
+              <w:spacing w:line="360" w:lineRule="auto"/>
+              <w:rPr>
+                <w:sz w:val="24"/>
+                <w:szCs w:val="24"/>
+              </w:rPr>
+            </w:pPr>
+            <w:r>
+              <w:rPr>
+                <w:sz w:val="24"/>
+                <w:szCs w:val="24"/>
+                <w:lang w:val="en-US"/>
+              </w:rPr>
+              <w:t>pandas</w:t>
+            </w:r>
+          </w:p>
+        </w:tc>
+        <w:tc>
+          <w:tcPr>
+            <w:tcW w:w="2565" w:type="dxa"/>
+            <w:tcBorders>
+              <w:left w:val="single" w:sz="4" w:space="0" w:color="auto"/>
+            </w:tcBorders>
+            <w:shd w:val="clear" w:color="auto" w:fill="FFFFFF" w:themeFill="background1"/>
+          </w:tcPr>
+          <w:p>
+            <w:pPr>
+              <w:widowControl w:val="0"/>
+              <w:pBdr>
+                <w:top w:val="nil"/>
+                <w:left w:val="nil"/>
+                <w:bottom w:val="nil"/>
+                <w:right w:val="nil"/>
+                <w:between w:val="nil"/>
+              </w:pBdr>
+              <w:spacing w:line="360" w:lineRule="auto"/>
+              <w:rPr>
+                <w:sz w:val="24"/>
+                <w:szCs w:val="24"/>
+              </w:rPr>
+            </w:pPr>
+            <w:r>
+              <w:rPr>
+                <w:sz w:val="24"/>
+                <w:szCs w:val="24"/>
+                <w:lang w:val="en-US"/>
+              </w:rPr>
+              <w:t>2.2.3</w:t>
+            </w:r>
+          </w:p>
+        </w:tc>
+      </w:tr>
+      <w:tr>
+        <w:tc>
+          <w:tcPr>
+            <w:tcW w:w="6465" w:type="dxa"/>
+            <w:tcBorders>
+              <w:right w:val="single" w:sz="4" w:space="0" w:color="auto"/>
+            </w:tcBorders>
+            <w:shd w:val="clear" w:color="auto" w:fill="FFFFFF" w:themeFill="background1"/>
+          </w:tcPr>
+          <w:p>
+            <w:pPr>
+              <w:widowControl w:val="0"/>
+              <w:pBdr>
+                <w:top w:val="nil"/>
+                <w:left w:val="nil"/>
+                <w:bottom w:val="nil"/>
+                <w:right w:val="nil"/>
+                <w:between w:val="nil"/>
+              </w:pBdr>
+              <w:spacing w:line="360" w:lineRule="auto"/>
+              <w:rPr>
+                <w:sz w:val="24"/>
+                <w:szCs w:val="24"/>
+              </w:rPr>
+            </w:pPr>
+            <w:r>
+              <w:rPr>
+                <w:sz w:val="24"/>
+                <w:szCs w:val="24"/>
+                <w:lang w:val="en-US"/>
+              </w:rPr>
+              <w:t>pluggy</w:t>
+            </w:r>
+          </w:p>
+        </w:tc>
+        <w:tc>
+          <w:tcPr>
+            <w:tcW w:w="2565" w:type="dxa"/>
+            <w:tcBorders>
+              <w:left w:val="single" w:sz="4" w:space="0" w:color="auto"/>
+            </w:tcBorders>
+            <w:shd w:val="clear" w:color="auto" w:fill="FFFFFF" w:themeFill="background1"/>
+          </w:tcPr>
+          <w:p>
+            <w:pPr>
+              <w:widowControl w:val="0"/>
+              <w:pBdr>
+                <w:top w:val="nil"/>
+                <w:left w:val="nil"/>
+                <w:bottom w:val="nil"/>
+                <w:right w:val="nil"/>
+                <w:between w:val="nil"/>
+              </w:pBdr>
+              <w:spacing w:line="360" w:lineRule="auto"/>
+              <w:rPr>
+                <w:sz w:val="24"/>
+                <w:szCs w:val="24"/>
+              </w:rPr>
+            </w:pPr>
+            <w:r>
+              <w:rPr>
+                <w:sz w:val="24"/>
+                <w:szCs w:val="24"/>
+                <w:lang w:val="en-US"/>
+              </w:rPr>
+              <w:t>1.5.0</w:t>
+            </w:r>
+          </w:p>
+        </w:tc>
+      </w:tr>
+      <w:tr>
+        <w:tc>
+          <w:tcPr>
+            <w:tcW w:w="6465" w:type="dxa"/>
+            <w:tcBorders>
+              <w:right w:val="single" w:sz="4" w:space="0" w:color="auto"/>
+            </w:tcBorders>
+            <w:shd w:val="clear" w:color="auto" w:fill="FFFFFF" w:themeFill="background1"/>
+          </w:tcPr>
+          <w:p>
+            <w:pPr>
+              <w:widowControl w:val="0"/>
+              <w:pBdr>
+                <w:top w:val="nil"/>
+                <w:left w:val="nil"/>
+                <w:bottom w:val="nil"/>
+                <w:right w:val="nil"/>
+                <w:between w:val="nil"/>
+              </w:pBdr>
+              <w:spacing w:line="360" w:lineRule="auto"/>
+              <w:rPr>
+                <w:sz w:val="24"/>
+                <w:szCs w:val="24"/>
+              </w:rPr>
+            </w:pPr>
+            <w:proofErr w:type="spellStart"/>
+            <w:r>
+              <w:rPr>
+                <w:sz w:val="24"/>
+                <w:szCs w:val="24"/>
+                <w:lang w:val="en-US"/>
+              </w:rPr>
+              <w:t>pytest</w:t>
+            </w:r>
+            <w:proofErr w:type="spellEnd"/>
+          </w:p>
+        </w:tc>
+        <w:tc>
+          <w:tcPr>
+            <w:tcW w:w="2565" w:type="dxa"/>
+            <w:tcBorders>
+              <w:left w:val="single" w:sz="4" w:space="0" w:color="auto"/>
+            </w:tcBorders>
+            <w:shd w:val="clear" w:color="auto" w:fill="FFFFFF" w:themeFill="background1"/>
+          </w:tcPr>
+          <w:p>
+            <w:pPr>
+              <w:spacing w:line="360" w:lineRule="auto"/>
+              <w:jc w:val="both"/>
+              <w:rPr>
+                <w:sz w:val="24"/>
+                <w:szCs w:val="24"/>
+                <w:lang w:val="en-US"/>
+              </w:rPr>
+            </w:pPr>
+            <w:r>
+              <w:rPr>
+                <w:sz w:val="24"/>
+                <w:szCs w:val="24"/>
+                <w:lang w:val="en-US"/>
+              </w:rPr>
+              <w:t>8.3.3</w:t>
+            </w:r>
+          </w:p>
+        </w:tc>
+      </w:tr>
+      <w:tr>
+        <w:tc>
+          <w:tcPr>
+            <w:tcW w:w="6465" w:type="dxa"/>
+            <w:tcBorders>
+              <w:right w:val="single" w:sz="4" w:space="0" w:color="auto"/>
+            </w:tcBorders>
+            <w:shd w:val="clear" w:color="auto" w:fill="FFFFFF" w:themeFill="background1"/>
+          </w:tcPr>
+          <w:p>
+            <w:pPr>
+              <w:widowControl w:val="0"/>
+              <w:pBdr>
+                <w:top w:val="nil"/>
+                <w:left w:val="nil"/>
+                <w:bottom w:val="nil"/>
+                <w:right w:val="nil"/>
+                <w:between w:val="nil"/>
+              </w:pBdr>
+              <w:spacing w:line="360" w:lineRule="auto"/>
+              <w:rPr>
+                <w:sz w:val="24"/>
+                <w:szCs w:val="24"/>
+              </w:rPr>
+            </w:pPr>
+            <w:r>
+              <w:rPr>
+                <w:sz w:val="24"/>
+                <w:szCs w:val="24"/>
+                <w:lang w:val="en-US"/>
+              </w:rPr>
+              <w:t>python-</w:t>
+            </w:r>
+            <w:proofErr w:type="spellStart"/>
+            <w:r>
+              <w:rPr>
+                <w:sz w:val="24"/>
+                <w:szCs w:val="24"/>
+                <w:lang w:val="en-US"/>
+              </w:rPr>
+              <w:t>dateutil</w:t>
+            </w:r>
+            <w:proofErr w:type="spellEnd"/>
+          </w:p>
+        </w:tc>
+        <w:tc>
+          <w:tcPr>
+            <w:tcW w:w="2565" w:type="dxa"/>
+            <w:tcBorders>
+              <w:left w:val="single" w:sz="4" w:space="0" w:color="auto"/>
+            </w:tcBorders>
+            <w:shd w:val="clear" w:color="auto" w:fill="FFFFFF" w:themeFill="background1"/>
+          </w:tcPr>
+          <w:p>
+            <w:pPr>
+              <w:widowControl w:val="0"/>
+              <w:pBdr>
+                <w:top w:val="nil"/>
+                <w:left w:val="nil"/>
+                <w:bottom w:val="nil"/>
+                <w:right w:val="nil"/>
+                <w:between w:val="nil"/>
+              </w:pBdr>
+              <w:spacing w:line="360" w:lineRule="auto"/>
+              <w:rPr>
+                <w:sz w:val="24"/>
+                <w:szCs w:val="24"/>
+              </w:rPr>
+            </w:pPr>
+            <w:r>
+              <w:rPr>
+                <w:sz w:val="24"/>
+                <w:szCs w:val="24"/>
+                <w:lang w:val="en-US"/>
+              </w:rPr>
+              <w:t>2.9.0.post0</w:t>
+            </w:r>
+          </w:p>
+        </w:tc>
+      </w:tr>
+      <w:tr>
+        <w:tc>
+          <w:tcPr>
+            <w:tcW w:w="6465" w:type="dxa"/>
+            <w:tcBorders>
+              <w:right w:val="single" w:sz="4" w:space="0" w:color="auto"/>
+            </w:tcBorders>
+            <w:shd w:val="clear" w:color="auto" w:fill="FFFFFF" w:themeFill="background1"/>
+          </w:tcPr>
+          <w:p>
+            <w:pPr>
+              <w:widowControl w:val="0"/>
+              <w:pBdr>
+                <w:top w:val="nil"/>
+                <w:left w:val="nil"/>
+                <w:bottom w:val="nil"/>
+                <w:right w:val="nil"/>
+                <w:between w:val="nil"/>
+              </w:pBdr>
+              <w:spacing w:line="360" w:lineRule="auto"/>
+              <w:rPr>
+                <w:sz w:val="24"/>
+                <w:szCs w:val="24"/>
+              </w:rPr>
+            </w:pPr>
+            <w:r>
+              <w:rPr>
+                <w:sz w:val="24"/>
+                <w:szCs w:val="24"/>
+                <w:lang w:val="en-US"/>
+              </w:rPr>
+              <w:t>python-</w:t>
+            </w:r>
+            <w:proofErr w:type="spellStart"/>
+            <w:r>
+              <w:rPr>
+                <w:sz w:val="24"/>
+                <w:szCs w:val="24"/>
+                <w:lang w:val="en-US"/>
+              </w:rPr>
+              <w:t>dotenv</w:t>
+            </w:r>
+            <w:proofErr w:type="spellEnd"/>
+          </w:p>
+        </w:tc>
+        <w:tc>
+          <w:tcPr>
+            <w:tcW w:w="2565" w:type="dxa"/>
+            <w:tcBorders>
+              <w:left w:val="single" w:sz="4" w:space="0" w:color="auto"/>
+            </w:tcBorders>
+            <w:shd w:val="clear" w:color="auto" w:fill="FFFFFF" w:themeFill="background1"/>
+          </w:tcPr>
+          <w:p>
+            <w:pPr>
+              <w:widowControl w:val="0"/>
+              <w:pBdr>
+                <w:top w:val="nil"/>
+                <w:left w:val="nil"/>
+                <w:bottom w:val="nil"/>
+                <w:right w:val="nil"/>
+                <w:between w:val="nil"/>
+              </w:pBdr>
+              <w:spacing w:line="360" w:lineRule="auto"/>
+              <w:rPr>
+                <w:sz w:val="24"/>
+                <w:szCs w:val="24"/>
+              </w:rPr>
+            </w:pPr>
+            <w:r>
+              <w:rPr>
+                <w:sz w:val="24"/>
+                <w:szCs w:val="24"/>
+                <w:lang w:val="en-US"/>
+              </w:rPr>
+              <w:t>1.0.1</w:t>
+            </w:r>
+          </w:p>
+        </w:tc>
+      </w:tr>
+      <w:tr>
+        <w:tc>
+          <w:tcPr>
+            <w:tcW w:w="6465" w:type="dxa"/>
+            <w:tcBorders>
+              <w:right w:val="single" w:sz="4" w:space="0" w:color="auto"/>
+            </w:tcBorders>
+            <w:shd w:val="clear" w:color="auto" w:fill="FFFFFF" w:themeFill="background1"/>
+          </w:tcPr>
+          <w:p>
+            <w:pPr>
+              <w:widowControl w:val="0"/>
+              <w:pBdr>
+                <w:top w:val="nil"/>
+                <w:left w:val="nil"/>
+                <w:bottom w:val="nil"/>
+                <w:right w:val="nil"/>
+                <w:between w:val="nil"/>
+              </w:pBdr>
+              <w:spacing w:line="360" w:lineRule="auto"/>
+              <w:rPr>
+                <w:sz w:val="24"/>
+                <w:szCs w:val="24"/>
+              </w:rPr>
+            </w:pPr>
+            <w:proofErr w:type="spellStart"/>
+            <w:r>
+              <w:rPr>
+                <w:sz w:val="24"/>
+                <w:szCs w:val="24"/>
+                <w:lang w:val="en-US"/>
+              </w:rPr>
+              <w:t>pytz</w:t>
+            </w:r>
+            <w:proofErr w:type="spellEnd"/>
+          </w:p>
+        </w:tc>
+        <w:tc>
+          <w:tcPr>
+            <w:tcW w:w="2565" w:type="dxa"/>
+            <w:tcBorders>
+              <w:left w:val="single" w:sz="4" w:space="0" w:color="auto"/>
+            </w:tcBorders>
+            <w:shd w:val="clear" w:color="auto" w:fill="FFFFFF" w:themeFill="background1"/>
+          </w:tcPr>
+          <w:p>
+            <w:pPr>
+              <w:widowControl w:val="0"/>
+              <w:pBdr>
+                <w:top w:val="nil"/>
+                <w:left w:val="nil"/>
+                <w:bottom w:val="nil"/>
+                <w:right w:val="nil"/>
+                <w:between w:val="nil"/>
+              </w:pBdr>
+              <w:spacing w:line="360" w:lineRule="auto"/>
+              <w:rPr>
+                <w:sz w:val="24"/>
+                <w:szCs w:val="24"/>
+              </w:rPr>
+            </w:pPr>
+            <w:r>
+              <w:rPr>
+                <w:sz w:val="24"/>
+                <w:szCs w:val="24"/>
+                <w:lang w:val="en-US"/>
+              </w:rPr>
+              <w:t>2024.2</w:t>
+            </w:r>
+          </w:p>
+        </w:tc>
+      </w:tr>
+      <w:tr>
+        <w:tc>
+          <w:tcPr>
+            <w:tcW w:w="6465" w:type="dxa"/>
+            <w:tcBorders>
+              <w:right w:val="single" w:sz="4" w:space="0" w:color="auto"/>
+            </w:tcBorders>
+            <w:shd w:val="clear" w:color="auto" w:fill="FFFFFF" w:themeFill="background1"/>
+          </w:tcPr>
+          <w:p>
+            <w:pPr>
+              <w:widowControl w:val="0"/>
+              <w:pBdr>
+                <w:top w:val="nil"/>
+                <w:left w:val="nil"/>
+                <w:bottom w:val="nil"/>
+                <w:right w:val="nil"/>
+                <w:between w:val="nil"/>
+              </w:pBdr>
+              <w:spacing w:line="360" w:lineRule="auto"/>
+              <w:rPr>
+                <w:sz w:val="24"/>
+                <w:szCs w:val="24"/>
+              </w:rPr>
+            </w:pPr>
+            <w:r>
+              <w:rPr>
+                <w:sz w:val="24"/>
+                <w:szCs w:val="24"/>
+                <w:lang w:val="en-US"/>
+              </w:rPr>
+              <w:t>requests</w:t>
+            </w:r>
+          </w:p>
+        </w:tc>
+        <w:tc>
+          <w:tcPr>
+            <w:tcW w:w="2565" w:type="dxa"/>
+            <w:tcBorders>
+              <w:left w:val="single" w:sz="4" w:space="0" w:color="auto"/>
+            </w:tcBorders>
+            <w:shd w:val="clear" w:color="auto" w:fill="FFFFFF" w:themeFill="background1"/>
+          </w:tcPr>
+          <w:p>
+            <w:pPr>
+              <w:widowControl w:val="0"/>
+              <w:pBdr>
+                <w:top w:val="nil"/>
+                <w:left w:val="nil"/>
+                <w:bottom w:val="nil"/>
+                <w:right w:val="nil"/>
+                <w:between w:val="nil"/>
+              </w:pBdr>
+              <w:spacing w:line="360" w:lineRule="auto"/>
+              <w:rPr>
+                <w:sz w:val="24"/>
+                <w:szCs w:val="24"/>
+              </w:rPr>
+            </w:pPr>
+            <w:r>
+              <w:rPr>
+                <w:sz w:val="24"/>
+                <w:szCs w:val="24"/>
+                <w:lang w:val="en-US"/>
+              </w:rPr>
+              <w:t>2.32.3</w:t>
+            </w:r>
+          </w:p>
+        </w:tc>
+      </w:tr>
+      <w:tr>
+        <w:tc>
+          <w:tcPr>
+            <w:tcW w:w="6465" w:type="dxa"/>
+            <w:tcBorders>
+              <w:right w:val="single" w:sz="4" w:space="0" w:color="auto"/>
+            </w:tcBorders>
+            <w:shd w:val="clear" w:color="auto" w:fill="FFFFFF" w:themeFill="background1"/>
+          </w:tcPr>
+          <w:p>
+            <w:pPr>
+              <w:widowControl w:val="0"/>
+              <w:pBdr>
+                <w:top w:val="nil"/>
+                <w:left w:val="nil"/>
+                <w:bottom w:val="nil"/>
+                <w:right w:val="nil"/>
+                <w:between w:val="nil"/>
+              </w:pBdr>
+              <w:spacing w:line="360" w:lineRule="auto"/>
+              <w:rPr>
+                <w:sz w:val="24"/>
+                <w:szCs w:val="24"/>
+              </w:rPr>
+            </w:pPr>
+            <w:r>
+              <w:rPr>
+                <w:sz w:val="24"/>
+                <w:szCs w:val="24"/>
+                <w:lang w:val="en-US"/>
+              </w:rPr>
+              <w:t>scikit-learn</w:t>
+            </w:r>
+          </w:p>
+        </w:tc>
+        <w:tc>
+          <w:tcPr>
+            <w:tcW w:w="2565" w:type="dxa"/>
+            <w:tcBorders>
+              <w:left w:val="single" w:sz="4" w:space="0" w:color="auto"/>
+            </w:tcBorders>
+            <w:shd w:val="clear" w:color="auto" w:fill="FFFFFF" w:themeFill="background1"/>
+          </w:tcPr>
+          <w:p>
+            <w:pPr>
+              <w:widowControl w:val="0"/>
+              <w:pBdr>
+                <w:top w:val="nil"/>
+                <w:left w:val="nil"/>
+                <w:bottom w:val="nil"/>
+                <w:right w:val="nil"/>
+                <w:between w:val="nil"/>
+              </w:pBdr>
+              <w:spacing w:line="360" w:lineRule="auto"/>
+              <w:rPr>
+                <w:sz w:val="24"/>
+                <w:szCs w:val="24"/>
+              </w:rPr>
+            </w:pPr>
+            <w:r>
+              <w:rPr>
+                <w:sz w:val="24"/>
+                <w:szCs w:val="24"/>
+                <w:lang w:val="en-US"/>
+              </w:rPr>
+              <w:t>1.5.2</w:t>
+            </w:r>
+          </w:p>
+        </w:tc>
+      </w:tr>
+      <w:tr>
+        <w:tc>
+          <w:tcPr>
+            <w:tcW w:w="6465" w:type="dxa"/>
+            <w:tcBorders>
+              <w:right w:val="single" w:sz="4" w:space="0" w:color="auto"/>
+            </w:tcBorders>
+            <w:shd w:val="clear" w:color="auto" w:fill="FFFFFF" w:themeFill="background1"/>
+          </w:tcPr>
+          <w:p>
+            <w:pPr>
+              <w:widowControl w:val="0"/>
+              <w:pBdr>
+                <w:top w:val="nil"/>
+                <w:left w:val="nil"/>
+                <w:bottom w:val="nil"/>
+                <w:right w:val="nil"/>
+                <w:between w:val="nil"/>
+              </w:pBdr>
+              <w:spacing w:line="360" w:lineRule="auto"/>
+              <w:rPr>
+                <w:sz w:val="24"/>
+                <w:szCs w:val="24"/>
+              </w:rPr>
+            </w:pPr>
+            <w:proofErr w:type="spellStart"/>
+            <w:r>
+              <w:rPr>
+                <w:sz w:val="24"/>
+                <w:szCs w:val="24"/>
+                <w:lang w:val="en-US"/>
+              </w:rPr>
+              <w:t>scipy</w:t>
+            </w:r>
+            <w:proofErr w:type="spellEnd"/>
+          </w:p>
+        </w:tc>
+        <w:tc>
+          <w:tcPr>
+            <w:tcW w:w="2565" w:type="dxa"/>
+            <w:tcBorders>
+              <w:left w:val="single" w:sz="4" w:space="0" w:color="auto"/>
+            </w:tcBorders>
+            <w:shd w:val="clear" w:color="auto" w:fill="FFFFFF" w:themeFill="background1"/>
+          </w:tcPr>
+          <w:p>
+            <w:pPr>
+              <w:widowControl w:val="0"/>
+              <w:pBdr>
+                <w:top w:val="nil"/>
+                <w:left w:val="nil"/>
+                <w:bottom w:val="nil"/>
+                <w:right w:val="nil"/>
+                <w:between w:val="nil"/>
+              </w:pBdr>
+              <w:spacing w:line="360" w:lineRule="auto"/>
+              <w:rPr>
+                <w:sz w:val="24"/>
+                <w:szCs w:val="24"/>
+              </w:rPr>
+            </w:pPr>
+            <w:r>
+              <w:rPr>
+                <w:sz w:val="24"/>
+                <w:szCs w:val="24"/>
+                <w:lang w:val="en-US"/>
+              </w:rPr>
+              <w:t>1.14.1</w:t>
+            </w:r>
+          </w:p>
+        </w:tc>
+      </w:tr>
+      <w:tr>
+        <w:tc>
+          <w:tcPr>
+            <w:tcW w:w="6465" w:type="dxa"/>
+            <w:tcBorders>
+              <w:right w:val="single" w:sz="4" w:space="0" w:color="auto"/>
+            </w:tcBorders>
+            <w:shd w:val="clear" w:color="auto" w:fill="FFFFFF" w:themeFill="background1"/>
+          </w:tcPr>
+          <w:p>
+            <w:pPr>
+              <w:widowControl w:val="0"/>
+              <w:pBdr>
+                <w:top w:val="nil"/>
+                <w:left w:val="nil"/>
+                <w:bottom w:val="nil"/>
+                <w:right w:val="nil"/>
+                <w:between w:val="nil"/>
+              </w:pBdr>
+              <w:spacing w:line="360" w:lineRule="auto"/>
+              <w:rPr>
+                <w:sz w:val="24"/>
+                <w:szCs w:val="24"/>
+              </w:rPr>
+            </w:pPr>
+            <w:r>
+              <w:rPr>
+                <w:sz w:val="24"/>
+                <w:szCs w:val="24"/>
+                <w:lang w:val="en-US"/>
+              </w:rPr>
+              <w:t>six</w:t>
+            </w:r>
+          </w:p>
+        </w:tc>
+        <w:tc>
+          <w:tcPr>
+            <w:tcW w:w="2565" w:type="dxa"/>
+            <w:tcBorders>
+              <w:left w:val="single" w:sz="4" w:space="0" w:color="auto"/>
+            </w:tcBorders>
+            <w:shd w:val="clear" w:color="auto" w:fill="FFFFFF" w:themeFill="background1"/>
+          </w:tcPr>
+          <w:p>
+            <w:pPr>
+              <w:widowControl w:val="0"/>
+              <w:pBdr>
+                <w:top w:val="nil"/>
+                <w:left w:val="nil"/>
+                <w:bottom w:val="nil"/>
+                <w:right w:val="nil"/>
+                <w:between w:val="nil"/>
+              </w:pBdr>
+              <w:spacing w:line="360" w:lineRule="auto"/>
+              <w:rPr>
+                <w:sz w:val="24"/>
+                <w:szCs w:val="24"/>
+              </w:rPr>
+            </w:pPr>
+            <w:r>
+              <w:rPr>
+                <w:sz w:val="24"/>
+                <w:szCs w:val="24"/>
+                <w:lang w:val="en-US"/>
+              </w:rPr>
+              <w:t>1.16.0</w:t>
+            </w:r>
+          </w:p>
+        </w:tc>
+      </w:tr>
+      <w:tr>
+        <w:tc>
+          <w:tcPr>
+            <w:tcW w:w="6465" w:type="dxa"/>
+            <w:tcBorders>
+              <w:right w:val="single" w:sz="4" w:space="0" w:color="auto"/>
+            </w:tcBorders>
+            <w:shd w:val="clear" w:color="auto" w:fill="FFFFFF" w:themeFill="background1"/>
+          </w:tcPr>
+          <w:p>
+            <w:pPr>
+              <w:widowControl w:val="0"/>
+              <w:pBdr>
+                <w:top w:val="nil"/>
+                <w:left w:val="nil"/>
+                <w:bottom w:val="nil"/>
+                <w:right w:val="nil"/>
+                <w:between w:val="nil"/>
+              </w:pBdr>
+              <w:spacing w:line="360" w:lineRule="auto"/>
+              <w:rPr>
+                <w:sz w:val="24"/>
+                <w:szCs w:val="24"/>
+              </w:rPr>
+            </w:pPr>
+            <w:proofErr w:type="spellStart"/>
+            <w:r>
+              <w:rPr>
+                <w:sz w:val="24"/>
+                <w:szCs w:val="24"/>
+                <w:lang w:val="en-US"/>
+              </w:rPr>
+              <w:t>sqlparse</w:t>
+            </w:r>
+            <w:proofErr w:type="spellEnd"/>
+          </w:p>
+        </w:tc>
+        <w:tc>
+          <w:tcPr>
+            <w:tcW w:w="2565" w:type="dxa"/>
+            <w:tcBorders>
+              <w:left w:val="single" w:sz="4" w:space="0" w:color="auto"/>
+            </w:tcBorders>
+            <w:shd w:val="clear" w:color="auto" w:fill="FFFFFF" w:themeFill="background1"/>
+          </w:tcPr>
+          <w:p>
+            <w:pPr>
+              <w:widowControl w:val="0"/>
+              <w:pBdr>
+                <w:top w:val="nil"/>
+                <w:left w:val="nil"/>
+                <w:bottom w:val="nil"/>
+                <w:right w:val="nil"/>
+                <w:between w:val="nil"/>
+              </w:pBdr>
+              <w:spacing w:line="360" w:lineRule="auto"/>
+              <w:rPr>
+                <w:sz w:val="24"/>
+                <w:szCs w:val="24"/>
+              </w:rPr>
+            </w:pPr>
+            <w:r>
+              <w:rPr>
+                <w:sz w:val="24"/>
+                <w:szCs w:val="24"/>
+                <w:lang w:val="en-US"/>
+              </w:rPr>
+              <w:t>0.5.1</w:t>
+            </w:r>
+          </w:p>
+        </w:tc>
+      </w:tr>
+      <w:tr>
+        <w:tc>
+          <w:tcPr>
+            <w:tcW w:w="6465" w:type="dxa"/>
+            <w:tcBorders>
+              <w:right w:val="single" w:sz="4" w:space="0" w:color="auto"/>
+            </w:tcBorders>
+            <w:shd w:val="clear" w:color="auto" w:fill="FFFFFF" w:themeFill="background1"/>
+          </w:tcPr>
+          <w:p>
+            <w:pPr>
+              <w:widowControl w:val="0"/>
+              <w:pBdr>
+                <w:top w:val="nil"/>
+                <w:left w:val="nil"/>
+                <w:bottom w:val="nil"/>
+                <w:right w:val="nil"/>
+                <w:between w:val="nil"/>
+              </w:pBdr>
+              <w:spacing w:line="360" w:lineRule="auto"/>
+              <w:rPr>
+                <w:sz w:val="24"/>
+                <w:szCs w:val="24"/>
+              </w:rPr>
+            </w:pPr>
+            <w:proofErr w:type="spellStart"/>
+            <w:r>
+              <w:rPr>
+                <w:sz w:val="24"/>
+                <w:szCs w:val="24"/>
+                <w:lang w:val="en-US"/>
+              </w:rPr>
+              <w:t>threadpoolctl</w:t>
+            </w:r>
+            <w:proofErr w:type="spellEnd"/>
+          </w:p>
+        </w:tc>
+        <w:tc>
+          <w:tcPr>
+            <w:tcW w:w="2565" w:type="dxa"/>
+            <w:tcBorders>
+              <w:left w:val="single" w:sz="4" w:space="0" w:color="auto"/>
+            </w:tcBorders>
+            <w:shd w:val="clear" w:color="auto" w:fill="FFFFFF" w:themeFill="background1"/>
+          </w:tcPr>
+          <w:p>
+            <w:pPr>
+              <w:spacing w:line="360" w:lineRule="auto"/>
+              <w:jc w:val="both"/>
+              <w:rPr>
+                <w:sz w:val="24"/>
+                <w:szCs w:val="24"/>
+                <w:lang w:val="en-US"/>
+              </w:rPr>
+            </w:pPr>
+            <w:r>
+              <w:rPr>
+                <w:sz w:val="24"/>
+                <w:szCs w:val="24"/>
+                <w:lang w:val="en-US"/>
+              </w:rPr>
+              <w:t>3.5.0</w:t>
+            </w:r>
+          </w:p>
+        </w:tc>
+      </w:tr>
+      <w:tr>
+        <w:tc>
+          <w:tcPr>
+            <w:tcW w:w="6465" w:type="dxa"/>
+            <w:tcBorders>
+              <w:right w:val="single" w:sz="4" w:space="0" w:color="auto"/>
+            </w:tcBorders>
+            <w:shd w:val="clear" w:color="auto" w:fill="FFFFFF" w:themeFill="background1"/>
+          </w:tcPr>
+          <w:p>
+            <w:pPr>
+              <w:widowControl w:val="0"/>
+              <w:pBdr>
+                <w:top w:val="nil"/>
+                <w:left w:val="nil"/>
+                <w:bottom w:val="nil"/>
+                <w:right w:val="nil"/>
+                <w:between w:val="nil"/>
+              </w:pBdr>
+              <w:spacing w:line="360" w:lineRule="auto"/>
+              <w:rPr>
+                <w:sz w:val="24"/>
+                <w:szCs w:val="24"/>
+              </w:rPr>
+            </w:pPr>
+            <w:proofErr w:type="spellStart"/>
+            <w:r>
+              <w:rPr>
+                <w:sz w:val="24"/>
+                <w:szCs w:val="24"/>
+                <w:lang w:val="en-US"/>
+              </w:rPr>
+              <w:t>tzdata</w:t>
+            </w:r>
+            <w:proofErr w:type="spellEnd"/>
+          </w:p>
+        </w:tc>
+        <w:tc>
+          <w:tcPr>
+            <w:tcW w:w="2565" w:type="dxa"/>
+            <w:tcBorders>
+              <w:left w:val="single" w:sz="4" w:space="0" w:color="auto"/>
+            </w:tcBorders>
+            <w:shd w:val="clear" w:color="auto" w:fill="FFFFFF" w:themeFill="background1"/>
+          </w:tcPr>
+          <w:p>
+            <w:pPr>
+              <w:widowControl w:val="0"/>
+              <w:pBdr>
+                <w:top w:val="nil"/>
+                <w:left w:val="nil"/>
+                <w:bottom w:val="nil"/>
+                <w:right w:val="nil"/>
+                <w:between w:val="nil"/>
+              </w:pBdr>
+              <w:spacing w:line="360" w:lineRule="auto"/>
+              <w:rPr>
+                <w:sz w:val="24"/>
+                <w:szCs w:val="24"/>
+              </w:rPr>
+            </w:pPr>
+            <w:r>
+              <w:rPr>
+                <w:sz w:val="24"/>
+                <w:szCs w:val="24"/>
+                <w:lang w:val="en-US"/>
+              </w:rPr>
+              <w:t>2024.2</w:t>
+            </w:r>
+          </w:p>
+        </w:tc>
+      </w:tr>
+      <w:tr>
+        <w:tc>
+          <w:tcPr>
+            <w:tcW w:w="6465" w:type="dxa"/>
+            <w:tcBorders>
+              <w:right w:val="single" w:sz="4" w:space="0" w:color="auto"/>
+            </w:tcBorders>
+            <w:shd w:val="clear" w:color="auto" w:fill="FFFFFF" w:themeFill="background1"/>
+          </w:tcPr>
+          <w:p>
+            <w:pPr>
+              <w:widowControl w:val="0"/>
+              <w:pBdr>
+                <w:top w:val="nil"/>
+                <w:left w:val="nil"/>
+                <w:bottom w:val="nil"/>
+                <w:right w:val="nil"/>
+                <w:between w:val="nil"/>
+              </w:pBdr>
+              <w:spacing w:line="360" w:lineRule="auto"/>
+              <w:rPr>
+                <w:sz w:val="24"/>
+                <w:szCs w:val="24"/>
+              </w:rPr>
+            </w:pPr>
+            <w:r>
+              <w:rPr>
+                <w:sz w:val="24"/>
+                <w:szCs w:val="24"/>
+                <w:lang w:val="en-US"/>
+              </w:rPr>
+              <w:t>urllib3</w:t>
+            </w:r>
+          </w:p>
+        </w:tc>
+        <w:tc>
+          <w:tcPr>
+            <w:tcW w:w="2565" w:type="dxa"/>
+            <w:tcBorders>
+              <w:left w:val="single" w:sz="4" w:space="0" w:color="auto"/>
+            </w:tcBorders>
+            <w:shd w:val="clear" w:color="auto" w:fill="FFFFFF" w:themeFill="background1"/>
+          </w:tcPr>
+          <w:p>
+            <w:pPr>
+              <w:widowControl w:val="0"/>
+              <w:pBdr>
+                <w:top w:val="nil"/>
+                <w:left w:val="nil"/>
+                <w:bottom w:val="nil"/>
+                <w:right w:val="nil"/>
+                <w:between w:val="nil"/>
+              </w:pBdr>
+              <w:spacing w:line="360" w:lineRule="auto"/>
+              <w:rPr>
+                <w:sz w:val="24"/>
+                <w:szCs w:val="24"/>
+              </w:rPr>
+            </w:pPr>
+            <w:r>
+              <w:rPr>
+                <w:sz w:val="24"/>
+                <w:szCs w:val="24"/>
+                <w:lang w:val="en-US"/>
               </w:rPr>
               <w:t>2.2.3</w:t>
             </w:r>
@@ -2967,6 +3993,82 @@
           </w:p>
         </w:tc>
       </w:tr>
+      <w:tr>
+        <w:tc>
+          <w:tcPr>
+            <w:tcW w:w="6465" w:type="dxa"/>
+          </w:tcPr>
+          <w:p>
+            <w:pPr>
+              <w:widowControl w:val="0"/>
+              <w:pBdr>
+                <w:top w:val="nil"/>
+                <w:left w:val="nil"/>
+                <w:bottom w:val="nil"/>
+                <w:right w:val="nil"/>
+                <w:between w:val="nil"/>
+              </w:pBdr>
+              <w:spacing w:line="360" w:lineRule="auto"/>
+              <w:rPr>
+                <w:sz w:val="24"/>
+                <w:szCs w:val="24"/>
+              </w:rPr>
+            </w:pPr>
+            <w:proofErr w:type="spellStart"/>
+            <w:r>
+              <w:rPr>
+                <w:sz w:val="24"/>
+                <w:szCs w:val="24"/>
+              </w:rPr>
+              <w:t>t</w:t>
+            </w:r>
+            <w:r>
+              <w:rPr>
+                <w:sz w:val="24"/>
+                <w:szCs w:val="24"/>
+              </w:rPr>
+              <w:t>ele</w:t>
+            </w:r>
+            <w:r>
+              <w:rPr>
+                <w:sz w:val="24"/>
+                <w:szCs w:val="24"/>
+              </w:rPr>
+              <w:t>phony</w:t>
+            </w:r>
+            <w:proofErr w:type="spellEnd"/>
+          </w:p>
+        </w:tc>
+        <w:tc>
+          <w:tcPr>
+            <w:tcW w:w="2565" w:type="dxa"/>
+          </w:tcPr>
+          <w:p>
+            <w:pPr>
+              <w:widowControl w:val="0"/>
+              <w:pBdr>
+                <w:top w:val="nil"/>
+                <w:left w:val="nil"/>
+                <w:bottom w:val="nil"/>
+                <w:right w:val="nil"/>
+                <w:between w:val="nil"/>
+              </w:pBdr>
+              <w:spacing w:line="360" w:lineRule="auto"/>
+              <w:rPr>
+                <w:sz w:val="24"/>
+                <w:szCs w:val="24"/>
+              </w:rPr>
+            </w:pPr>
+            <w:r>
+              <w:rPr>
+                <w:sz w:val="24"/>
+                <w:szCs w:val="24"/>
+              </w:rPr>
+              <w:t>0.2.0</w:t>
+            </w:r>
+          </w:p>
+        </w:tc>
+      </w:tr>
     </w:tbl>
     <w:p>
       <w:pPr>
@@ -2993,6 +4095,7 @@
           <w:sz w:val="24"/>
           <w:szCs w:val="24"/>
         </w:rPr>
+        <w:lastRenderedPageBreak/>
         <w:t>Além disso, o front-</w:t>
       </w:r>
       <w:proofErr w:type="spellStart"/>
@@ -3330,7 +4433,6 @@
           <w:sz w:val="24"/>
           <w:szCs w:val="24"/>
         </w:rPr>
-        <w:lastRenderedPageBreak/>
         <w:t xml:space="preserve">Major: </w:t>
       </w:r>
       <w:r>
@@ -3616,6 +4718,17 @@
         </w:rPr>
         <w:t>.</w:t>
       </w:r>
+    </w:p>
+    <w:p>
+      <w:pPr>
+        <w:spacing w:line="360" w:lineRule="auto"/>
+        <w:ind w:firstLine="708"/>
+        <w:jc w:val="both"/>
+        <w:rPr>
+          <w:sz w:val="24"/>
+          <w:szCs w:val="24"/>
+        </w:rPr>
+      </w:pPr>
     </w:p>
     <w:p>
       <w:pPr>
@@ -3765,6 +4878,7 @@
                 <w:sz w:val="24"/>
                 <w:szCs w:val="24"/>
               </w:rPr>
+              <w:lastRenderedPageBreak/>
               <w:t>CHORE</w:t>
             </w:r>
           </w:p>
@@ -4525,7 +5639,6 @@
           <w:sz w:val="24"/>
           <w:szCs w:val="24"/>
         </w:rPr>
-        <w:lastRenderedPageBreak/>
         <w:t>Para solicitar mudanças no projeto</w:t>
       </w:r>
       <w:r>
@@ -4814,6 +5927,7 @@
           <w:sz w:val="24"/>
           <w:szCs w:val="24"/>
         </w:rPr>
+        <w:lastRenderedPageBreak/>
         <w:t xml:space="preserve">O gerenciamento de mudanças será realizado utilizando o </w:t>
       </w:r>
       <w:proofErr w:type="spellStart"/>
@@ -5332,7 +6446,6 @@
                 <w:sz w:val="24"/>
                 <w:szCs w:val="24"/>
               </w:rPr>
-              <w:lastRenderedPageBreak/>
               <w:t>30/09</w:t>
             </w:r>
           </w:p>
@@ -6352,7 +7465,6 @@
   <w:style w:type="character" w:default="1" w:styleId="Fontepargpadro">
     <w:name w:val="Default Paragraph Font"/>
     <w:uiPriority w:val="1"/>
-    <w:semiHidden/>
     <w:unhideWhenUsed/>
   </w:style>
   <w:style w:type="table" w:default="1" w:styleId="Tabelanormal">
